--- a/Figures/Summary of Analyses from Crossover Experiment.docx
+++ b/Figures/Summary of Analyses from Crossover Experiment.docx
@@ -53,6 +53,7 @@
       <w:r>
         <w:rPr>
           <w:rFonts w:ascii="Arial" w:hAnsi="Arial" w:cs="Arial"/>
+          <w:noProof/>
           <w:sz w:val="22"/>
           <w:szCs w:val="22"/>
         </w:rPr>
@@ -416,10 +417,7 @@
           <w:u w:val="single"/>
         </w:rPr>
       </w:pPr>
-    </w:p>
-    <w:p>
-      <w:pPr>
-        <w:jc w:val="center"/>
+      <w:r>
         <w:rPr>
           <w:rFonts w:ascii="Arial" w:hAnsi="Arial" w:cs="Arial"/>
           <w:b/>
@@ -428,8 +426,12 @@
           <w:szCs w:val="22"/>
           <w:u w:val="single"/>
         </w:rPr>
-      </w:pPr>
-      <w:r>
+        <w:lastRenderedPageBreak/>
+        <w:t>Step1</w:t>
+      </w:r>
+    </w:p>
+    <w:p>
+      <w:pPr>
         <w:rPr>
           <w:rFonts w:ascii="Arial" w:hAnsi="Arial" w:cs="Arial"/>
           <w:b/>
@@ -438,112 +440,68 @@
           <w:szCs w:val="22"/>
           <w:u w:val="single"/>
         </w:rPr>
-        <w:t>Statistical test</w:t>
-      </w:r>
-    </w:p>
-    <w:p>
-      <w:pPr>
-        <w:rPr>
-          <w:rFonts w:ascii="Arial" w:hAnsi="Arial" w:cs="Arial"/>
-          <w:sz w:val="22"/>
-          <w:szCs w:val="22"/>
-        </w:rPr>
-      </w:pPr>
-    </w:p>
-    <w:p>
-      <w:pPr>
-        <w:rPr>
-          <w:rFonts w:ascii="Arial" w:hAnsi="Arial" w:cs="Arial"/>
-          <w:sz w:val="22"/>
-          <w:szCs w:val="22"/>
-        </w:rPr>
-      </w:pPr>
-      <w:r>
-        <w:rPr>
-          <w:rFonts w:ascii="Arial" w:hAnsi="Arial" w:cs="Arial"/>
-          <w:sz w:val="22"/>
-          <w:szCs w:val="22"/>
-        </w:rPr>
-        <w:t xml:space="preserve">ANOVA indicates no difference between crosses, but </w:t>
-      </w:r>
-      <w:r>
-        <w:rPr>
-          <w:rFonts w:ascii="Arial" w:hAnsi="Arial" w:cs="Arial"/>
-          <w:sz w:val="22"/>
-          <w:szCs w:val="22"/>
-        </w:rPr>
-        <w:t>effect</w:t>
-      </w:r>
-      <w:r>
-        <w:rPr>
-          <w:rFonts w:ascii="Arial" w:hAnsi="Arial" w:cs="Arial"/>
-          <w:sz w:val="22"/>
-          <w:szCs w:val="22"/>
-        </w:rPr>
-        <w:t xml:space="preserve"> </w:t>
-      </w:r>
-      <w:r>
-        <w:rPr>
-          <w:rFonts w:ascii="Arial" w:hAnsi="Arial" w:cs="Arial"/>
-          <w:sz w:val="22"/>
-          <w:szCs w:val="22"/>
-        </w:rPr>
-        <w:t>of</w:t>
-      </w:r>
-      <w:r>
-        <w:rPr>
-          <w:rFonts w:ascii="Arial" w:hAnsi="Arial" w:cs="Arial"/>
-          <w:sz w:val="22"/>
-          <w:szCs w:val="22"/>
-        </w:rPr>
-        <w:t xml:space="preserve"> phantom type used</w:t>
-      </w:r>
-      <w:r>
-        <w:rPr>
-          <w:rFonts w:ascii="Arial" w:hAnsi="Arial" w:cs="Arial"/>
-          <w:sz w:val="22"/>
-          <w:szCs w:val="22"/>
-        </w:rPr>
-        <w:t xml:space="preserve"> on </w:t>
-      </w:r>
-      <w:proofErr w:type="spellStart"/>
-      <w:r>
-        <w:rPr>
-          <w:rFonts w:ascii="Arial" w:hAnsi="Arial" w:cs="Arial"/>
-          <w:sz w:val="22"/>
-          <w:szCs w:val="22"/>
-        </w:rPr>
-        <w:t>WeightOffset</w:t>
-      </w:r>
-      <w:proofErr w:type="spellEnd"/>
-      <w:r>
-        <w:rPr>
-          <w:rFonts w:ascii="Arial" w:hAnsi="Arial" w:cs="Arial"/>
-          <w:sz w:val="22"/>
-          <w:szCs w:val="22"/>
-        </w:rPr>
-        <w:t xml:space="preserve">. </w:t>
-      </w:r>
-    </w:p>
-    <w:p>
-      <w:pPr>
-        <w:rPr>
-          <w:rFonts w:ascii="Arial" w:hAnsi="Arial" w:cs="Arial"/>
-          <w:sz w:val="22"/>
-          <w:szCs w:val="22"/>
-        </w:rPr>
-      </w:pPr>
-      <w:r>
-        <w:rPr>
-          <w:rFonts w:ascii="Arial" w:hAnsi="Arial" w:cs="Arial"/>
-          <w:sz w:val="22"/>
-          <w:szCs w:val="22"/>
+      </w:pPr>
+    </w:p>
+    <w:p>
+      <w:pPr>
+        <w:rPr>
+          <w:rFonts w:ascii="Arial" w:hAnsi="Arial" w:cs="Arial"/>
+          <w:b/>
+          <w:bCs/>
+          <w:sz w:val="22"/>
+          <w:szCs w:val="22"/>
+          <w:u w:val="single"/>
+        </w:rPr>
+      </w:pPr>
+      <w:r>
+        <w:rPr>
+          <w:rFonts w:ascii="Arial" w:hAnsi="Arial" w:cs="Arial"/>
+          <w:b/>
+          <w:bCs/>
+          <w:sz w:val="22"/>
+          <w:szCs w:val="22"/>
+          <w:u w:val="single"/>
+        </w:rPr>
+        <w:t>Model Fitting with all data to explore:</w:t>
+      </w:r>
+    </w:p>
+    <w:p>
+      <w:pPr>
+        <w:rPr>
+          <w:rFonts w:ascii="Arial" w:hAnsi="Arial" w:cs="Arial"/>
+          <w:b/>
+          <w:bCs/>
+          <w:sz w:val="22"/>
+          <w:szCs w:val="22"/>
+          <w:u w:val="single"/>
+        </w:rPr>
+      </w:pPr>
+    </w:p>
+    <w:p>
+      <w:pPr>
+        <w:rPr>
+          <w:rFonts w:ascii="Arial" w:hAnsi="Arial" w:cs="Arial"/>
+          <w:b/>
+          <w:bCs/>
+          <w:sz w:val="22"/>
+          <w:szCs w:val="22"/>
+          <w:u w:val="single"/>
+        </w:rPr>
+      </w:pPr>
+      <w:r>
+        <w:rPr>
+          <w:rFonts w:ascii="Arial" w:hAnsi="Arial" w:cs="Arial"/>
+          <w:b/>
+          <w:bCs/>
+          <w:sz w:val="22"/>
+          <w:szCs w:val="22"/>
+          <w:u w:val="single"/>
         </w:rPr>
         <w:drawing>
-          <wp:inline distT="0" distB="0" distL="0" distR="0" wp14:anchorId="47238CFD" wp14:editId="2D54219D">
-            <wp:extent cx="5727700" cy="2367915"/>
-            <wp:effectExtent l="0" t="0" r="0" b="0"/>
-            <wp:docPr id="17" name="Picture 17" descr="Text&#10;&#10;Description automatically generated"/>
+          <wp:inline distT="0" distB="0" distL="0" distR="0" wp14:anchorId="5C90B791" wp14:editId="00C08E79">
+            <wp:extent cx="5727700" cy="1660525"/>
+            <wp:effectExtent l="0" t="0" r="0" b="3175"/>
+            <wp:docPr id="4" name="Picture 4" descr="Text&#10;&#10;Description automatically generated"/>
             <wp:cNvGraphicFramePr>
               <a:graphicFrameLocks xmlns:a="http://schemas.openxmlformats.org/drawingml/2006/main" noChangeAspect="1"/>
             </wp:cNvGraphicFramePr>
@@ -551,11 +509,713 @@
               <a:graphicData uri="http://schemas.openxmlformats.org/drawingml/2006/picture">
                 <pic:pic xmlns:pic="http://schemas.openxmlformats.org/drawingml/2006/picture">
                   <pic:nvPicPr>
-                    <pic:cNvPr id="17" name="Picture 17" descr="Text&#10;&#10;Description automatically generated"/>
+                    <pic:cNvPr id="4" name="Picture 4" descr="Text&#10;&#10;Description automatically generated"/>
                     <pic:cNvPicPr/>
                   </pic:nvPicPr>
                   <pic:blipFill>
                     <a:blip r:embed="rId9"/>
+                    <a:stretch>
+                      <a:fillRect/>
+                    </a:stretch>
+                  </pic:blipFill>
+                  <pic:spPr>
+                    <a:xfrm>
+                      <a:off x="0" y="0"/>
+                      <a:ext cx="5727700" cy="1660525"/>
+                    </a:xfrm>
+                    <a:prstGeom prst="rect">
+                      <a:avLst/>
+                    </a:prstGeom>
+                  </pic:spPr>
+                </pic:pic>
+              </a:graphicData>
+            </a:graphic>
+          </wp:inline>
+        </w:drawing>
+      </w:r>
+    </w:p>
+    <w:p>
+      <w:pPr>
+        <w:rPr>
+          <w:rFonts w:ascii="Arial" w:hAnsi="Arial" w:cs="Arial"/>
+          <w:sz w:val="22"/>
+          <w:szCs w:val="22"/>
+        </w:rPr>
+      </w:pPr>
+    </w:p>
+    <w:p>
+      <w:pPr>
+        <w:rPr>
+          <w:rFonts w:ascii="Arial" w:hAnsi="Arial" w:cs="Arial"/>
+          <w:sz w:val="22"/>
+          <w:szCs w:val="22"/>
+        </w:rPr>
+      </w:pPr>
+      <w:r>
+        <w:rPr>
+          <w:rFonts w:ascii="Arial" w:hAnsi="Arial" w:cs="Arial"/>
+          <w:sz w:val="22"/>
+          <w:szCs w:val="22"/>
+        </w:rPr>
+        <w:t xml:space="preserve">ANOVA </w:t>
+      </w:r>
+      <w:r>
+        <w:rPr>
+          <w:rFonts w:ascii="Arial" w:hAnsi="Arial" w:cs="Arial"/>
+          <w:sz w:val="22"/>
+          <w:szCs w:val="22"/>
+        </w:rPr>
+        <w:t xml:space="preserve">Type III </w:t>
+      </w:r>
+      <w:r>
+        <w:rPr>
+          <w:rFonts w:ascii="Arial" w:hAnsi="Arial" w:cs="Arial"/>
+          <w:sz w:val="22"/>
+          <w:szCs w:val="22"/>
+        </w:rPr>
+        <w:t xml:space="preserve">indicates no difference between crosses, but </w:t>
+      </w:r>
+      <w:r>
+        <w:rPr>
+          <w:rFonts w:ascii="Arial" w:hAnsi="Arial" w:cs="Arial"/>
+          <w:sz w:val="22"/>
+          <w:szCs w:val="22"/>
+        </w:rPr>
+        <w:t>effect</w:t>
+      </w:r>
+      <w:r>
+        <w:rPr>
+          <w:rFonts w:ascii="Arial" w:hAnsi="Arial" w:cs="Arial"/>
+          <w:sz w:val="22"/>
+          <w:szCs w:val="22"/>
+        </w:rPr>
+        <w:t xml:space="preserve"> </w:t>
+      </w:r>
+      <w:r>
+        <w:rPr>
+          <w:rFonts w:ascii="Arial" w:hAnsi="Arial" w:cs="Arial"/>
+          <w:sz w:val="22"/>
+          <w:szCs w:val="22"/>
+        </w:rPr>
+        <w:t>of</w:t>
+      </w:r>
+      <w:r>
+        <w:rPr>
+          <w:rFonts w:ascii="Arial" w:hAnsi="Arial" w:cs="Arial"/>
+          <w:sz w:val="22"/>
+          <w:szCs w:val="22"/>
+        </w:rPr>
+        <w:t xml:space="preserve"> phantom type used</w:t>
+      </w:r>
+      <w:r>
+        <w:rPr>
+          <w:rFonts w:ascii="Arial" w:hAnsi="Arial" w:cs="Arial"/>
+          <w:sz w:val="22"/>
+          <w:szCs w:val="22"/>
+        </w:rPr>
+        <w:t xml:space="preserve"> </w:t>
+      </w:r>
+      <w:r>
+        <w:rPr>
+          <w:rFonts w:ascii="Arial" w:hAnsi="Arial" w:cs="Arial"/>
+          <w:sz w:val="22"/>
+          <w:szCs w:val="22"/>
+        </w:rPr>
+        <w:t>and effect of different colonies</w:t>
+      </w:r>
+    </w:p>
+    <w:p>
+      <w:pPr>
+        <w:rPr>
+          <w:rFonts w:ascii="Arial" w:hAnsi="Arial" w:cs="Arial"/>
+          <w:sz w:val="22"/>
+          <w:szCs w:val="22"/>
+        </w:rPr>
+      </w:pPr>
+    </w:p>
+    <w:p>
+      <w:pPr>
+        <w:rPr>
+          <w:rFonts w:ascii="Arial" w:hAnsi="Arial" w:cs="Arial"/>
+          <w:sz w:val="22"/>
+          <w:szCs w:val="22"/>
+        </w:rPr>
+      </w:pPr>
+    </w:p>
+    <w:p>
+      <w:pPr>
+        <w:rPr>
+          <w:rFonts w:ascii="Arial" w:hAnsi="Arial" w:cs="Arial"/>
+          <w:b/>
+          <w:bCs/>
+          <w:sz w:val="22"/>
+          <w:szCs w:val="22"/>
+          <w:u w:val="single"/>
+        </w:rPr>
+      </w:pPr>
+      <w:r>
+        <w:rPr>
+          <w:rFonts w:ascii="Arial" w:hAnsi="Arial" w:cs="Arial"/>
+          <w:b/>
+          <w:bCs/>
+          <w:sz w:val="22"/>
+          <w:szCs w:val="22"/>
+          <w:u w:val="single"/>
+        </w:rPr>
+        <w:t>Checking for multi-</w:t>
+      </w:r>
+      <w:r>
+        <w:rPr>
+          <w:rFonts w:ascii="Arial" w:hAnsi="Arial" w:cs="Arial"/>
+          <w:b/>
+          <w:bCs/>
+          <w:sz w:val="22"/>
+          <w:szCs w:val="22"/>
+          <w:u w:val="single"/>
+        </w:rPr>
+        <w:t>collinearity</w:t>
+      </w:r>
+      <w:r>
+        <w:rPr>
+          <w:rFonts w:ascii="Arial" w:hAnsi="Arial" w:cs="Arial"/>
+          <w:b/>
+          <w:bCs/>
+          <w:sz w:val="22"/>
+          <w:szCs w:val="22"/>
+          <w:u w:val="single"/>
+        </w:rPr>
+        <w:t>:</w:t>
+      </w:r>
+    </w:p>
+    <w:p>
+      <w:pPr>
+        <w:rPr>
+          <w:rFonts w:ascii="Arial" w:hAnsi="Arial" w:cs="Arial"/>
+          <w:b/>
+          <w:bCs/>
+          <w:sz w:val="22"/>
+          <w:szCs w:val="22"/>
+          <w:u w:val="single"/>
+        </w:rPr>
+      </w:pPr>
+    </w:p>
+    <w:p>
+      <w:pPr>
+        <w:rPr>
+          <w:rFonts w:ascii="Arial" w:hAnsi="Arial" w:cs="Arial"/>
+          <w:sz w:val="22"/>
+          <w:szCs w:val="22"/>
+        </w:rPr>
+      </w:pPr>
+      <w:r>
+        <w:rPr>
+          <w:rFonts w:ascii="Arial" w:hAnsi="Arial" w:cs="Arial"/>
+          <w:sz w:val="22"/>
+          <w:szCs w:val="22"/>
+        </w:rPr>
+        <w:t xml:space="preserve">Filter data to have only Type1 and Type2 crosses to better </w:t>
+      </w:r>
+      <w:r>
+        <w:rPr>
+          <w:rFonts w:ascii="Arial" w:hAnsi="Arial" w:cs="Arial"/>
+          <w:sz w:val="22"/>
+          <w:szCs w:val="22"/>
+        </w:rPr>
+        <w:t>isolate</w:t>
+      </w:r>
+      <w:r>
+        <w:rPr>
+          <w:rFonts w:ascii="Arial" w:hAnsi="Arial" w:cs="Arial"/>
+          <w:sz w:val="22"/>
+          <w:szCs w:val="22"/>
+        </w:rPr>
+        <w:t xml:space="preserve"> effects</w:t>
+      </w:r>
+      <w:r>
+        <w:rPr>
+          <w:rFonts w:ascii="Arial" w:hAnsi="Arial" w:cs="Arial"/>
+          <w:sz w:val="22"/>
+          <w:szCs w:val="22"/>
+        </w:rPr>
+        <w:t xml:space="preserve">. Then </w:t>
+      </w:r>
+      <w:r>
+        <w:rPr>
+          <w:rFonts w:ascii="Arial" w:hAnsi="Arial" w:cs="Arial"/>
+          <w:sz w:val="22"/>
+          <w:szCs w:val="22"/>
+        </w:rPr>
+        <w:t>fit similar model with filtered data</w:t>
+      </w:r>
+      <w:r>
+        <w:rPr>
+          <w:rFonts w:ascii="Arial" w:hAnsi="Arial" w:cs="Arial"/>
+          <w:sz w:val="22"/>
+          <w:szCs w:val="22"/>
+        </w:rPr>
+        <w:t xml:space="preserve"> to check if significant effects remain after removing multi-collinearity by standardizing our response variable</w:t>
+      </w:r>
+      <w:r>
+        <w:rPr>
+          <w:rFonts w:ascii="Arial" w:hAnsi="Arial" w:cs="Arial"/>
+          <w:sz w:val="22"/>
+          <w:szCs w:val="22"/>
+        </w:rPr>
+        <w:t xml:space="preserve">. </w:t>
+      </w:r>
+    </w:p>
+    <w:p>
+      <w:pPr>
+        <w:rPr>
+          <w:rFonts w:ascii="Arial" w:hAnsi="Arial" w:cs="Arial"/>
+          <w:sz w:val="22"/>
+          <w:szCs w:val="22"/>
+        </w:rPr>
+      </w:pPr>
+      <w:r>
+        <w:rPr>
+          <w:rFonts w:ascii="Arial" w:hAnsi="Arial" w:cs="Arial"/>
+          <w:sz w:val="22"/>
+          <w:szCs w:val="22"/>
+        </w:rPr>
+        <w:drawing>
+          <wp:inline distT="0" distB="0" distL="0" distR="0" wp14:anchorId="3BC8DBD1" wp14:editId="5B5BFD5A">
+            <wp:extent cx="5727700" cy="1595755"/>
+            <wp:effectExtent l="0" t="0" r="0" b="4445"/>
+            <wp:docPr id="22" name="Picture 22" descr="Text&#10;&#10;Description automatically generated"/>
+            <wp:cNvGraphicFramePr>
+              <a:graphicFrameLocks xmlns:a="http://schemas.openxmlformats.org/drawingml/2006/main" noChangeAspect="1"/>
+            </wp:cNvGraphicFramePr>
+            <a:graphic xmlns:a="http://schemas.openxmlformats.org/drawingml/2006/main">
+              <a:graphicData uri="http://schemas.openxmlformats.org/drawingml/2006/picture">
+                <pic:pic xmlns:pic="http://schemas.openxmlformats.org/drawingml/2006/picture">
+                  <pic:nvPicPr>
+                    <pic:cNvPr id="22" name="Picture 22" descr="Text&#10;&#10;Description automatically generated"/>
+                    <pic:cNvPicPr/>
+                  </pic:nvPicPr>
+                  <pic:blipFill>
+                    <a:blip r:embed="rId10"/>
+                    <a:stretch>
+                      <a:fillRect/>
+                    </a:stretch>
+                  </pic:blipFill>
+                  <pic:spPr>
+                    <a:xfrm>
+                      <a:off x="0" y="0"/>
+                      <a:ext cx="5727700" cy="1595755"/>
+                    </a:xfrm>
+                    <a:prstGeom prst="rect">
+                      <a:avLst/>
+                    </a:prstGeom>
+                  </pic:spPr>
+                </pic:pic>
+              </a:graphicData>
+            </a:graphic>
+          </wp:inline>
+        </w:drawing>
+      </w:r>
+    </w:p>
+    <w:p>
+      <w:pPr>
+        <w:rPr>
+          <w:rFonts w:ascii="Arial" w:hAnsi="Arial" w:cs="Arial"/>
+          <w:sz w:val="22"/>
+          <w:szCs w:val="22"/>
+        </w:rPr>
+      </w:pPr>
+    </w:p>
+    <w:p>
+      <w:pPr>
+        <w:rPr>
+          <w:rFonts w:ascii="Arial" w:hAnsi="Arial" w:cs="Arial"/>
+          <w:sz w:val="22"/>
+          <w:szCs w:val="22"/>
+        </w:rPr>
+      </w:pPr>
+      <w:r>
+        <w:rPr>
+          <w:rFonts w:ascii="Arial" w:hAnsi="Arial" w:cs="Arial"/>
+          <w:sz w:val="22"/>
+          <w:szCs w:val="22"/>
+        </w:rPr>
+        <w:drawing>
+          <wp:inline distT="0" distB="0" distL="0" distR="0" wp14:anchorId="4F4C9909" wp14:editId="228AB588">
+            <wp:extent cx="5727700" cy="2794635"/>
+            <wp:effectExtent l="0" t="0" r="0" b="0"/>
+            <wp:docPr id="13" name="Picture 13" descr="Text&#10;&#10;Description automatically generated"/>
+            <wp:cNvGraphicFramePr>
+              <a:graphicFrameLocks xmlns:a="http://schemas.openxmlformats.org/drawingml/2006/main" noChangeAspect="1"/>
+            </wp:cNvGraphicFramePr>
+            <a:graphic xmlns:a="http://schemas.openxmlformats.org/drawingml/2006/main">
+              <a:graphicData uri="http://schemas.openxmlformats.org/drawingml/2006/picture">
+                <pic:pic xmlns:pic="http://schemas.openxmlformats.org/drawingml/2006/picture">
+                  <pic:nvPicPr>
+                    <pic:cNvPr id="13" name="Picture 13" descr="Text&#10;&#10;Description automatically generated"/>
+                    <pic:cNvPicPr/>
+                  </pic:nvPicPr>
+                  <pic:blipFill>
+                    <a:blip r:embed="rId11"/>
+                    <a:stretch>
+                      <a:fillRect/>
+                    </a:stretch>
+                  </pic:blipFill>
+                  <pic:spPr>
+                    <a:xfrm>
+                      <a:off x="0" y="0"/>
+                      <a:ext cx="5727700" cy="2794635"/>
+                    </a:xfrm>
+                    <a:prstGeom prst="rect">
+                      <a:avLst/>
+                    </a:prstGeom>
+                  </pic:spPr>
+                </pic:pic>
+              </a:graphicData>
+            </a:graphic>
+          </wp:inline>
+        </w:drawing>
+      </w:r>
+    </w:p>
+    <w:p>
+      <w:pPr>
+        <w:rPr>
+          <w:rFonts w:ascii="Arial" w:hAnsi="Arial" w:cs="Arial"/>
+          <w:sz w:val="22"/>
+          <w:szCs w:val="22"/>
+        </w:rPr>
+      </w:pPr>
+    </w:p>
+    <w:p>
+      <w:pPr>
+        <w:rPr>
+          <w:rFonts w:ascii="Arial" w:hAnsi="Arial" w:cs="Arial"/>
+          <w:sz w:val="22"/>
+          <w:szCs w:val="22"/>
+        </w:rPr>
+      </w:pPr>
+    </w:p>
+    <w:p>
+      <w:pPr>
+        <w:rPr>
+          <w:rFonts w:ascii="Arial" w:hAnsi="Arial" w:cs="Arial"/>
+          <w:sz w:val="22"/>
+          <w:szCs w:val="22"/>
+        </w:rPr>
+      </w:pPr>
+    </w:p>
+    <w:p>
+      <w:pPr>
+        <w:rPr>
+          <w:rFonts w:ascii="Arial" w:hAnsi="Arial" w:cs="Arial"/>
+          <w:sz w:val="22"/>
+          <w:szCs w:val="22"/>
+        </w:rPr>
+      </w:pPr>
+    </w:p>
+    <w:p>
+      <w:pPr>
+        <w:rPr>
+          <w:rFonts w:ascii="Arial" w:hAnsi="Arial" w:cs="Arial"/>
+          <w:sz w:val="22"/>
+          <w:szCs w:val="22"/>
+        </w:rPr>
+      </w:pPr>
+    </w:p>
+    <w:p>
+      <w:pPr>
+        <w:rPr>
+          <w:rFonts w:ascii="Arial" w:hAnsi="Arial" w:cs="Arial"/>
+          <w:sz w:val="22"/>
+          <w:szCs w:val="22"/>
+        </w:rPr>
+      </w:pPr>
+      <w:r>
+        <w:rPr>
+          <w:rFonts w:ascii="Arial" w:hAnsi="Arial" w:cs="Arial"/>
+          <w:sz w:val="22"/>
+          <w:szCs w:val="22"/>
+        </w:rPr>
+        <w:lastRenderedPageBreak/>
+        <w:t>Visualize the data</w:t>
+      </w:r>
+    </w:p>
+    <w:p>
+      <w:pPr>
+        <w:rPr>
+          <w:rFonts w:ascii="Arial" w:hAnsi="Arial" w:cs="Arial"/>
+          <w:sz w:val="22"/>
+          <w:szCs w:val="22"/>
+        </w:rPr>
+      </w:pPr>
+    </w:p>
+    <w:p>
+      <w:pPr>
+        <w:rPr>
+          <w:rFonts w:ascii="Arial" w:hAnsi="Arial" w:cs="Arial"/>
+          <w:sz w:val="22"/>
+          <w:szCs w:val="22"/>
+        </w:rPr>
+      </w:pPr>
+      <w:r>
+        <w:rPr>
+          <w:rFonts w:ascii="Arial" w:hAnsi="Arial" w:cs="Arial"/>
+          <w:noProof/>
+          <w:sz w:val="22"/>
+          <w:szCs w:val="22"/>
+        </w:rPr>
+        <w:drawing>
+          <wp:inline distT="0" distB="0" distL="0" distR="0" wp14:anchorId="3495A463" wp14:editId="5EE8A7E4">
+            <wp:extent cx="5727700" cy="3763645"/>
+            <wp:effectExtent l="0" t="0" r="0" b="0"/>
+            <wp:docPr id="23" name="Picture 23" descr="Chart&#10;&#10;Description automatically generated"/>
+            <wp:cNvGraphicFramePr>
+              <a:graphicFrameLocks xmlns:a="http://schemas.openxmlformats.org/drawingml/2006/main" noChangeAspect="1"/>
+            </wp:cNvGraphicFramePr>
+            <a:graphic xmlns:a="http://schemas.openxmlformats.org/drawingml/2006/main">
+              <a:graphicData uri="http://schemas.openxmlformats.org/drawingml/2006/picture">
+                <pic:pic xmlns:pic="http://schemas.openxmlformats.org/drawingml/2006/picture">
+                  <pic:nvPicPr>
+                    <pic:cNvPr id="23" name="Picture 23" descr="Chart&#10;&#10;Description automatically generated"/>
+                    <pic:cNvPicPr/>
+                  </pic:nvPicPr>
+                  <pic:blipFill>
+                    <a:blip r:embed="rId12">
+                      <a:extLst>
+                        <a:ext uri="{28A0092B-C50C-407E-A947-70E740481C1C}">
+                          <a14:useLocalDpi xmlns:a14="http://schemas.microsoft.com/office/drawing/2010/main" val="0"/>
+                        </a:ext>
+                      </a:extLst>
+                    </a:blip>
+                    <a:stretch>
+                      <a:fillRect/>
+                    </a:stretch>
+                  </pic:blipFill>
+                  <pic:spPr>
+                    <a:xfrm>
+                      <a:off x="0" y="0"/>
+                      <a:ext cx="5727700" cy="3763645"/>
+                    </a:xfrm>
+                    <a:prstGeom prst="rect">
+                      <a:avLst/>
+                    </a:prstGeom>
+                  </pic:spPr>
+                </pic:pic>
+              </a:graphicData>
+            </a:graphic>
+          </wp:inline>
+        </w:drawing>
+      </w:r>
+    </w:p>
+    <w:p>
+      <w:pPr>
+        <w:rPr>
+          <w:rFonts w:ascii="Arial" w:hAnsi="Arial" w:cs="Arial"/>
+          <w:b/>
+          <w:bCs/>
+          <w:sz w:val="22"/>
+          <w:szCs w:val="22"/>
+          <w:u w:val="single"/>
+        </w:rPr>
+      </w:pPr>
+    </w:p>
+    <w:p>
+      <w:pPr>
+        <w:rPr>
+          <w:rFonts w:ascii="Arial" w:hAnsi="Arial" w:cs="Arial"/>
+          <w:b/>
+          <w:bCs/>
+          <w:sz w:val="22"/>
+          <w:szCs w:val="22"/>
+          <w:u w:val="single"/>
+        </w:rPr>
+      </w:pPr>
+    </w:p>
+    <w:p>
+      <w:pPr>
+        <w:rPr>
+          <w:rFonts w:ascii="Arial" w:hAnsi="Arial" w:cs="Arial"/>
+          <w:b/>
+          <w:bCs/>
+          <w:sz w:val="22"/>
+          <w:szCs w:val="22"/>
+          <w:u w:val="single"/>
+        </w:rPr>
+      </w:pPr>
+      <w:r>
+        <w:rPr>
+          <w:rFonts w:ascii="Arial" w:hAnsi="Arial" w:cs="Arial"/>
+          <w:b/>
+          <w:bCs/>
+          <w:sz w:val="22"/>
+          <w:szCs w:val="22"/>
+          <w:u w:val="single"/>
+        </w:rPr>
+        <w:t>Removing outliers:</w:t>
+      </w:r>
+    </w:p>
+    <w:p>
+      <w:pPr>
+        <w:rPr>
+          <w:rFonts w:ascii="Arial" w:hAnsi="Arial" w:cs="Arial"/>
+          <w:b/>
+          <w:bCs/>
+          <w:sz w:val="22"/>
+          <w:szCs w:val="22"/>
+          <w:u w:val="single"/>
+        </w:rPr>
+      </w:pPr>
+    </w:p>
+    <w:p>
+      <w:pPr>
+        <w:rPr>
+          <w:rFonts w:ascii="Arial" w:hAnsi="Arial" w:cs="Arial"/>
+          <w:b/>
+          <w:bCs/>
+          <w:sz w:val="22"/>
+          <w:szCs w:val="22"/>
+          <w:u w:val="single"/>
+        </w:rPr>
+      </w:pPr>
+    </w:p>
+    <w:p>
+      <w:pPr>
+        <w:rPr>
+          <w:rFonts w:ascii="Arial" w:hAnsi="Arial" w:cs="Arial"/>
+          <w:b/>
+          <w:bCs/>
+          <w:sz w:val="22"/>
+          <w:szCs w:val="22"/>
+          <w:u w:val="single"/>
+        </w:rPr>
+      </w:pPr>
+      <w:r>
+        <w:rPr>
+          <w:rFonts w:ascii="Arial" w:hAnsi="Arial" w:cs="Arial"/>
+          <w:b/>
+          <w:bCs/>
+          <w:sz w:val="22"/>
+          <w:szCs w:val="22"/>
+          <w:u w:val="single"/>
+        </w:rPr>
+        <w:drawing>
+          <wp:inline distT="0" distB="0" distL="0" distR="0" wp14:anchorId="7F193FC3" wp14:editId="46EE010D">
+            <wp:extent cx="5727700" cy="1162685"/>
+            <wp:effectExtent l="0" t="0" r="0" b="5715"/>
+            <wp:docPr id="24" name="Picture 24" descr="Text&#10;&#10;Description automatically generated"/>
+            <wp:cNvGraphicFramePr>
+              <a:graphicFrameLocks xmlns:a="http://schemas.openxmlformats.org/drawingml/2006/main" noChangeAspect="1"/>
+            </wp:cNvGraphicFramePr>
+            <a:graphic xmlns:a="http://schemas.openxmlformats.org/drawingml/2006/main">
+              <a:graphicData uri="http://schemas.openxmlformats.org/drawingml/2006/picture">
+                <pic:pic xmlns:pic="http://schemas.openxmlformats.org/drawingml/2006/picture">
+                  <pic:nvPicPr>
+                    <pic:cNvPr id="24" name="Picture 24" descr="Text&#10;&#10;Description automatically generated"/>
+                    <pic:cNvPicPr/>
+                  </pic:nvPicPr>
+                  <pic:blipFill>
+                    <a:blip r:embed="rId13"/>
+                    <a:stretch>
+                      <a:fillRect/>
+                    </a:stretch>
+                  </pic:blipFill>
+                  <pic:spPr>
+                    <a:xfrm>
+                      <a:off x="0" y="0"/>
+                      <a:ext cx="5727700" cy="1162685"/>
+                    </a:xfrm>
+                    <a:prstGeom prst="rect">
+                      <a:avLst/>
+                    </a:prstGeom>
+                  </pic:spPr>
+                </pic:pic>
+              </a:graphicData>
+            </a:graphic>
+          </wp:inline>
+        </w:drawing>
+      </w:r>
+    </w:p>
+    <w:p>
+      <w:pPr>
+        <w:rPr>
+          <w:rFonts w:ascii="Arial" w:hAnsi="Arial" w:cs="Arial"/>
+          <w:sz w:val="22"/>
+          <w:szCs w:val="22"/>
+        </w:rPr>
+      </w:pPr>
+    </w:p>
+    <w:p>
+      <w:pPr>
+        <w:rPr>
+          <w:rFonts w:ascii="Arial" w:hAnsi="Arial" w:cs="Arial"/>
+          <w:sz w:val="22"/>
+          <w:szCs w:val="22"/>
+        </w:rPr>
+      </w:pPr>
+    </w:p>
+    <w:p>
+      <w:pPr>
+        <w:rPr>
+          <w:rFonts w:ascii="Arial" w:hAnsi="Arial" w:cs="Arial"/>
+          <w:sz w:val="22"/>
+          <w:szCs w:val="22"/>
+        </w:rPr>
+      </w:pPr>
+      <w:r>
+        <w:rPr>
+          <w:rFonts w:ascii="Arial" w:hAnsi="Arial" w:cs="Arial"/>
+          <w:sz w:val="22"/>
+          <w:szCs w:val="22"/>
+        </w:rPr>
+        <w:t>Model with no outliers and with multicollinearity removed:</w:t>
+      </w:r>
+    </w:p>
+    <w:p>
+      <w:pPr>
+        <w:rPr>
+          <w:rFonts w:ascii="Arial" w:hAnsi="Arial" w:cs="Arial"/>
+          <w:sz w:val="22"/>
+          <w:szCs w:val="22"/>
+        </w:rPr>
+      </w:pPr>
+      <w:r>
+        <w:rPr>
+          <w:rFonts w:ascii="Arial" w:hAnsi="Arial" w:cs="Arial"/>
+          <w:sz w:val="22"/>
+          <w:szCs w:val="22"/>
+        </w:rPr>
+        <w:t>It seems effect of colony and Phantom Type remain, but cross type is not an issue, which is good as we want to prove that offsets from type1 and type2 crosses are not different.</w:t>
+      </w:r>
+    </w:p>
+    <w:p>
+      <w:pPr>
+        <w:rPr>
+          <w:rFonts w:ascii="Arial" w:hAnsi="Arial" w:cs="Arial"/>
+          <w:sz w:val="22"/>
+          <w:szCs w:val="22"/>
+        </w:rPr>
+      </w:pPr>
+      <w:r>
+        <w:rPr>
+          <w:rFonts w:ascii="Arial" w:hAnsi="Arial" w:cs="Arial"/>
+          <w:sz w:val="22"/>
+          <w:szCs w:val="22"/>
+        </w:rPr>
+        <w:drawing>
+          <wp:inline distT="0" distB="0" distL="0" distR="0" wp14:anchorId="1A6173D1" wp14:editId="1E75892C">
+            <wp:extent cx="5727700" cy="2367915"/>
+            <wp:effectExtent l="0" t="0" r="0" b="0"/>
+            <wp:docPr id="25" name="Picture 25" descr="Text&#10;&#10;Description automatically generated"/>
+            <wp:cNvGraphicFramePr>
+              <a:graphicFrameLocks xmlns:a="http://schemas.openxmlformats.org/drawingml/2006/main" noChangeAspect="1"/>
+            </wp:cNvGraphicFramePr>
+            <a:graphic xmlns:a="http://schemas.openxmlformats.org/drawingml/2006/main">
+              <a:graphicData uri="http://schemas.openxmlformats.org/drawingml/2006/picture">
+                <pic:pic xmlns:pic="http://schemas.openxmlformats.org/drawingml/2006/picture">
+                  <pic:nvPicPr>
+                    <pic:cNvPr id="25" name="Picture 25" descr="Text&#10;&#10;Description automatically generated"/>
+                    <pic:cNvPicPr/>
+                  </pic:nvPicPr>
+                  <pic:blipFill>
+                    <a:blip r:embed="rId14"/>
                     <a:stretch>
                       <a:fillRect/>
                     </a:stretch>
@@ -578,24 +1238,6 @@
     </w:p>
     <w:p>
       <w:pPr>
-        <w:rPr>
-          <w:rFonts w:ascii="Arial" w:hAnsi="Arial" w:cs="Arial"/>
-          <w:sz w:val="22"/>
-          <w:szCs w:val="22"/>
-        </w:rPr>
-      </w:pPr>
-    </w:p>
-    <w:p>
-      <w:pPr>
-        <w:rPr>
-          <w:rFonts w:ascii="Arial" w:hAnsi="Arial" w:cs="Arial"/>
-          <w:sz w:val="22"/>
-          <w:szCs w:val="22"/>
-        </w:rPr>
-      </w:pPr>
-    </w:p>
-    <w:p>
-      <w:pPr>
         <w:jc w:val="center"/>
         <w:rPr>
           <w:rFonts w:ascii="Arial" w:hAnsi="Arial" w:cs="Arial"/>
@@ -615,150 +1257,123 @@
           <w:szCs w:val="22"/>
           <w:u w:val="single"/>
         </w:rPr>
-        <w:t>Step1</w:t>
-      </w:r>
-    </w:p>
-    <w:p>
-      <w:pPr>
-        <w:jc w:val="center"/>
-        <w:rPr>
-          <w:rFonts w:ascii="Arial" w:hAnsi="Arial" w:cs="Arial"/>
-          <w:b/>
-          <w:bCs/>
-          <w:sz w:val="22"/>
-          <w:szCs w:val="22"/>
-          <w:u w:val="single"/>
-        </w:rPr>
-      </w:pPr>
-    </w:p>
-    <w:p>
-      <w:pPr>
-        <w:rPr>
-          <w:rFonts w:ascii="Arial" w:hAnsi="Arial" w:cs="Arial"/>
-          <w:sz w:val="22"/>
-          <w:szCs w:val="22"/>
-        </w:rPr>
-      </w:pPr>
-      <w:r>
-        <w:rPr>
-          <w:rFonts w:ascii="Arial" w:hAnsi="Arial" w:cs="Arial"/>
-          <w:sz w:val="22"/>
-          <w:szCs w:val="22"/>
-        </w:rPr>
-        <w:t>Filter data to have only Type1 and Type2 crosses</w:t>
-      </w:r>
-      <w:r>
-        <w:rPr>
-          <w:rFonts w:ascii="Arial" w:hAnsi="Arial" w:cs="Arial"/>
-          <w:sz w:val="22"/>
-          <w:szCs w:val="22"/>
-        </w:rPr>
-        <w:t xml:space="preserve"> to better visualize </w:t>
-      </w:r>
-      <w:r>
-        <w:rPr>
-          <w:rFonts w:ascii="Arial" w:hAnsi="Arial" w:cs="Arial"/>
-          <w:sz w:val="22"/>
-          <w:szCs w:val="22"/>
-        </w:rPr>
-        <w:t xml:space="preserve">effects </w:t>
-      </w:r>
-      <w:r>
-        <w:rPr>
-          <w:rFonts w:ascii="Arial" w:hAnsi="Arial" w:cs="Arial"/>
-          <w:sz w:val="22"/>
-          <w:szCs w:val="22"/>
-        </w:rPr>
-        <w:t xml:space="preserve">(Figures) </w:t>
-      </w:r>
-      <w:r>
-        <w:rPr>
-          <w:rFonts w:ascii="Arial" w:hAnsi="Arial" w:cs="Arial"/>
-          <w:sz w:val="22"/>
-          <w:szCs w:val="22"/>
-        </w:rPr>
-        <w:t>and fit similar model with filtered data</w:t>
-      </w:r>
-      <w:r>
-        <w:rPr>
-          <w:rFonts w:ascii="Arial" w:hAnsi="Arial" w:cs="Arial"/>
-          <w:sz w:val="22"/>
-          <w:szCs w:val="22"/>
-        </w:rPr>
-        <w:t xml:space="preserve"> to check if significant effects remain</w:t>
-      </w:r>
-      <w:r>
-        <w:rPr>
-          <w:rFonts w:ascii="Arial" w:hAnsi="Arial" w:cs="Arial"/>
-          <w:sz w:val="22"/>
-          <w:szCs w:val="22"/>
-        </w:rPr>
-        <w:t xml:space="preserve">. </w:t>
-      </w:r>
-    </w:p>
-    <w:p>
-      <w:pPr>
-        <w:rPr>
-          <w:rFonts w:ascii="Arial" w:hAnsi="Arial" w:cs="Arial"/>
-          <w:sz w:val="22"/>
-          <w:szCs w:val="22"/>
-        </w:rPr>
-      </w:pPr>
-    </w:p>
-    <w:p>
-      <w:pPr>
-        <w:rPr>
-          <w:rFonts w:ascii="Arial" w:hAnsi="Arial" w:cs="Arial"/>
-          <w:sz w:val="22"/>
-          <w:szCs w:val="22"/>
-        </w:rPr>
-      </w:pPr>
-      <w:r>
-        <w:rPr>
-          <w:rFonts w:ascii="Arial" w:hAnsi="Arial" w:cs="Arial"/>
-          <w:sz w:val="22"/>
-          <w:szCs w:val="22"/>
-        </w:rPr>
-        <w:t>LM</w:t>
-      </w:r>
-      <w:r>
-        <w:rPr>
-          <w:rFonts w:ascii="Arial" w:hAnsi="Arial" w:cs="Arial"/>
-          <w:sz w:val="22"/>
-          <w:szCs w:val="22"/>
-        </w:rPr>
-        <w:t xml:space="preserve"> showing overall effects on </w:t>
-      </w:r>
-      <w:proofErr w:type="spellStart"/>
-      <w:r>
-        <w:rPr>
-          <w:rFonts w:ascii="Arial" w:hAnsi="Arial" w:cs="Arial"/>
-          <w:sz w:val="22"/>
-          <w:szCs w:val="22"/>
-        </w:rPr>
-        <w:t>WeightOffset</w:t>
-      </w:r>
-      <w:proofErr w:type="spellEnd"/>
-    </w:p>
-    <w:p>
-      <w:pPr>
-        <w:rPr>
-          <w:rFonts w:ascii="Arial" w:hAnsi="Arial" w:cs="Arial"/>
-          <w:sz w:val="22"/>
-          <w:szCs w:val="22"/>
-        </w:rPr>
-      </w:pPr>
-      <w:r>
-        <w:rPr>
-          <w:rFonts w:ascii="Arial" w:hAnsi="Arial" w:cs="Arial"/>
+        <w:lastRenderedPageBreak/>
+        <w:t xml:space="preserve">Step 2: </w:t>
+      </w:r>
+    </w:p>
+    <w:p>
+      <w:pPr>
+        <w:rPr>
+          <w:rFonts w:ascii="Arial" w:hAnsi="Arial" w:cs="Arial"/>
+          <w:sz w:val="22"/>
+          <w:szCs w:val="22"/>
+        </w:rPr>
+      </w:pPr>
+      <w:r>
+        <w:rPr>
+          <w:rFonts w:ascii="Arial" w:hAnsi="Arial" w:cs="Arial"/>
+          <w:sz w:val="22"/>
+          <w:szCs w:val="22"/>
+        </w:rPr>
+        <w:t>Checking assumptions</w:t>
+      </w:r>
+      <w:r>
+        <w:rPr>
+          <w:rFonts w:ascii="Arial" w:hAnsi="Arial" w:cs="Arial"/>
+          <w:sz w:val="22"/>
+          <w:szCs w:val="22"/>
+        </w:rPr>
+        <w:t xml:space="preserve"> in fitted model before proceeding with</w:t>
+      </w:r>
+      <w:r>
+        <w:rPr>
+          <w:rFonts w:ascii="Arial" w:hAnsi="Arial" w:cs="Arial"/>
+          <w:sz w:val="22"/>
+          <w:szCs w:val="22"/>
+        </w:rPr>
+        <w:t xml:space="preserve"> figures,</w:t>
+      </w:r>
+      <w:r>
+        <w:rPr>
+          <w:rFonts w:ascii="Arial" w:hAnsi="Arial" w:cs="Arial"/>
+          <w:sz w:val="22"/>
+          <w:szCs w:val="22"/>
+        </w:rPr>
+        <w:t xml:space="preserve"> conclusions and statistical reporting </w:t>
+      </w:r>
+      <w:r>
+        <w:rPr>
+          <w:rFonts w:ascii="Arial" w:hAnsi="Arial" w:cs="Arial"/>
+          <w:sz w:val="22"/>
+          <w:szCs w:val="22"/>
+        </w:rPr>
+        <w:t>:</w:t>
+      </w:r>
+    </w:p>
+    <w:p>
+      <w:pPr>
+        <w:rPr>
+          <w:rFonts w:ascii="Arial" w:eastAsia="Times New Roman" w:hAnsi="Arial" w:cs="Arial"/>
+          <w:color w:val="021B34"/>
+          <w:sz w:val="22"/>
+          <w:szCs w:val="22"/>
+        </w:rPr>
+      </w:pPr>
+    </w:p>
+    <w:p>
+      <w:pPr>
+        <w:pStyle w:val="ListParagraph"/>
+        <w:numPr>
+          <w:ilvl w:val="0"/>
+          <w:numId w:val="6"/>
+        </w:numPr>
+        <w:rPr>
+          <w:rFonts w:ascii="Arial" w:hAnsi="Arial" w:cs="Arial"/>
+          <w:sz w:val="22"/>
+          <w:szCs w:val="22"/>
+        </w:rPr>
+      </w:pPr>
+      <w:r>
+        <w:rPr>
+          <w:rFonts w:ascii="Arial" w:eastAsia="Times New Roman" w:hAnsi="Arial" w:cs="Arial"/>
+          <w:b/>
+          <w:bCs/>
+          <w:color w:val="021B34"/>
+          <w:sz w:val="22"/>
+          <w:szCs w:val="22"/>
+        </w:rPr>
+        <w:t>Homogeneity of variance assumption</w:t>
+      </w:r>
+    </w:p>
+    <w:p>
+      <w:pPr>
+        <w:rPr>
+          <w:rFonts w:ascii="Arial" w:hAnsi="Arial" w:cs="Arial"/>
+          <w:sz w:val="22"/>
+          <w:szCs w:val="22"/>
+        </w:rPr>
+      </w:pPr>
+    </w:p>
+    <w:p>
+      <w:pPr>
+        <w:rPr>
+          <w:rFonts w:ascii="Arial" w:hAnsi="Arial" w:cs="Arial"/>
+          <w:sz w:val="22"/>
+          <w:szCs w:val="22"/>
+        </w:rPr>
+      </w:pPr>
+      <w:r>
+        <w:rPr>
+          <w:rFonts w:ascii="Arial" w:hAnsi="Arial" w:cs="Arial"/>
+          <w:noProof/>
           <w:sz w:val="22"/>
           <w:szCs w:val="22"/>
         </w:rPr>
         <w:drawing>
-          <wp:inline distT="0" distB="0" distL="0" distR="0" wp14:anchorId="522E7282" wp14:editId="58084240">
-            <wp:extent cx="5727700" cy="1495425"/>
-            <wp:effectExtent l="0" t="0" r="0" b="3175"/>
-            <wp:docPr id="1" name="Picture 1" descr="Text&#10;&#10;Description automatically generated"/>
+          <wp:inline distT="0" distB="0" distL="0" distR="0" wp14:anchorId="2EE3D520" wp14:editId="396EEDD8">
+            <wp:extent cx="5727700" cy="3589020"/>
+            <wp:effectExtent l="0" t="0" r="0" b="5080"/>
+            <wp:docPr id="27" name="Picture 27" descr="Chart, scatter chart&#10;&#10;Description automatically generated"/>
             <wp:cNvGraphicFramePr>
               <a:graphicFrameLocks xmlns:a="http://schemas.openxmlformats.org/drawingml/2006/main" noChangeAspect="1"/>
             </wp:cNvGraphicFramePr>
@@ -766,524 +1381,11 @@
               <a:graphicData uri="http://schemas.openxmlformats.org/drawingml/2006/picture">
                 <pic:pic xmlns:pic="http://schemas.openxmlformats.org/drawingml/2006/picture">
                   <pic:nvPicPr>
-                    <pic:cNvPr id="1" name="Picture 1" descr="Text&#10;&#10;Description automatically generated"/>
+                    <pic:cNvPr id="27" name="Picture 27" descr="Chart, scatter chart&#10;&#10;Description automatically generated"/>
                     <pic:cNvPicPr/>
                   </pic:nvPicPr>
                   <pic:blipFill>
-                    <a:blip r:embed="rId10"/>
-                    <a:stretch>
-                      <a:fillRect/>
-                    </a:stretch>
-                  </pic:blipFill>
-                  <pic:spPr>
-                    <a:xfrm>
-                      <a:off x="0" y="0"/>
-                      <a:ext cx="5727700" cy="1495425"/>
-                    </a:xfrm>
-                    <a:prstGeom prst="rect">
-                      <a:avLst/>
-                    </a:prstGeom>
-                  </pic:spPr>
-                </pic:pic>
-              </a:graphicData>
-            </a:graphic>
-          </wp:inline>
-        </w:drawing>
-      </w:r>
-    </w:p>
-    <w:p>
-      <w:pPr>
-        <w:rPr>
-          <w:rFonts w:ascii="Arial" w:hAnsi="Arial" w:cs="Arial"/>
-          <w:sz w:val="22"/>
-          <w:szCs w:val="22"/>
-        </w:rPr>
-      </w:pPr>
-      <w:r>
-        <w:rPr>
-          <w:rFonts w:ascii="Arial" w:hAnsi="Arial" w:cs="Arial"/>
-          <w:sz w:val="22"/>
-          <w:szCs w:val="22"/>
-        </w:rPr>
-        <w:t xml:space="preserve">It </w:t>
-      </w:r>
-      <w:r>
-        <w:rPr>
-          <w:rFonts w:ascii="Arial" w:hAnsi="Arial" w:cs="Arial"/>
-          <w:sz w:val="22"/>
-          <w:szCs w:val="22"/>
-        </w:rPr>
-        <w:t xml:space="preserve">still </w:t>
-      </w:r>
-      <w:r>
-        <w:rPr>
-          <w:rFonts w:ascii="Arial" w:hAnsi="Arial" w:cs="Arial"/>
-          <w:sz w:val="22"/>
-          <w:szCs w:val="22"/>
-        </w:rPr>
-        <w:t xml:space="preserve">shows </w:t>
-      </w:r>
-      <w:proofErr w:type="spellStart"/>
-      <w:r>
-        <w:rPr>
-          <w:rFonts w:ascii="Arial" w:hAnsi="Arial" w:cs="Arial"/>
-          <w:sz w:val="22"/>
-          <w:szCs w:val="22"/>
-        </w:rPr>
-        <w:t>CrossType</w:t>
-      </w:r>
-      <w:proofErr w:type="spellEnd"/>
-      <w:r>
-        <w:rPr>
-          <w:rFonts w:ascii="Arial" w:hAnsi="Arial" w:cs="Arial"/>
-          <w:sz w:val="22"/>
-          <w:szCs w:val="22"/>
-        </w:rPr>
-        <w:t xml:space="preserve"> does not</w:t>
-      </w:r>
-      <w:r>
-        <w:rPr>
-          <w:rFonts w:ascii="Arial" w:hAnsi="Arial" w:cs="Arial"/>
-          <w:sz w:val="22"/>
-          <w:szCs w:val="22"/>
-        </w:rPr>
-        <w:t xml:space="preserve"> have an effect on </w:t>
-      </w:r>
-      <w:proofErr w:type="spellStart"/>
-      <w:r>
-        <w:rPr>
-          <w:rFonts w:ascii="Arial" w:hAnsi="Arial" w:cs="Arial"/>
-          <w:sz w:val="22"/>
-          <w:szCs w:val="22"/>
-        </w:rPr>
-        <w:t>WeightOffset</w:t>
-      </w:r>
-      <w:proofErr w:type="spellEnd"/>
-      <w:r>
-        <w:rPr>
-          <w:rFonts w:ascii="Arial" w:hAnsi="Arial" w:cs="Arial"/>
-          <w:sz w:val="22"/>
-          <w:szCs w:val="22"/>
-        </w:rPr>
-        <w:t xml:space="preserve">, but </w:t>
-      </w:r>
-      <w:r>
-        <w:rPr>
-          <w:rFonts w:ascii="Arial" w:hAnsi="Arial" w:cs="Arial"/>
-          <w:sz w:val="22"/>
-          <w:szCs w:val="22"/>
-        </w:rPr>
-        <w:t xml:space="preserve">PhantomType </w:t>
-      </w:r>
-      <w:r>
-        <w:rPr>
-          <w:rFonts w:ascii="Arial" w:hAnsi="Arial" w:cs="Arial"/>
-          <w:sz w:val="22"/>
-          <w:szCs w:val="22"/>
-        </w:rPr>
-        <w:t>does.</w:t>
-      </w:r>
-    </w:p>
-    <w:p>
-      <w:pPr>
-        <w:rPr>
-          <w:rFonts w:ascii="Arial" w:hAnsi="Arial" w:cs="Arial"/>
-          <w:sz w:val="22"/>
-          <w:szCs w:val="22"/>
-        </w:rPr>
-      </w:pPr>
-    </w:p>
-    <w:p>
-      <w:pPr>
-        <w:rPr>
-          <w:rFonts w:ascii="Arial" w:hAnsi="Arial" w:cs="Arial"/>
-          <w:sz w:val="22"/>
-          <w:szCs w:val="22"/>
-        </w:rPr>
-      </w:pPr>
-    </w:p>
-    <w:p>
-      <w:pPr>
-        <w:rPr>
-          <w:rFonts w:ascii="Arial" w:hAnsi="Arial" w:cs="Arial"/>
-          <w:sz w:val="22"/>
-          <w:szCs w:val="22"/>
-        </w:rPr>
-      </w:pPr>
-    </w:p>
-    <w:p>
-      <w:pPr>
-        <w:rPr>
-          <w:rFonts w:ascii="Arial" w:hAnsi="Arial" w:cs="Arial"/>
-          <w:sz w:val="22"/>
-          <w:szCs w:val="22"/>
-        </w:rPr>
-      </w:pPr>
-    </w:p>
-    <w:p>
-      <w:pPr>
-        <w:rPr>
-          <w:rFonts w:ascii="Arial" w:hAnsi="Arial" w:cs="Arial"/>
-          <w:sz w:val="22"/>
-          <w:szCs w:val="22"/>
-        </w:rPr>
-      </w:pPr>
-    </w:p>
-    <w:p>
-      <w:pPr>
-        <w:rPr>
-          <w:rFonts w:ascii="Arial" w:hAnsi="Arial" w:cs="Arial"/>
-          <w:sz w:val="22"/>
-          <w:szCs w:val="22"/>
-        </w:rPr>
-      </w:pPr>
-    </w:p>
-    <w:p>
-      <w:pPr>
-        <w:rPr>
-          <w:rFonts w:ascii="Arial" w:hAnsi="Arial" w:cs="Arial"/>
-          <w:sz w:val="22"/>
-          <w:szCs w:val="22"/>
-        </w:rPr>
-      </w:pPr>
-    </w:p>
-    <w:p>
-      <w:pPr>
-        <w:rPr>
-          <w:rFonts w:ascii="Arial" w:hAnsi="Arial" w:cs="Arial"/>
-          <w:sz w:val="22"/>
-          <w:szCs w:val="22"/>
-        </w:rPr>
-      </w:pPr>
-    </w:p>
-    <w:p>
-      <w:pPr>
-        <w:rPr>
-          <w:rFonts w:ascii="Arial" w:hAnsi="Arial" w:cs="Arial"/>
-          <w:sz w:val="22"/>
-          <w:szCs w:val="22"/>
-        </w:rPr>
-      </w:pPr>
-    </w:p>
-    <w:p>
-      <w:pPr>
-        <w:rPr>
-          <w:rFonts w:ascii="Arial" w:hAnsi="Arial" w:cs="Arial"/>
-          <w:sz w:val="22"/>
-          <w:szCs w:val="22"/>
-        </w:rPr>
-      </w:pPr>
-    </w:p>
-    <w:p>
-      <w:pPr>
-        <w:rPr>
-          <w:rFonts w:ascii="Arial" w:hAnsi="Arial" w:cs="Arial"/>
-          <w:sz w:val="22"/>
-          <w:szCs w:val="22"/>
-        </w:rPr>
-      </w:pPr>
-    </w:p>
-    <w:p>
-      <w:pPr>
-        <w:rPr>
-          <w:rFonts w:ascii="Arial" w:hAnsi="Arial" w:cs="Arial"/>
-          <w:sz w:val="22"/>
-          <w:szCs w:val="22"/>
-        </w:rPr>
-      </w:pPr>
-    </w:p>
-    <w:p>
-      <w:pPr>
-        <w:rPr>
-          <w:rFonts w:ascii="Arial" w:hAnsi="Arial" w:cs="Arial"/>
-          <w:sz w:val="22"/>
-          <w:szCs w:val="22"/>
-        </w:rPr>
-      </w:pPr>
-    </w:p>
-    <w:p>
-      <w:pPr>
-        <w:rPr>
-          <w:rFonts w:ascii="Arial" w:hAnsi="Arial" w:cs="Arial"/>
-          <w:sz w:val="22"/>
-          <w:szCs w:val="22"/>
-        </w:rPr>
-      </w:pPr>
-    </w:p>
-    <w:p>
-      <w:pPr>
-        <w:rPr>
-          <w:rFonts w:ascii="Arial" w:hAnsi="Arial" w:cs="Arial"/>
-          <w:sz w:val="22"/>
-          <w:szCs w:val="22"/>
-        </w:rPr>
-      </w:pPr>
-    </w:p>
-    <w:p>
-      <w:pPr>
-        <w:rPr>
-          <w:rFonts w:ascii="Arial" w:hAnsi="Arial" w:cs="Arial"/>
-          <w:sz w:val="22"/>
-          <w:szCs w:val="22"/>
-        </w:rPr>
-      </w:pPr>
-    </w:p>
-    <w:p>
-      <w:pPr>
-        <w:rPr>
-          <w:rFonts w:ascii="Arial" w:hAnsi="Arial" w:cs="Arial"/>
-          <w:sz w:val="22"/>
-          <w:szCs w:val="22"/>
-        </w:rPr>
-      </w:pPr>
-    </w:p>
-    <w:p>
-      <w:pPr>
-        <w:rPr>
-          <w:rFonts w:ascii="Arial" w:hAnsi="Arial" w:cs="Arial"/>
-          <w:sz w:val="22"/>
-          <w:szCs w:val="22"/>
-        </w:rPr>
-      </w:pPr>
-    </w:p>
-    <w:p>
-      <w:pPr>
-        <w:rPr>
-          <w:rFonts w:ascii="Arial" w:hAnsi="Arial" w:cs="Arial"/>
-          <w:sz w:val="22"/>
-          <w:szCs w:val="22"/>
-        </w:rPr>
-      </w:pPr>
-    </w:p>
-    <w:p>
-      <w:pPr>
-        <w:rPr>
-          <w:rFonts w:ascii="Arial" w:hAnsi="Arial" w:cs="Arial"/>
-          <w:b/>
-          <w:bCs/>
-          <w:sz w:val="22"/>
-          <w:szCs w:val="22"/>
-        </w:rPr>
-      </w:pPr>
-    </w:p>
-    <w:p>
-      <w:pPr>
-        <w:jc w:val="center"/>
-        <w:rPr>
-          <w:rFonts w:ascii="Arial" w:hAnsi="Arial" w:cs="Arial"/>
-          <w:b/>
-          <w:bCs/>
-          <w:sz w:val="22"/>
-          <w:szCs w:val="22"/>
-        </w:rPr>
-      </w:pPr>
-    </w:p>
-    <w:p>
-      <w:pPr>
-        <w:jc w:val="center"/>
-        <w:rPr>
-          <w:rFonts w:ascii="Arial" w:hAnsi="Arial" w:cs="Arial"/>
-          <w:b/>
-          <w:bCs/>
-          <w:sz w:val="22"/>
-          <w:szCs w:val="22"/>
-          <w:u w:val="single"/>
-        </w:rPr>
-      </w:pPr>
-      <w:r>
-        <w:rPr>
-          <w:rFonts w:ascii="Arial" w:hAnsi="Arial" w:cs="Arial"/>
-          <w:b/>
-          <w:bCs/>
-          <w:sz w:val="22"/>
-          <w:szCs w:val="22"/>
-          <w:u w:val="single"/>
-        </w:rPr>
-        <w:t xml:space="preserve">Step 2: </w:t>
-      </w:r>
-    </w:p>
-    <w:p>
-      <w:pPr>
-        <w:rPr>
-          <w:rFonts w:ascii="Arial" w:hAnsi="Arial" w:cs="Arial"/>
-          <w:sz w:val="22"/>
-          <w:szCs w:val="22"/>
-        </w:rPr>
-      </w:pPr>
-      <w:r>
-        <w:rPr>
-          <w:rFonts w:ascii="Arial" w:hAnsi="Arial" w:cs="Arial"/>
-          <w:sz w:val="22"/>
-          <w:szCs w:val="22"/>
-        </w:rPr>
-        <w:t>Checking assumptions</w:t>
-      </w:r>
-      <w:r>
-        <w:rPr>
-          <w:rFonts w:ascii="Arial" w:hAnsi="Arial" w:cs="Arial"/>
-          <w:sz w:val="22"/>
-          <w:szCs w:val="22"/>
-        </w:rPr>
-        <w:t xml:space="preserve"> in fitted model before proceeding with</w:t>
-      </w:r>
-      <w:r>
-        <w:rPr>
-          <w:rFonts w:ascii="Arial" w:hAnsi="Arial" w:cs="Arial"/>
-          <w:sz w:val="22"/>
-          <w:szCs w:val="22"/>
-        </w:rPr>
-        <w:t xml:space="preserve"> figures,</w:t>
-      </w:r>
-      <w:r>
-        <w:rPr>
-          <w:rFonts w:ascii="Arial" w:hAnsi="Arial" w:cs="Arial"/>
-          <w:sz w:val="22"/>
-          <w:szCs w:val="22"/>
-        </w:rPr>
-        <w:t xml:space="preserve"> conclusions and statistical reporting </w:t>
-      </w:r>
-      <w:r>
-        <w:rPr>
-          <w:rFonts w:ascii="Arial" w:hAnsi="Arial" w:cs="Arial"/>
-          <w:sz w:val="22"/>
-          <w:szCs w:val="22"/>
-        </w:rPr>
-        <w:t>:</w:t>
-      </w:r>
-    </w:p>
-    <w:p>
-      <w:pPr>
-        <w:rPr>
-          <w:rFonts w:ascii="Arial" w:eastAsia="Times New Roman" w:hAnsi="Arial" w:cs="Arial"/>
-          <w:color w:val="021B34"/>
-          <w:sz w:val="22"/>
-          <w:szCs w:val="22"/>
-        </w:rPr>
-      </w:pPr>
-    </w:p>
-    <w:p>
-      <w:pPr>
-        <w:pStyle w:val="ListParagraph"/>
-        <w:numPr>
-          <w:ilvl w:val="0"/>
-          <w:numId w:val="6"/>
-        </w:numPr>
-        <w:rPr>
-          <w:rFonts w:ascii="Arial" w:hAnsi="Arial" w:cs="Arial"/>
-          <w:sz w:val="22"/>
-          <w:szCs w:val="22"/>
-        </w:rPr>
-      </w:pPr>
-      <w:r>
-        <w:rPr>
-          <w:rFonts w:ascii="Arial" w:eastAsia="Times New Roman" w:hAnsi="Arial" w:cs="Arial"/>
-          <w:b/>
-          <w:bCs/>
-          <w:color w:val="021B34"/>
-          <w:sz w:val="22"/>
-          <w:szCs w:val="22"/>
-        </w:rPr>
-        <w:t>Ho</w:t>
-      </w:r>
-      <w:r>
-        <w:rPr>
-          <w:rFonts w:ascii="Arial" w:eastAsia="Times New Roman" w:hAnsi="Arial" w:cs="Arial"/>
-          <w:b/>
-          <w:bCs/>
-          <w:color w:val="021B34"/>
-          <w:sz w:val="22"/>
-          <w:szCs w:val="22"/>
-        </w:rPr>
-        <w:t>mogeneity of variance assumptio</w:t>
-      </w:r>
-      <w:r>
-        <w:rPr>
-          <w:rFonts w:ascii="Arial" w:eastAsia="Times New Roman" w:hAnsi="Arial" w:cs="Arial"/>
-          <w:b/>
-          <w:bCs/>
-          <w:color w:val="021B34"/>
-          <w:sz w:val="22"/>
-          <w:szCs w:val="22"/>
-        </w:rPr>
-        <w:t>n</w:t>
-      </w:r>
-    </w:p>
-    <w:p>
-      <w:pPr>
-        <w:rPr>
-          <w:rFonts w:ascii="Arial" w:hAnsi="Arial" w:cs="Arial"/>
-          <w:sz w:val="22"/>
-          <w:szCs w:val="22"/>
-        </w:rPr>
-      </w:pPr>
-    </w:p>
-    <w:p>
-      <w:pPr>
-        <w:rPr>
-          <w:rFonts w:ascii="Arial" w:hAnsi="Arial" w:cs="Arial"/>
-          <w:sz w:val="22"/>
-          <w:szCs w:val="22"/>
-        </w:rPr>
-      </w:pPr>
-    </w:p>
-    <w:p>
-      <w:pPr>
-        <w:rPr>
-          <w:rFonts w:ascii="Arial" w:hAnsi="Arial" w:cs="Arial"/>
-          <w:sz w:val="22"/>
-          <w:szCs w:val="22"/>
-        </w:rPr>
-      </w:pPr>
-    </w:p>
-    <w:p>
-      <w:pPr>
-        <w:rPr>
-          <w:rFonts w:ascii="Arial" w:hAnsi="Arial" w:cs="Arial"/>
-          <w:sz w:val="22"/>
-          <w:szCs w:val="22"/>
-        </w:rPr>
-      </w:pPr>
-    </w:p>
-    <w:p>
-      <w:pPr>
-        <w:rPr>
-          <w:rFonts w:ascii="Arial" w:hAnsi="Arial" w:cs="Arial"/>
-          <w:sz w:val="22"/>
-          <w:szCs w:val="22"/>
-        </w:rPr>
-      </w:pPr>
-      <w:r>
-        <w:rPr>
-          <w:rFonts w:ascii="Arial" w:hAnsi="Arial" w:cs="Arial"/>
-          <w:noProof/>
-          <w:sz w:val="22"/>
-          <w:szCs w:val="22"/>
-        </w:rPr>
-        <w:drawing>
-          <wp:anchor distT="0" distB="0" distL="114300" distR="114300" simplePos="0" relativeHeight="251659264" behindDoc="0" locked="0" layoutInCell="1" allowOverlap="1" wp14:anchorId="30FABEC5" wp14:editId="740DAEEE">
-            <wp:simplePos x="0" y="0"/>
-            <wp:positionH relativeFrom="margin">
-              <wp:posOffset>0</wp:posOffset>
-            </wp:positionH>
-            <wp:positionV relativeFrom="margin">
-              <wp:posOffset>1093076</wp:posOffset>
-            </wp:positionV>
-            <wp:extent cx="2501462" cy="2228297"/>
-            <wp:effectExtent l="0" t="0" r="635" b="0"/>
-            <wp:wrapSquare wrapText="bothSides"/>
-            <wp:docPr id="18" name="Picture 18" descr="Chart, scatter chart&#10;&#10;Description automatically generated"/>
-            <wp:cNvGraphicFramePr>
-              <a:graphicFrameLocks xmlns:a="http://schemas.openxmlformats.org/drawingml/2006/main" noChangeAspect="1"/>
-            </wp:cNvGraphicFramePr>
-            <a:graphic xmlns:a="http://schemas.openxmlformats.org/drawingml/2006/main">
-              <a:graphicData uri="http://schemas.openxmlformats.org/drawingml/2006/picture">
-                <pic:pic xmlns:pic="http://schemas.openxmlformats.org/drawingml/2006/picture">
-                  <pic:nvPicPr>
-                    <pic:cNvPr id="18" name="Picture 18" descr="Chart, scatter chart&#10;&#10;Description automatically generated"/>
-                    <pic:cNvPicPr/>
-                  </pic:nvPicPr>
-                  <pic:blipFill>
-                    <a:blip r:embed="rId11" cstate="print">
+                    <a:blip r:embed="rId15">
                       <a:extLst>
                         <a:ext uri="{28A0092B-C50C-407E-A947-70E740481C1C}">
                           <a14:useLocalDpi xmlns:a14="http://schemas.microsoft.com/office/drawing/2010/main" val="0"/>
@@ -1297,244 +1399,7 @@
                   <pic:spPr>
                     <a:xfrm>
                       <a:off x="0" y="0"/>
-                      <a:ext cx="2501462" cy="2228297"/>
-                    </a:xfrm>
-                    <a:prstGeom prst="rect">
-                      <a:avLst/>
-                    </a:prstGeom>
-                  </pic:spPr>
-                </pic:pic>
-              </a:graphicData>
-            </a:graphic>
-          </wp:anchor>
-        </w:drawing>
-      </w:r>
-      <w:r>
-        <w:rPr>
-          <w:rFonts w:ascii="Arial" w:hAnsi="Arial" w:cs="Arial"/>
-          <w:sz w:val="22"/>
-          <w:szCs w:val="22"/>
-        </w:rPr>
-        <w:t xml:space="preserve">Found 3 </w:t>
-      </w:r>
-      <w:r>
-        <w:rPr>
-          <w:rFonts w:ascii="Arial" w:hAnsi="Arial" w:cs="Arial"/>
-          <w:sz w:val="22"/>
-          <w:szCs w:val="22"/>
-        </w:rPr>
-        <w:t xml:space="preserve">visual </w:t>
-      </w:r>
-      <w:r>
-        <w:rPr>
-          <w:rFonts w:ascii="Arial" w:hAnsi="Arial" w:cs="Arial"/>
-          <w:sz w:val="22"/>
-          <w:szCs w:val="22"/>
-        </w:rPr>
-        <w:t xml:space="preserve">outliers, points 1, 45 and 46. It </w:t>
-      </w:r>
-      <w:r>
-        <w:rPr>
-          <w:rFonts w:ascii="Arial" w:hAnsi="Arial" w:cs="Arial"/>
-          <w:sz w:val="22"/>
-          <w:szCs w:val="22"/>
-        </w:rPr>
-        <w:t>can be</w:t>
-      </w:r>
-      <w:r>
-        <w:rPr>
-          <w:rFonts w:ascii="Arial" w:hAnsi="Arial" w:cs="Arial"/>
-          <w:sz w:val="22"/>
-          <w:szCs w:val="22"/>
-        </w:rPr>
-        <w:t xml:space="preserve"> useful to remove to ensure assumptions. </w:t>
-      </w:r>
-      <w:r>
-        <w:rPr>
-          <w:rFonts w:ascii="Arial" w:hAnsi="Arial" w:cs="Arial"/>
-          <w:sz w:val="22"/>
-          <w:szCs w:val="22"/>
-        </w:rPr>
-        <w:t xml:space="preserve">But if we run </w:t>
-      </w:r>
-      <w:proofErr w:type="spellStart"/>
-      <w:r>
-        <w:rPr>
-          <w:rFonts w:ascii="Arial" w:hAnsi="Arial" w:cs="Arial"/>
-          <w:sz w:val="22"/>
-          <w:szCs w:val="22"/>
-        </w:rPr>
-        <w:t>Levene’s</w:t>
-      </w:r>
-      <w:proofErr w:type="spellEnd"/>
-      <w:r>
-        <w:rPr>
-          <w:rFonts w:ascii="Arial" w:hAnsi="Arial" w:cs="Arial"/>
-          <w:sz w:val="22"/>
-          <w:szCs w:val="22"/>
-        </w:rPr>
-        <w:t xml:space="preserve"> </w:t>
-      </w:r>
-      <w:r>
-        <w:rPr>
-          <w:rFonts w:ascii="Arial" w:hAnsi="Arial" w:cs="Arial"/>
-          <w:sz w:val="22"/>
-          <w:szCs w:val="22"/>
-        </w:rPr>
-        <w:t>t</w:t>
-      </w:r>
-      <w:r>
-        <w:rPr>
-          <w:rFonts w:ascii="Arial" w:hAnsi="Arial" w:cs="Arial"/>
-          <w:sz w:val="22"/>
-          <w:szCs w:val="22"/>
-        </w:rPr>
-        <w:t>est</w:t>
-      </w:r>
-      <w:r>
-        <w:rPr>
-          <w:rFonts w:ascii="Arial" w:hAnsi="Arial" w:cs="Arial"/>
-          <w:sz w:val="22"/>
-          <w:szCs w:val="22"/>
-        </w:rPr>
-        <w:t xml:space="preserve"> (see below)</w:t>
-      </w:r>
-      <w:r>
-        <w:rPr>
-          <w:rFonts w:ascii="Arial" w:hAnsi="Arial" w:cs="Arial"/>
-          <w:sz w:val="22"/>
-          <w:szCs w:val="22"/>
-        </w:rPr>
-        <w:t xml:space="preserve"> it can give us some assurance</w:t>
-      </w:r>
-      <w:r>
-        <w:rPr>
-          <w:rFonts w:ascii="Arial" w:hAnsi="Arial" w:cs="Arial"/>
-          <w:sz w:val="22"/>
-          <w:szCs w:val="22"/>
-        </w:rPr>
-        <w:t xml:space="preserve"> that we can proceed</w:t>
-      </w:r>
-      <w:r>
-        <w:rPr>
-          <w:rFonts w:ascii="Arial" w:hAnsi="Arial" w:cs="Arial"/>
-          <w:sz w:val="22"/>
-          <w:szCs w:val="22"/>
-        </w:rPr>
-        <w:t xml:space="preserve">. </w:t>
-      </w:r>
-    </w:p>
-    <w:p>
-      <w:pPr>
-        <w:rPr>
-          <w:rFonts w:ascii="Arial" w:hAnsi="Arial" w:cs="Arial"/>
-          <w:sz w:val="22"/>
-          <w:szCs w:val="22"/>
-        </w:rPr>
-      </w:pPr>
-    </w:p>
-    <w:p>
-      <w:pPr>
-        <w:rPr>
-          <w:rFonts w:ascii="Arial" w:hAnsi="Arial" w:cs="Arial"/>
-          <w:sz w:val="22"/>
-          <w:szCs w:val="22"/>
-        </w:rPr>
-      </w:pPr>
-    </w:p>
-    <w:p>
-      <w:pPr>
-        <w:rPr>
-          <w:rFonts w:ascii="Arial" w:hAnsi="Arial" w:cs="Arial"/>
-          <w:sz w:val="22"/>
-          <w:szCs w:val="22"/>
-        </w:rPr>
-      </w:pPr>
-    </w:p>
-    <w:p>
-      <w:pPr>
-        <w:rPr>
-          <w:rFonts w:ascii="Arial" w:hAnsi="Arial" w:cs="Arial"/>
-          <w:sz w:val="22"/>
-          <w:szCs w:val="22"/>
-        </w:rPr>
-      </w:pPr>
-    </w:p>
-    <w:p>
-      <w:pPr>
-        <w:rPr>
-          <w:rFonts w:ascii="Arial" w:hAnsi="Arial" w:cs="Arial"/>
-          <w:sz w:val="22"/>
-          <w:szCs w:val="22"/>
-        </w:rPr>
-      </w:pPr>
-    </w:p>
-    <w:p>
-      <w:pPr>
-        <w:rPr>
-          <w:rFonts w:ascii="Arial" w:hAnsi="Arial" w:cs="Arial"/>
-          <w:sz w:val="22"/>
-          <w:szCs w:val="22"/>
-        </w:rPr>
-      </w:pPr>
-    </w:p>
-    <w:p>
-      <w:pPr>
-        <w:rPr>
-          <w:rFonts w:ascii="Arial" w:hAnsi="Arial" w:cs="Arial"/>
-          <w:sz w:val="22"/>
-          <w:szCs w:val="22"/>
-        </w:rPr>
-      </w:pPr>
-    </w:p>
-    <w:p>
-      <w:pPr>
-        <w:rPr>
-          <w:rFonts w:ascii="Arial" w:hAnsi="Arial" w:cs="Arial"/>
-          <w:sz w:val="22"/>
-          <w:szCs w:val="22"/>
-        </w:rPr>
-      </w:pPr>
-    </w:p>
-    <w:p>
-      <w:pPr>
-        <w:rPr>
-          <w:rFonts w:ascii="Arial" w:hAnsi="Arial" w:cs="Arial"/>
-          <w:sz w:val="22"/>
-          <w:szCs w:val="22"/>
-        </w:rPr>
-      </w:pPr>
-      <w:r>
-        <w:rPr>
-          <w:rFonts w:ascii="Arial" w:hAnsi="Arial" w:cs="Arial"/>
-          <w:sz w:val="22"/>
-          <w:szCs w:val="22"/>
-        </w:rPr>
-        <w:drawing>
-          <wp:inline distT="0" distB="0" distL="0" distR="0" wp14:anchorId="04B2EA0E" wp14:editId="0EBCA033">
-            <wp:extent cx="5177777" cy="777240"/>
-            <wp:effectExtent l="0" t="0" r="4445" b="0"/>
-            <wp:docPr id="19" name="Picture 19" descr="Text&#10;&#10;Description automatically generated"/>
-            <wp:cNvGraphicFramePr>
-              <a:graphicFrameLocks xmlns:a="http://schemas.openxmlformats.org/drawingml/2006/main" noChangeAspect="1"/>
-            </wp:cNvGraphicFramePr>
-            <a:graphic xmlns:a="http://schemas.openxmlformats.org/drawingml/2006/main">
-              <a:graphicData uri="http://schemas.openxmlformats.org/drawingml/2006/picture">
-                <pic:pic xmlns:pic="http://schemas.openxmlformats.org/drawingml/2006/picture">
-                  <pic:nvPicPr>
-                    <pic:cNvPr id="19" name="Picture 19" descr="Text&#10;&#10;Description automatically generated"/>
-                    <pic:cNvPicPr/>
-                  </pic:nvPicPr>
-                  <pic:blipFill>
-                    <a:blip r:embed="rId12"/>
-                    <a:stretch>
-                      <a:fillRect/>
-                    </a:stretch>
-                  </pic:blipFill>
-                  <pic:spPr>
-                    <a:xfrm>
-                      <a:off x="0" y="0"/>
-                      <a:ext cx="5589077" cy="838981"/>
+                      <a:ext cx="5727700" cy="3589020"/>
                     </a:xfrm>
                     <a:prstGeom prst="rect">
                       <a:avLst/>
@@ -1551,24 +1416,115 @@
       <w:pPr>
         <w:rPr>
           <w:rFonts w:ascii="Arial" w:hAnsi="Arial" w:cs="Arial"/>
-          <w:sz w:val="20"/>
-          <w:szCs w:val="20"/>
-        </w:rPr>
-      </w:pPr>
-      <w:r>
-        <w:rPr>
-          <w:rFonts w:ascii="Arial" w:hAnsi="Arial" w:cs="Arial"/>
-          <w:sz w:val="20"/>
-          <w:szCs w:val="20"/>
-        </w:rPr>
-        <w:t xml:space="preserve">According to </w:t>
+          <w:sz w:val="22"/>
+          <w:szCs w:val="22"/>
+        </w:rPr>
+      </w:pPr>
+    </w:p>
+    <w:p>
+      <w:pPr>
+        <w:rPr>
+          <w:rFonts w:ascii="Arial" w:hAnsi="Arial" w:cs="Arial"/>
+          <w:sz w:val="22"/>
+          <w:szCs w:val="22"/>
+        </w:rPr>
+      </w:pPr>
+    </w:p>
+    <w:p>
+      <w:pPr>
+        <w:rPr>
+          <w:rFonts w:ascii="Arial" w:hAnsi="Arial" w:cs="Arial"/>
+          <w:sz w:val="22"/>
+          <w:szCs w:val="22"/>
+        </w:rPr>
+      </w:pPr>
+      <w:r>
+        <w:rPr>
+          <w:rFonts w:ascii="Arial" w:hAnsi="Arial" w:cs="Arial"/>
+          <w:sz w:val="22"/>
+          <w:szCs w:val="22"/>
+        </w:rPr>
+        <w:t xml:space="preserve">Found </w:t>
+      </w:r>
+      <w:r>
+        <w:rPr>
+          <w:rFonts w:ascii="Arial" w:hAnsi="Arial" w:cs="Arial"/>
+          <w:sz w:val="22"/>
+          <w:szCs w:val="22"/>
+        </w:rPr>
+        <w:t xml:space="preserve">visual </w:t>
+      </w:r>
+      <w:r>
+        <w:rPr>
+          <w:rFonts w:ascii="Arial" w:hAnsi="Arial" w:cs="Arial"/>
+          <w:sz w:val="22"/>
+          <w:szCs w:val="22"/>
+        </w:rPr>
+        <w:t>outliers</w:t>
+      </w:r>
+      <w:r>
+        <w:rPr>
+          <w:rFonts w:ascii="Arial" w:hAnsi="Arial" w:cs="Arial"/>
+          <w:sz w:val="22"/>
+          <w:szCs w:val="22"/>
+        </w:rPr>
+        <w:t xml:space="preserve"> and some minor ‘parabolic’ but we are just about good. </w:t>
+      </w:r>
+    </w:p>
+    <w:p>
+      <w:pPr>
+        <w:rPr>
+          <w:rFonts w:ascii="Arial" w:hAnsi="Arial" w:cs="Arial"/>
+          <w:sz w:val="22"/>
+          <w:szCs w:val="22"/>
+        </w:rPr>
+      </w:pPr>
+      <w:r>
+        <w:rPr>
+          <w:rFonts w:ascii="Arial" w:hAnsi="Arial" w:cs="Arial"/>
+          <w:sz w:val="22"/>
+          <w:szCs w:val="22"/>
+        </w:rPr>
+        <w:t xml:space="preserve">It </w:t>
+      </w:r>
+      <w:r>
+        <w:rPr>
+          <w:rFonts w:ascii="Arial" w:hAnsi="Arial" w:cs="Arial"/>
+          <w:sz w:val="22"/>
+          <w:szCs w:val="22"/>
+        </w:rPr>
+        <w:t>can be</w:t>
+      </w:r>
+      <w:r>
+        <w:rPr>
+          <w:rFonts w:ascii="Arial" w:hAnsi="Arial" w:cs="Arial"/>
+          <w:sz w:val="22"/>
+          <w:szCs w:val="22"/>
+        </w:rPr>
+        <w:t xml:space="preserve"> useful to remove to ensure assumptions</w:t>
+      </w:r>
+      <w:r>
+        <w:rPr>
+          <w:rFonts w:ascii="Arial" w:hAnsi="Arial" w:cs="Arial"/>
+          <w:sz w:val="22"/>
+          <w:szCs w:val="22"/>
+        </w:rPr>
+        <w:t xml:space="preserve">. However, </w:t>
+      </w:r>
+      <w:r>
+        <w:rPr>
+          <w:rFonts w:ascii="Arial" w:hAnsi="Arial" w:cs="Arial"/>
+          <w:sz w:val="22"/>
+          <w:szCs w:val="22"/>
+        </w:rPr>
+        <w:t xml:space="preserve">if we run </w:t>
       </w:r>
       <w:proofErr w:type="spellStart"/>
       <w:r>
         <w:rPr>
           <w:rFonts w:ascii="Arial" w:hAnsi="Arial" w:cs="Arial"/>
-          <w:sz w:val="20"/>
-          <w:szCs w:val="20"/>
+          <w:sz w:val="22"/>
+          <w:szCs w:val="22"/>
         </w:rPr>
         <w:t>Levene’s</w:t>
       </w:r>
@@ -1576,95 +1532,96 @@
       <w:r>
         <w:rPr>
           <w:rFonts w:ascii="Arial" w:hAnsi="Arial" w:cs="Arial"/>
-          <w:sz w:val="20"/>
-          <w:szCs w:val="20"/>
-        </w:rPr>
-        <w:t xml:space="preserve"> test we’re good. </w:t>
-      </w:r>
-      <w:r>
-        <w:rPr>
-          <w:rFonts w:ascii="Arial" w:hAnsi="Arial" w:cs="Arial"/>
-          <w:sz w:val="20"/>
-          <w:szCs w:val="20"/>
-        </w:rPr>
-        <w:t>p-value is not less than the significance level of 0.05. This means that there is no evidence to suggest that the variance across groups is statistically significantly different. Therefore, we can assume the homogeneity of variances in the different treatment groups.</w:t>
-      </w:r>
-    </w:p>
-    <w:p>
-      <w:pPr>
-        <w:rPr>
-          <w:rFonts w:ascii="Arial" w:hAnsi="Arial" w:cs="Arial"/>
-          <w:sz w:val="22"/>
-          <w:szCs w:val="22"/>
-        </w:rPr>
-      </w:pPr>
-    </w:p>
-    <w:p>
-      <w:pPr>
-        <w:rPr>
-          <w:rFonts w:ascii="Arial" w:hAnsi="Arial" w:cs="Arial"/>
-          <w:sz w:val="22"/>
-          <w:szCs w:val="22"/>
-        </w:rPr>
-      </w:pPr>
-    </w:p>
-    <w:p>
-      <w:pPr>
-        <w:pStyle w:val="ListParagraph"/>
-        <w:numPr>
-          <w:ilvl w:val="0"/>
-          <w:numId w:val="6"/>
-        </w:numPr>
-        <w:rPr>
-          <w:rFonts w:ascii="Arial" w:eastAsia="Times New Roman" w:hAnsi="Arial" w:cs="Arial"/>
-          <w:b/>
-          <w:bCs/>
-          <w:color w:val="021B34"/>
-          <w:sz w:val="22"/>
-          <w:szCs w:val="22"/>
-        </w:rPr>
-      </w:pPr>
-      <w:r>
-        <w:rPr>
-          <w:rFonts w:ascii="Arial" w:eastAsia="Times New Roman" w:hAnsi="Arial" w:cs="Arial"/>
-          <w:b/>
-          <w:bCs/>
-          <w:color w:val="021B34"/>
-          <w:sz w:val="22"/>
-          <w:szCs w:val="22"/>
-        </w:rPr>
-        <w:t>Normality:</w:t>
-      </w:r>
-    </w:p>
-    <w:p>
-      <w:pPr>
-        <w:rPr>
-          <w:rFonts w:ascii="Arial" w:eastAsia="Times New Roman" w:hAnsi="Arial" w:cs="Arial"/>
-          <w:color w:val="021B34"/>
-          <w:sz w:val="22"/>
-          <w:szCs w:val="22"/>
-        </w:rPr>
-      </w:pPr>
-      <w:r>
-        <w:rPr>
-          <w:rFonts w:ascii="Arial" w:hAnsi="Arial" w:cs="Arial"/>
-          <w:noProof/>
+          <w:sz w:val="22"/>
+          <w:szCs w:val="22"/>
+        </w:rPr>
+        <w:t xml:space="preserve"> </w:t>
+      </w:r>
+      <w:r>
+        <w:rPr>
+          <w:rFonts w:ascii="Arial" w:hAnsi="Arial" w:cs="Arial"/>
+          <w:sz w:val="22"/>
+          <w:szCs w:val="22"/>
+        </w:rPr>
+        <w:t>t</w:t>
+      </w:r>
+      <w:r>
+        <w:rPr>
+          <w:rFonts w:ascii="Arial" w:hAnsi="Arial" w:cs="Arial"/>
+          <w:sz w:val="22"/>
+          <w:szCs w:val="22"/>
+        </w:rPr>
+        <w:t>est</w:t>
+      </w:r>
+      <w:r>
+        <w:rPr>
+          <w:rFonts w:ascii="Arial" w:hAnsi="Arial" w:cs="Arial"/>
+          <w:sz w:val="22"/>
+          <w:szCs w:val="22"/>
+        </w:rPr>
+        <w:t xml:space="preserve"> (see below)</w:t>
+      </w:r>
+      <w:r>
+        <w:rPr>
+          <w:rFonts w:ascii="Arial" w:hAnsi="Arial" w:cs="Arial"/>
+          <w:sz w:val="22"/>
+          <w:szCs w:val="22"/>
+        </w:rPr>
+        <w:t xml:space="preserve"> it give us </w:t>
+      </w:r>
+      <w:r>
+        <w:rPr>
+          <w:rFonts w:ascii="Arial" w:hAnsi="Arial" w:cs="Arial"/>
+          <w:sz w:val="22"/>
+          <w:szCs w:val="22"/>
+        </w:rPr>
+        <w:t xml:space="preserve">reassurance </w:t>
+      </w:r>
+      <w:r>
+        <w:rPr>
+          <w:rFonts w:ascii="Arial" w:hAnsi="Arial" w:cs="Arial"/>
+          <w:sz w:val="22"/>
+          <w:szCs w:val="22"/>
+        </w:rPr>
+        <w:t>that we can proceed</w:t>
+      </w:r>
+      <w:r>
+        <w:rPr>
+          <w:rFonts w:ascii="Arial" w:hAnsi="Arial" w:cs="Arial"/>
+          <w:sz w:val="22"/>
+          <w:szCs w:val="22"/>
+        </w:rPr>
+        <w:t xml:space="preserve">. </w:t>
+      </w:r>
+    </w:p>
+    <w:p>
+      <w:pPr>
+        <w:rPr>
+          <w:rFonts w:ascii="Arial" w:hAnsi="Arial" w:cs="Arial"/>
+          <w:sz w:val="22"/>
+          <w:szCs w:val="22"/>
+        </w:rPr>
+      </w:pPr>
+    </w:p>
+    <w:p>
+      <w:pPr>
+        <w:rPr>
+          <w:rFonts w:ascii="Arial" w:hAnsi="Arial" w:cs="Arial"/>
+          <w:sz w:val="22"/>
+          <w:szCs w:val="22"/>
+        </w:rPr>
+      </w:pPr>
+      <w:r>
+        <w:rPr>
+          <w:rFonts w:ascii="Arial" w:hAnsi="Arial" w:cs="Arial"/>
           <w:sz w:val="22"/>
           <w:szCs w:val="22"/>
         </w:rPr>
         <w:drawing>
-          <wp:anchor distT="0" distB="0" distL="114300" distR="114300" simplePos="0" relativeHeight="251658240" behindDoc="0" locked="0" layoutInCell="1" allowOverlap="1" wp14:anchorId="516137D1" wp14:editId="21B141EF">
-            <wp:simplePos x="0" y="0"/>
-            <wp:positionH relativeFrom="margin">
-              <wp:posOffset>0</wp:posOffset>
-            </wp:positionH>
-            <wp:positionV relativeFrom="margin">
-              <wp:posOffset>5550535</wp:posOffset>
-            </wp:positionV>
-            <wp:extent cx="2678430" cy="2178685"/>
-            <wp:effectExtent l="0" t="0" r="1270" b="5715"/>
-            <wp:wrapSquare wrapText="bothSides"/>
-            <wp:docPr id="21" name="Picture 21" descr="Chart, scatter chart&#10;&#10;Description automatically generated"/>
+          <wp:inline distT="0" distB="0" distL="0" distR="0" wp14:anchorId="72DD688C" wp14:editId="68CFCDDF">
+            <wp:extent cx="5727700" cy="1336040"/>
+            <wp:effectExtent l="0" t="0" r="0" b="0"/>
+            <wp:docPr id="1" name="Picture 1" descr="Text&#10;&#10;Description automatically generated"/>
             <wp:cNvGraphicFramePr>
               <a:graphicFrameLocks xmlns:a="http://schemas.openxmlformats.org/drawingml/2006/main" noChangeAspect="1"/>
             </wp:cNvGraphicFramePr>
@@ -1672,174 +1629,11 @@
               <a:graphicData uri="http://schemas.openxmlformats.org/drawingml/2006/picture">
                 <pic:pic xmlns:pic="http://schemas.openxmlformats.org/drawingml/2006/picture">
                   <pic:nvPicPr>
-                    <pic:cNvPr id="21" name="Picture 21" descr="Chart, scatter chart&#10;&#10;Description automatically generated"/>
-                    <pic:cNvPicPr/>
-                  </pic:nvPicPr>
-                  <pic:blipFill rotWithShape="1">
-                    <a:blip r:embed="rId13" cstate="print">
-                      <a:extLst>
-                        <a:ext uri="{28A0092B-C50C-407E-A947-70E740481C1C}">
-                          <a14:useLocalDpi xmlns:a14="http://schemas.microsoft.com/office/drawing/2010/main" val="0"/>
-                        </a:ext>
-                      </a:extLst>
-                    </a:blip>
-                    <a:srcRect t="8681"/>
-                    <a:stretch/>
-                  </pic:blipFill>
-                  <pic:spPr bwMode="auto">
-                    <a:xfrm>
-                      <a:off x="0" y="0"/>
-                      <a:ext cx="2678430" cy="2178685"/>
-                    </a:xfrm>
-                    <a:prstGeom prst="rect">
-                      <a:avLst/>
-                    </a:prstGeom>
-                    <a:ln>
-                      <a:noFill/>
-                    </a:ln>
-                    <a:extLst>
-                      <a:ext uri="{53640926-AAD7-44D8-BBD7-CCE9431645EC}">
-                        <a14:shadowObscured xmlns:a14="http://schemas.microsoft.com/office/drawing/2010/main"/>
-                      </a:ext>
-                    </a:extLst>
-                  </pic:spPr>
-                </pic:pic>
-              </a:graphicData>
-            </a:graphic>
-            <wp14:sizeRelH relativeFrom="margin">
-              <wp14:pctWidth>0</wp14:pctWidth>
-            </wp14:sizeRelH>
-            <wp14:sizeRelV relativeFrom="margin">
-              <wp14:pctHeight>0</wp14:pctHeight>
-            </wp14:sizeRelV>
-          </wp:anchor>
-        </w:drawing>
-      </w:r>
-    </w:p>
-    <w:p>
-      <w:pPr>
-        <w:rPr>
-          <w:rFonts w:ascii="Arial" w:eastAsia="Times New Roman" w:hAnsi="Arial" w:cs="Arial"/>
-          <w:color w:val="021B34"/>
-          <w:sz w:val="22"/>
-          <w:szCs w:val="22"/>
-        </w:rPr>
-      </w:pPr>
-    </w:p>
-    <w:p>
-      <w:pPr>
-        <w:rPr>
-          <w:rFonts w:ascii="Arial" w:eastAsia="Times New Roman" w:hAnsi="Arial" w:cs="Arial"/>
-          <w:color w:val="021B34"/>
-          <w:sz w:val="22"/>
-          <w:szCs w:val="22"/>
-        </w:rPr>
-      </w:pPr>
-    </w:p>
-    <w:p>
-      <w:pPr>
-        <w:rPr>
-          <w:rFonts w:ascii="Arial" w:hAnsi="Arial" w:cs="Arial"/>
-          <w:sz w:val="22"/>
-          <w:szCs w:val="22"/>
-        </w:rPr>
-      </w:pPr>
-      <w:r>
-        <w:rPr>
-          <w:rFonts w:ascii="Arial" w:eastAsia="Times New Roman" w:hAnsi="Arial" w:cs="Arial"/>
-          <w:color w:val="021B34"/>
-          <w:sz w:val="22"/>
-          <w:szCs w:val="22"/>
-        </w:rPr>
-        <w:t>As all the points fall approximately along this reference line, we can assume normality.</w:t>
-      </w:r>
-    </w:p>
-    <w:p>
-      <w:pPr>
-        <w:shd w:val="clear" w:color="auto" w:fill="FFFFFF"/>
-        <w:jc w:val="both"/>
-        <w:rPr>
-          <w:rFonts w:ascii="Arial" w:eastAsia="Times New Roman" w:hAnsi="Arial" w:cs="Arial"/>
-          <w:color w:val="021B34"/>
-          <w:sz w:val="22"/>
-          <w:szCs w:val="22"/>
-        </w:rPr>
-      </w:pPr>
-    </w:p>
-    <w:p>
-      <w:pPr>
-        <w:shd w:val="clear" w:color="auto" w:fill="FFFFFF"/>
-        <w:jc w:val="both"/>
-        <w:rPr>
-          <w:rFonts w:ascii="Arial" w:eastAsia="Times New Roman" w:hAnsi="Arial" w:cs="Arial"/>
-          <w:color w:val="021B34"/>
-          <w:sz w:val="22"/>
-          <w:szCs w:val="22"/>
-        </w:rPr>
-      </w:pPr>
-      <w:r>
-        <w:rPr>
-          <w:rFonts w:ascii="Arial" w:eastAsia="Times New Roman" w:hAnsi="Arial" w:cs="Arial"/>
-          <w:color w:val="021B34"/>
-          <w:sz w:val="22"/>
-          <w:szCs w:val="22"/>
-        </w:rPr>
-        <w:t>The conclusion above, is supported by the </w:t>
-      </w:r>
-      <w:r>
-        <w:rPr>
-          <w:rFonts w:ascii="Arial" w:eastAsia="Times New Roman" w:hAnsi="Arial" w:cs="Arial"/>
-          <w:b/>
-          <w:bCs/>
-          <w:color w:val="021B34"/>
-          <w:sz w:val="22"/>
-          <w:szCs w:val="22"/>
-        </w:rPr>
-        <w:t>Shapiro-Wilk test</w:t>
-      </w:r>
-      <w:r>
-        <w:rPr>
-          <w:rFonts w:ascii="Arial" w:eastAsia="Times New Roman" w:hAnsi="Arial" w:cs="Arial"/>
-          <w:color w:val="021B34"/>
-          <w:sz w:val="22"/>
-          <w:szCs w:val="22"/>
-        </w:rPr>
-        <w:t> on the ANOVA residuals which finds no indication that normality is violated.</w:t>
-      </w:r>
-    </w:p>
-    <w:p>
-      <w:pPr>
-        <w:rPr>
-          <w:rFonts w:ascii="Arial" w:hAnsi="Arial" w:cs="Arial"/>
-          <w:sz w:val="22"/>
-          <w:szCs w:val="22"/>
-        </w:rPr>
-      </w:pPr>
-      <w:r>
-        <w:rPr>
-          <w:rFonts w:ascii="Arial" w:eastAsia="Times New Roman" w:hAnsi="Arial" w:cs="Arial"/>
-          <w:color w:val="228B22"/>
-          <w:sz w:val="22"/>
-          <w:szCs w:val="22"/>
-          <w:shd w:val="clear" w:color="auto" w:fill="F5F5F5"/>
-        </w:rPr>
-        <w:drawing>
-          <wp:inline distT="0" distB="0" distL="0" distR="0" wp14:anchorId="169F728B" wp14:editId="743A8221">
-            <wp:extent cx="3057864" cy="1135380"/>
-            <wp:effectExtent l="0" t="0" r="3175" b="0"/>
-            <wp:docPr id="20" name="Picture 20" descr="Text&#10;&#10;Description automatically generated"/>
-            <wp:cNvGraphicFramePr>
-              <a:graphicFrameLocks xmlns:a="http://schemas.openxmlformats.org/drawingml/2006/main" noChangeAspect="1"/>
-            </wp:cNvGraphicFramePr>
-            <a:graphic xmlns:a="http://schemas.openxmlformats.org/drawingml/2006/main">
-              <a:graphicData uri="http://schemas.openxmlformats.org/drawingml/2006/picture">
-                <pic:pic xmlns:pic="http://schemas.openxmlformats.org/drawingml/2006/picture">
-                  <pic:nvPicPr>
-                    <pic:cNvPr id="20" name="Picture 20" descr="Text&#10;&#10;Description automatically generated"/>
+                    <pic:cNvPr id="1" name="Picture 1" descr="Text&#10;&#10;Description automatically generated"/>
                     <pic:cNvPicPr/>
                   </pic:nvPicPr>
                   <pic:blipFill>
-                    <a:blip r:embed="rId14"/>
+                    <a:blip r:embed="rId16"/>
                     <a:stretch>
                       <a:fillRect/>
                     </a:stretch>
@@ -1847,7 +1641,7 @@
                   <pic:spPr>
                     <a:xfrm>
                       <a:off x="0" y="0"/>
-                      <a:ext cx="3221614" cy="1196180"/>
+                      <a:ext cx="5727700" cy="1336040"/>
                     </a:xfrm>
                     <a:prstGeom prst="rect">
                       <a:avLst/>
@@ -1864,157 +1658,206 @@
       <w:pPr>
         <w:rPr>
           <w:rFonts w:ascii="Arial" w:hAnsi="Arial" w:cs="Arial"/>
-          <w:sz w:val="22"/>
-          <w:szCs w:val="22"/>
-        </w:rPr>
-      </w:pPr>
-    </w:p>
-    <w:p>
-      <w:pPr>
-        <w:rPr>
-          <w:rFonts w:ascii="Arial" w:hAnsi="Arial" w:cs="Arial"/>
-          <w:sz w:val="22"/>
-          <w:szCs w:val="22"/>
-        </w:rPr>
-      </w:pPr>
-    </w:p>
-    <w:p>
-      <w:pPr>
-        <w:rPr>
-          <w:rFonts w:ascii="Arial" w:hAnsi="Arial" w:cs="Arial"/>
-          <w:sz w:val="22"/>
-          <w:szCs w:val="22"/>
-        </w:rPr>
-      </w:pPr>
-    </w:p>
-    <w:p>
-      <w:pPr>
-        <w:jc w:val="center"/>
-        <w:rPr>
-          <w:rFonts w:ascii="Arial" w:hAnsi="Arial" w:cs="Arial"/>
-          <w:b/>
-          <w:bCs/>
-          <w:sz w:val="22"/>
-          <w:szCs w:val="22"/>
-          <w:u w:val="single"/>
-        </w:rPr>
-      </w:pPr>
-      <w:r>
-        <w:rPr>
-          <w:rFonts w:ascii="Arial" w:hAnsi="Arial" w:cs="Arial"/>
-          <w:b/>
-          <w:bCs/>
-          <w:sz w:val="22"/>
-          <w:szCs w:val="22"/>
-          <w:u w:val="single"/>
+          <w:sz w:val="20"/>
+          <w:szCs w:val="20"/>
+        </w:rPr>
+      </w:pPr>
+      <w:r>
+        <w:rPr>
+          <w:rFonts w:ascii="Arial" w:hAnsi="Arial" w:cs="Arial"/>
+          <w:sz w:val="20"/>
+          <w:szCs w:val="20"/>
+        </w:rPr>
+        <w:t xml:space="preserve">According to </w:t>
+      </w:r>
+      <w:proofErr w:type="spellStart"/>
+      <w:r>
+        <w:rPr>
+          <w:rFonts w:ascii="Arial" w:hAnsi="Arial" w:cs="Arial"/>
+          <w:sz w:val="20"/>
+          <w:szCs w:val="20"/>
+        </w:rPr>
+        <w:t>Levene’s</w:t>
+      </w:r>
+      <w:proofErr w:type="spellEnd"/>
+      <w:r>
+        <w:rPr>
+          <w:rFonts w:ascii="Arial" w:hAnsi="Arial" w:cs="Arial"/>
+          <w:sz w:val="20"/>
+          <w:szCs w:val="20"/>
+        </w:rPr>
+        <w:t xml:space="preserve"> test we’re good. p-value is not less than the significance level of 0.05. This means that there is no evidence to suggest that the variance across groups is statistically significantly different. Therefore, we can assume the homogeneity of variances in the different treatment groups.</w:t>
+      </w:r>
+    </w:p>
+    <w:p>
+      <w:pPr>
+        <w:rPr>
+          <w:rFonts w:ascii="Arial" w:hAnsi="Arial" w:cs="Arial"/>
+          <w:sz w:val="22"/>
+          <w:szCs w:val="22"/>
+        </w:rPr>
+      </w:pPr>
+    </w:p>
+    <w:p>
+      <w:pPr>
+        <w:rPr>
+          <w:rFonts w:ascii="Arial" w:hAnsi="Arial" w:cs="Arial"/>
+          <w:sz w:val="22"/>
+          <w:szCs w:val="22"/>
+        </w:rPr>
+      </w:pPr>
+    </w:p>
+    <w:p>
+      <w:pPr>
+        <w:rPr>
+          <w:rFonts w:ascii="Arial" w:hAnsi="Arial" w:cs="Arial"/>
+          <w:sz w:val="22"/>
+          <w:szCs w:val="22"/>
+        </w:rPr>
+      </w:pPr>
+    </w:p>
+    <w:p>
+      <w:pPr>
+        <w:rPr>
+          <w:rFonts w:ascii="Arial" w:hAnsi="Arial" w:cs="Arial"/>
+          <w:sz w:val="22"/>
+          <w:szCs w:val="22"/>
+        </w:rPr>
+      </w:pPr>
+    </w:p>
+    <w:p>
+      <w:pPr>
+        <w:rPr>
+          <w:rFonts w:ascii="Arial" w:hAnsi="Arial" w:cs="Arial"/>
+          <w:sz w:val="22"/>
+          <w:szCs w:val="22"/>
+        </w:rPr>
+      </w:pPr>
+    </w:p>
+    <w:p>
+      <w:pPr>
+        <w:rPr>
+          <w:rFonts w:ascii="Arial" w:hAnsi="Arial" w:cs="Arial"/>
+          <w:sz w:val="22"/>
+          <w:szCs w:val="22"/>
+        </w:rPr>
+      </w:pPr>
+    </w:p>
+    <w:p>
+      <w:pPr>
+        <w:rPr>
+          <w:rFonts w:ascii="Arial" w:hAnsi="Arial" w:cs="Arial"/>
+          <w:sz w:val="22"/>
+          <w:szCs w:val="22"/>
+        </w:rPr>
+      </w:pPr>
+    </w:p>
+    <w:p>
+      <w:pPr>
+        <w:rPr>
+          <w:rFonts w:ascii="Arial" w:hAnsi="Arial" w:cs="Arial"/>
+          <w:sz w:val="22"/>
+          <w:szCs w:val="22"/>
+        </w:rPr>
+      </w:pPr>
+    </w:p>
+    <w:p>
+      <w:pPr>
+        <w:rPr>
+          <w:rFonts w:ascii="Arial" w:hAnsi="Arial" w:cs="Arial"/>
+          <w:sz w:val="22"/>
+          <w:szCs w:val="22"/>
+        </w:rPr>
+      </w:pPr>
+    </w:p>
+    <w:p>
+      <w:pPr>
+        <w:rPr>
+          <w:rFonts w:ascii="Arial" w:hAnsi="Arial" w:cs="Arial"/>
+          <w:sz w:val="22"/>
+          <w:szCs w:val="22"/>
+        </w:rPr>
+      </w:pPr>
+    </w:p>
+    <w:p>
+      <w:pPr>
+        <w:rPr>
+          <w:rFonts w:ascii="Arial" w:hAnsi="Arial" w:cs="Arial"/>
+          <w:sz w:val="22"/>
+          <w:szCs w:val="22"/>
+        </w:rPr>
+      </w:pPr>
+    </w:p>
+    <w:p>
+      <w:pPr>
+        <w:rPr>
+          <w:rFonts w:ascii="Arial" w:hAnsi="Arial" w:cs="Arial"/>
+          <w:sz w:val="22"/>
+          <w:szCs w:val="22"/>
+        </w:rPr>
+      </w:pPr>
+    </w:p>
+    <w:p>
+      <w:pPr>
+        <w:pStyle w:val="ListParagraph"/>
+        <w:numPr>
+          <w:ilvl w:val="0"/>
+          <w:numId w:val="6"/>
+        </w:numPr>
+        <w:rPr>
+          <w:rFonts w:ascii="Arial" w:eastAsia="Times New Roman" w:hAnsi="Arial" w:cs="Arial"/>
+          <w:b/>
+          <w:bCs/>
+          <w:color w:val="021B34"/>
+          <w:sz w:val="22"/>
+          <w:szCs w:val="22"/>
+        </w:rPr>
+      </w:pPr>
+      <w:r>
+        <w:rPr>
+          <w:rFonts w:ascii="Arial" w:eastAsia="Times New Roman" w:hAnsi="Arial" w:cs="Arial"/>
+          <w:b/>
+          <w:bCs/>
+          <w:color w:val="021B34"/>
+          <w:sz w:val="22"/>
+          <w:szCs w:val="22"/>
         </w:rPr>
         <w:lastRenderedPageBreak/>
-        <w:t>S</w:t>
-      </w:r>
-      <w:r>
-        <w:rPr>
-          <w:rFonts w:ascii="Arial" w:hAnsi="Arial" w:cs="Arial"/>
-          <w:b/>
-          <w:bCs/>
-          <w:sz w:val="22"/>
-          <w:szCs w:val="22"/>
-          <w:u w:val="single"/>
-        </w:rPr>
-        <w:t xml:space="preserve">tep </w:t>
-      </w:r>
-      <w:r>
-        <w:rPr>
-          <w:rFonts w:ascii="Arial" w:hAnsi="Arial" w:cs="Arial"/>
-          <w:b/>
-          <w:bCs/>
-          <w:sz w:val="22"/>
-          <w:szCs w:val="22"/>
-          <w:u w:val="single"/>
-        </w:rPr>
-        <w:t>3</w:t>
-      </w:r>
-      <w:r>
-        <w:rPr>
-          <w:rFonts w:ascii="Arial" w:hAnsi="Arial" w:cs="Arial"/>
-          <w:b/>
-          <w:bCs/>
-          <w:sz w:val="22"/>
-          <w:szCs w:val="22"/>
-          <w:u w:val="single"/>
-        </w:rPr>
-        <w:t xml:space="preserve">: </w:t>
-      </w:r>
-    </w:p>
-    <w:p>
-      <w:pPr>
-        <w:keepNext/>
-        <w:jc w:val="center"/>
-        <w:rPr>
-          <w:rFonts w:ascii="Arial" w:hAnsi="Arial" w:cs="Arial"/>
-          <w:sz w:val="22"/>
-          <w:szCs w:val="22"/>
-        </w:rPr>
-      </w:pPr>
-    </w:p>
-    <w:p>
-      <w:pPr>
-        <w:keepNext/>
-        <w:rPr>
-          <w:rFonts w:ascii="Arial" w:hAnsi="Arial" w:cs="Arial"/>
-          <w:sz w:val="22"/>
-          <w:szCs w:val="22"/>
-        </w:rPr>
-      </w:pPr>
-    </w:p>
-    <w:p>
-      <w:pPr>
-        <w:keepNext/>
-        <w:jc w:val="center"/>
-        <w:rPr>
-          <w:rFonts w:ascii="Arial" w:hAnsi="Arial" w:cs="Arial"/>
-          <w:sz w:val="22"/>
-          <w:szCs w:val="22"/>
-        </w:rPr>
-      </w:pPr>
-      <w:r>
-        <w:rPr>
-          <w:rFonts w:ascii="Arial" w:hAnsi="Arial" w:cs="Arial"/>
-          <w:sz w:val="22"/>
-          <w:szCs w:val="22"/>
-        </w:rPr>
-        <w:t>Exploratory figures to better visualize effects</w:t>
-      </w:r>
-    </w:p>
-    <w:p>
-      <w:pPr>
-        <w:keepNext/>
-        <w:rPr>
-          <w:rFonts w:ascii="Arial" w:hAnsi="Arial" w:cs="Arial"/>
-          <w:sz w:val="22"/>
-          <w:szCs w:val="22"/>
-        </w:rPr>
-      </w:pPr>
-    </w:p>
-    <w:p>
-      <w:pPr>
-        <w:rPr>
-          <w:rFonts w:ascii="Arial" w:hAnsi="Arial" w:cs="Arial"/>
-          <w:sz w:val="22"/>
-          <w:szCs w:val="22"/>
-        </w:rPr>
-      </w:pPr>
-      <w:r>
-        <w:rPr>
-          <w:rFonts w:ascii="Arial" w:hAnsi="Arial" w:cs="Arial"/>
+        <w:t>Normality:</w:t>
+      </w:r>
+    </w:p>
+    <w:p>
+      <w:pPr>
+        <w:rPr>
+          <w:rFonts w:ascii="Arial" w:eastAsia="Times New Roman" w:hAnsi="Arial" w:cs="Arial"/>
+          <w:color w:val="021B34"/>
+          <w:sz w:val="22"/>
+          <w:szCs w:val="22"/>
+        </w:rPr>
+      </w:pPr>
+    </w:p>
+    <w:p>
+      <w:pPr>
+        <w:rPr>
+          <w:rFonts w:ascii="Arial" w:eastAsia="Times New Roman" w:hAnsi="Arial" w:cs="Arial"/>
+          <w:color w:val="021B34"/>
+          <w:sz w:val="22"/>
+          <w:szCs w:val="22"/>
+        </w:rPr>
+      </w:pPr>
+      <w:r>
+        <w:rPr>
+          <w:rFonts w:ascii="Arial" w:eastAsia="Times New Roman" w:hAnsi="Arial" w:cs="Arial"/>
           <w:noProof/>
+          <w:color w:val="021B34"/>
           <w:sz w:val="22"/>
           <w:szCs w:val="22"/>
         </w:rPr>
         <w:drawing>
-          <wp:inline distT="0" distB="0" distL="0" distR="0" wp14:anchorId="562775FC" wp14:editId="1DFB6D85">
-            <wp:extent cx="4815297" cy="2688810"/>
-            <wp:effectExtent l="0" t="0" r="0" b="3810"/>
-            <wp:docPr id="7" name="Picture 7"/>
+          <wp:inline distT="0" distB="0" distL="0" distR="0" wp14:anchorId="4CF8FCFD" wp14:editId="2027B5CA">
+            <wp:extent cx="4817327" cy="3067708"/>
+            <wp:effectExtent l="0" t="0" r="0" b="5715"/>
+            <wp:docPr id="29" name="Picture 29" descr="Chart, scatter chart&#10;&#10;Description automatically generated"/>
             <wp:cNvGraphicFramePr>
               <a:graphicFrameLocks xmlns:a="http://schemas.openxmlformats.org/drawingml/2006/main" noChangeAspect="1"/>
             </wp:cNvGraphicFramePr>
@@ -2022,11 +1865,11 @@
               <a:graphicData uri="http://schemas.openxmlformats.org/drawingml/2006/picture">
                 <pic:pic xmlns:pic="http://schemas.openxmlformats.org/drawingml/2006/picture">
                   <pic:nvPicPr>
-                    <pic:cNvPr id="7" name="Picture 7"/>
+                    <pic:cNvPr id="29" name="Picture 29" descr="Chart, scatter chart&#10;&#10;Description automatically generated"/>
                     <pic:cNvPicPr/>
                   </pic:nvPicPr>
                   <pic:blipFill>
-                    <a:blip r:embed="rId15" cstate="print">
+                    <a:blip r:embed="rId17" cstate="print">
                       <a:extLst>
                         <a:ext uri="{28A0092B-C50C-407E-A947-70E740481C1C}">
                           <a14:useLocalDpi xmlns:a14="http://schemas.microsoft.com/office/drawing/2010/main" val="0"/>
@@ -2040,7 +1883,7 @@
                   <pic:spPr>
                     <a:xfrm>
                       <a:off x="0" y="0"/>
-                      <a:ext cx="4815297" cy="2688810"/>
+                      <a:ext cx="4844928" cy="3085285"/>
                     </a:xfrm>
                     <a:prstGeom prst="rect">
                       <a:avLst/>
@@ -2056,41 +1899,131 @@
     <w:p>
       <w:pPr>
         <w:rPr>
-          <w:rFonts w:ascii="Arial" w:hAnsi="Arial" w:cs="Arial"/>
-          <w:sz w:val="22"/>
-          <w:szCs w:val="22"/>
-        </w:rPr>
-      </w:pPr>
-    </w:p>
-    <w:p>
-      <w:pPr>
-        <w:rPr>
-          <w:rFonts w:ascii="Arial" w:hAnsi="Arial" w:cs="Arial"/>
-          <w:sz w:val="22"/>
-          <w:szCs w:val="22"/>
-        </w:rPr>
-      </w:pPr>
-    </w:p>
-    <w:p>
-      <w:pPr>
-        <w:rPr>
-          <w:rFonts w:ascii="Arial" w:hAnsi="Arial" w:cs="Arial"/>
-          <w:sz w:val="22"/>
-          <w:szCs w:val="22"/>
-        </w:rPr>
-      </w:pPr>
-      <w:r>
-        <w:rPr>
-          <w:rFonts w:ascii="Arial" w:hAnsi="Arial" w:cs="Arial"/>
-          <w:noProof/>
+          <w:rFonts w:ascii="Arial" w:eastAsia="Times New Roman" w:hAnsi="Arial" w:cs="Arial"/>
+          <w:color w:val="021B34"/>
+          <w:sz w:val="22"/>
+          <w:szCs w:val="22"/>
+        </w:rPr>
+      </w:pPr>
+    </w:p>
+    <w:p>
+      <w:pPr>
+        <w:rPr>
+          <w:rFonts w:ascii="Arial" w:eastAsia="Times New Roman" w:hAnsi="Arial" w:cs="Arial"/>
+          <w:color w:val="021B34"/>
+          <w:sz w:val="22"/>
+          <w:szCs w:val="22"/>
+        </w:rPr>
+      </w:pPr>
+    </w:p>
+    <w:p>
+      <w:pPr>
+        <w:rPr>
+          <w:rFonts w:ascii="Arial" w:hAnsi="Arial" w:cs="Arial"/>
+          <w:sz w:val="22"/>
+          <w:szCs w:val="22"/>
+        </w:rPr>
+      </w:pPr>
+      <w:r>
+        <w:rPr>
+          <w:rFonts w:ascii="Arial" w:eastAsia="Times New Roman" w:hAnsi="Arial" w:cs="Arial"/>
+          <w:color w:val="021B34"/>
+          <w:sz w:val="22"/>
+          <w:szCs w:val="22"/>
+        </w:rPr>
+        <w:t>As all the points</w:t>
+      </w:r>
+      <w:r>
+        <w:rPr>
+          <w:rFonts w:ascii="Arial" w:eastAsia="Times New Roman" w:hAnsi="Arial" w:cs="Arial"/>
+          <w:color w:val="021B34"/>
+          <w:sz w:val="22"/>
+          <w:szCs w:val="22"/>
+        </w:rPr>
+        <w:t xml:space="preserve">, but a few remaining outliers, </w:t>
+      </w:r>
+      <w:r>
+        <w:rPr>
+          <w:rFonts w:ascii="Arial" w:eastAsia="Times New Roman" w:hAnsi="Arial" w:cs="Arial"/>
+          <w:color w:val="021B34"/>
+          <w:sz w:val="22"/>
+          <w:szCs w:val="22"/>
+        </w:rPr>
+        <w:t>fall approximately along this reference line, we can assume normality.</w:t>
+      </w:r>
+    </w:p>
+    <w:p>
+      <w:pPr>
+        <w:shd w:val="clear" w:color="auto" w:fill="FFFFFF"/>
+        <w:jc w:val="both"/>
+        <w:rPr>
+          <w:rFonts w:ascii="Arial" w:eastAsia="Times New Roman" w:hAnsi="Arial" w:cs="Arial"/>
+          <w:color w:val="021B34"/>
+          <w:sz w:val="22"/>
+          <w:szCs w:val="22"/>
+        </w:rPr>
+      </w:pPr>
+    </w:p>
+    <w:p>
+      <w:pPr>
+        <w:shd w:val="clear" w:color="auto" w:fill="FFFFFF"/>
+        <w:jc w:val="both"/>
+        <w:rPr>
+          <w:rFonts w:ascii="Arial" w:eastAsia="Times New Roman" w:hAnsi="Arial" w:cs="Arial"/>
+          <w:color w:val="021B34"/>
+          <w:sz w:val="22"/>
+          <w:szCs w:val="22"/>
+        </w:rPr>
+      </w:pPr>
+      <w:r>
+        <w:rPr>
+          <w:rFonts w:ascii="Arial" w:eastAsia="Times New Roman" w:hAnsi="Arial" w:cs="Arial"/>
+          <w:color w:val="021B34"/>
+          <w:sz w:val="22"/>
+          <w:szCs w:val="22"/>
+        </w:rPr>
+        <w:t>The conclusion above, is supported by the </w:t>
+      </w:r>
+      <w:r>
+        <w:rPr>
+          <w:rFonts w:ascii="Arial" w:eastAsia="Times New Roman" w:hAnsi="Arial" w:cs="Arial"/>
+          <w:b/>
+          <w:bCs/>
+          <w:color w:val="021B34"/>
+          <w:sz w:val="22"/>
+          <w:szCs w:val="22"/>
+        </w:rPr>
+        <w:t>Shapiro-Wilk test</w:t>
+      </w:r>
+      <w:r>
+        <w:rPr>
+          <w:rFonts w:ascii="Arial" w:eastAsia="Times New Roman" w:hAnsi="Arial" w:cs="Arial"/>
+          <w:color w:val="021B34"/>
+          <w:sz w:val="22"/>
+          <w:szCs w:val="22"/>
+        </w:rPr>
+        <w:t> on the ANOVA residuals which finds no indication that normality is violated.</w:t>
+      </w:r>
+    </w:p>
+    <w:p>
+      <w:pPr>
+        <w:rPr>
+          <w:rFonts w:ascii="Arial" w:hAnsi="Arial" w:cs="Arial"/>
+          <w:sz w:val="22"/>
+          <w:szCs w:val="22"/>
+        </w:rPr>
+      </w:pPr>
+      <w:r>
+        <w:rPr>
+          <w:rFonts w:ascii="Arial" w:hAnsi="Arial" w:cs="Arial"/>
           <w:sz w:val="22"/>
           <w:szCs w:val="22"/>
         </w:rPr>
         <w:drawing>
-          <wp:inline distT="0" distB="0" distL="0" distR="0" wp14:anchorId="10CC91C7" wp14:editId="3AD5362C">
-            <wp:extent cx="4969169" cy="2774730"/>
-            <wp:effectExtent l="0" t="0" r="0" b="0"/>
-            <wp:docPr id="6" name="Picture 6"/>
+          <wp:inline distT="0" distB="0" distL="0" distR="0" wp14:anchorId="75377EF0" wp14:editId="784A2E67">
+            <wp:extent cx="5727700" cy="2153285"/>
+            <wp:effectExtent l="0" t="0" r="0" b="5715"/>
+            <wp:docPr id="30" name="Picture 30" descr="Text&#10;&#10;Description automatically generated"/>
             <wp:cNvGraphicFramePr>
               <a:graphicFrameLocks xmlns:a="http://schemas.openxmlformats.org/drawingml/2006/main" noChangeAspect="1"/>
             </wp:cNvGraphicFramePr>
@@ -2098,11 +2031,286 @@
               <a:graphicData uri="http://schemas.openxmlformats.org/drawingml/2006/picture">
                 <pic:pic xmlns:pic="http://schemas.openxmlformats.org/drawingml/2006/picture">
                   <pic:nvPicPr>
-                    <pic:cNvPr id="6" name="Picture 6"/>
+                    <pic:cNvPr id="30" name="Picture 30" descr="Text&#10;&#10;Description automatically generated"/>
                     <pic:cNvPicPr/>
                   </pic:nvPicPr>
                   <pic:blipFill>
-                    <a:blip r:embed="rId16" cstate="print">
+                    <a:blip r:embed="rId18"/>
+                    <a:stretch>
+                      <a:fillRect/>
+                    </a:stretch>
+                  </pic:blipFill>
+                  <pic:spPr>
+                    <a:xfrm>
+                      <a:off x="0" y="0"/>
+                      <a:ext cx="5727700" cy="2153285"/>
+                    </a:xfrm>
+                    <a:prstGeom prst="rect">
+                      <a:avLst/>
+                    </a:prstGeom>
+                  </pic:spPr>
+                </pic:pic>
+              </a:graphicData>
+            </a:graphic>
+          </wp:inline>
+        </w:drawing>
+      </w:r>
+    </w:p>
+    <w:p>
+      <w:pPr>
+        <w:rPr>
+          <w:rFonts w:ascii="Arial" w:hAnsi="Arial" w:cs="Arial"/>
+          <w:sz w:val="22"/>
+          <w:szCs w:val="22"/>
+        </w:rPr>
+      </w:pPr>
+    </w:p>
+    <w:p>
+      <w:pPr>
+        <w:rPr>
+          <w:rFonts w:ascii="Arial" w:hAnsi="Arial" w:cs="Arial"/>
+          <w:sz w:val="22"/>
+          <w:szCs w:val="22"/>
+        </w:rPr>
+      </w:pPr>
+      <w:r>
+        <w:rPr>
+          <w:rFonts w:ascii="Arial" w:hAnsi="Arial" w:cs="Arial"/>
+          <w:sz w:val="22"/>
+          <w:szCs w:val="22"/>
+        </w:rPr>
+        <w:t>Now final model with Type III ANOVA to account for unbalanced design</w:t>
+      </w:r>
+    </w:p>
+    <w:p>
+      <w:pPr>
+        <w:rPr>
+          <w:rFonts w:ascii="Arial" w:hAnsi="Arial" w:cs="Arial"/>
+          <w:sz w:val="22"/>
+          <w:szCs w:val="22"/>
+        </w:rPr>
+      </w:pPr>
+      <w:r>
+        <w:rPr>
+          <w:rFonts w:ascii="Arial" w:hAnsi="Arial" w:cs="Arial"/>
+          <w:sz w:val="22"/>
+          <w:szCs w:val="22"/>
+        </w:rPr>
+        <w:drawing>
+          <wp:inline distT="0" distB="0" distL="0" distR="0" wp14:anchorId="5153FA78" wp14:editId="33A0EBD0">
+            <wp:extent cx="5727700" cy="1869440"/>
+            <wp:effectExtent l="0" t="0" r="0" b="0"/>
+            <wp:docPr id="31" name="Picture 31" descr="Text&#10;&#10;Description automatically generated"/>
+            <wp:cNvGraphicFramePr>
+              <a:graphicFrameLocks xmlns:a="http://schemas.openxmlformats.org/drawingml/2006/main" noChangeAspect="1"/>
+            </wp:cNvGraphicFramePr>
+            <a:graphic xmlns:a="http://schemas.openxmlformats.org/drawingml/2006/main">
+              <a:graphicData uri="http://schemas.openxmlformats.org/drawingml/2006/picture">
+                <pic:pic xmlns:pic="http://schemas.openxmlformats.org/drawingml/2006/picture">
+                  <pic:nvPicPr>
+                    <pic:cNvPr id="31" name="Picture 31" descr="Text&#10;&#10;Description automatically generated"/>
+                    <pic:cNvPicPr/>
+                  </pic:nvPicPr>
+                  <pic:blipFill>
+                    <a:blip r:embed="rId19"/>
+                    <a:stretch>
+                      <a:fillRect/>
+                    </a:stretch>
+                  </pic:blipFill>
+                  <pic:spPr>
+                    <a:xfrm>
+                      <a:off x="0" y="0"/>
+                      <a:ext cx="5727700" cy="1869440"/>
+                    </a:xfrm>
+                    <a:prstGeom prst="rect">
+                      <a:avLst/>
+                    </a:prstGeom>
+                  </pic:spPr>
+                </pic:pic>
+              </a:graphicData>
+            </a:graphic>
+          </wp:inline>
+        </w:drawing>
+      </w:r>
+    </w:p>
+    <w:p>
+      <w:pPr>
+        <w:rPr>
+          <w:rFonts w:ascii="Arial" w:hAnsi="Arial" w:cs="Arial"/>
+          <w:b/>
+          <w:bCs/>
+          <w:sz w:val="22"/>
+          <w:szCs w:val="22"/>
+          <w:u w:val="single"/>
+        </w:rPr>
+      </w:pPr>
+    </w:p>
+    <w:p>
+      <w:pPr>
+        <w:jc w:val="center"/>
+        <w:rPr>
+          <w:rFonts w:ascii="Arial" w:hAnsi="Arial" w:cs="Arial"/>
+          <w:b/>
+          <w:bCs/>
+          <w:sz w:val="22"/>
+          <w:szCs w:val="22"/>
+          <w:u w:val="single"/>
+        </w:rPr>
+      </w:pPr>
+    </w:p>
+    <w:p>
+      <w:pPr>
+        <w:jc w:val="center"/>
+        <w:rPr>
+          <w:rFonts w:ascii="Arial" w:hAnsi="Arial" w:cs="Arial"/>
+          <w:b/>
+          <w:bCs/>
+          <w:sz w:val="22"/>
+          <w:szCs w:val="22"/>
+          <w:u w:val="single"/>
+        </w:rPr>
+      </w:pPr>
+    </w:p>
+    <w:p>
+      <w:pPr>
+        <w:jc w:val="center"/>
+        <w:rPr>
+          <w:rFonts w:ascii="Arial" w:hAnsi="Arial" w:cs="Arial"/>
+          <w:b/>
+          <w:bCs/>
+          <w:sz w:val="22"/>
+          <w:szCs w:val="22"/>
+          <w:u w:val="single"/>
+        </w:rPr>
+      </w:pPr>
+      <w:r>
+        <w:rPr>
+          <w:rFonts w:ascii="Arial" w:hAnsi="Arial" w:cs="Arial"/>
+          <w:b/>
+          <w:bCs/>
+          <w:sz w:val="22"/>
+          <w:szCs w:val="22"/>
+          <w:u w:val="single"/>
+        </w:rPr>
+        <w:lastRenderedPageBreak/>
+        <w:t>S</w:t>
+      </w:r>
+      <w:r>
+        <w:rPr>
+          <w:rFonts w:ascii="Arial" w:hAnsi="Arial" w:cs="Arial"/>
+          <w:b/>
+          <w:bCs/>
+          <w:sz w:val="22"/>
+          <w:szCs w:val="22"/>
+          <w:u w:val="single"/>
+        </w:rPr>
+        <w:t xml:space="preserve">tep </w:t>
+      </w:r>
+      <w:r>
+        <w:rPr>
+          <w:rFonts w:ascii="Arial" w:hAnsi="Arial" w:cs="Arial"/>
+          <w:b/>
+          <w:bCs/>
+          <w:sz w:val="22"/>
+          <w:szCs w:val="22"/>
+          <w:u w:val="single"/>
+        </w:rPr>
+        <w:t>3</w:t>
+      </w:r>
+      <w:r>
+        <w:rPr>
+          <w:rFonts w:ascii="Arial" w:hAnsi="Arial" w:cs="Arial"/>
+          <w:b/>
+          <w:bCs/>
+          <w:sz w:val="22"/>
+          <w:szCs w:val="22"/>
+          <w:u w:val="single"/>
+        </w:rPr>
+        <w:t xml:space="preserve">: </w:t>
+      </w:r>
+    </w:p>
+    <w:p>
+      <w:pPr>
+        <w:keepNext/>
+        <w:jc w:val="center"/>
+        <w:rPr>
+          <w:rFonts w:ascii="Arial" w:hAnsi="Arial" w:cs="Arial"/>
+          <w:sz w:val="22"/>
+          <w:szCs w:val="22"/>
+        </w:rPr>
+      </w:pPr>
+    </w:p>
+    <w:p>
+      <w:pPr>
+        <w:keepNext/>
+        <w:rPr>
+          <w:rFonts w:ascii="Arial" w:hAnsi="Arial" w:cs="Arial"/>
+          <w:sz w:val="22"/>
+          <w:szCs w:val="22"/>
+        </w:rPr>
+      </w:pPr>
+    </w:p>
+    <w:p>
+      <w:pPr>
+        <w:keepNext/>
+        <w:jc w:val="center"/>
+        <w:rPr>
+          <w:rFonts w:ascii="Arial" w:hAnsi="Arial" w:cs="Arial"/>
+          <w:sz w:val="22"/>
+          <w:szCs w:val="22"/>
+        </w:rPr>
+      </w:pPr>
+      <w:r>
+        <w:rPr>
+          <w:rFonts w:ascii="Arial" w:hAnsi="Arial" w:cs="Arial"/>
+          <w:sz w:val="22"/>
+          <w:szCs w:val="22"/>
+        </w:rPr>
+        <w:t>Exploratory figures to better visualize effects</w:t>
+      </w:r>
+    </w:p>
+    <w:p>
+      <w:pPr>
+        <w:keepNext/>
+        <w:rPr>
+          <w:rFonts w:ascii="Arial" w:hAnsi="Arial" w:cs="Arial"/>
+          <w:sz w:val="22"/>
+          <w:szCs w:val="22"/>
+        </w:rPr>
+      </w:pPr>
+    </w:p>
+    <w:p>
+      <w:pPr>
+        <w:rPr>
+          <w:rFonts w:ascii="Arial" w:hAnsi="Arial" w:cs="Arial"/>
+          <w:sz w:val="22"/>
+          <w:szCs w:val="22"/>
+        </w:rPr>
+      </w:pPr>
+      <w:r>
+        <w:rPr>
+          <w:rFonts w:ascii="Arial" w:hAnsi="Arial" w:cs="Arial"/>
+          <w:noProof/>
+          <w:sz w:val="22"/>
+          <w:szCs w:val="22"/>
+        </w:rPr>
+        <w:drawing>
+          <wp:inline distT="0" distB="0" distL="0" distR="0" wp14:anchorId="44DB5B9E" wp14:editId="1666642E">
+            <wp:extent cx="5727700" cy="3888105"/>
+            <wp:effectExtent l="0" t="0" r="0" b="0"/>
+            <wp:docPr id="32" name="Picture 32" descr="Chart, box and whisker chart&#10;&#10;Description automatically generated"/>
+            <wp:cNvGraphicFramePr>
+              <a:graphicFrameLocks xmlns:a="http://schemas.openxmlformats.org/drawingml/2006/main" noChangeAspect="1"/>
+            </wp:cNvGraphicFramePr>
+            <a:graphic xmlns:a="http://schemas.openxmlformats.org/drawingml/2006/main">
+              <a:graphicData uri="http://schemas.openxmlformats.org/drawingml/2006/picture">
+                <pic:pic xmlns:pic="http://schemas.openxmlformats.org/drawingml/2006/picture">
+                  <pic:nvPicPr>
+                    <pic:cNvPr id="32" name="Picture 32" descr="Chart, box and whisker chart&#10;&#10;Description automatically generated"/>
+                    <pic:cNvPicPr/>
+                  </pic:nvPicPr>
+                  <pic:blipFill>
+                    <a:blip r:embed="rId20">
                       <a:extLst>
                         <a:ext uri="{28A0092B-C50C-407E-A947-70E740481C1C}">
                           <a14:useLocalDpi xmlns:a14="http://schemas.microsoft.com/office/drawing/2010/main" val="0"/>
@@ -2116,7 +2324,7 @@
                   <pic:spPr>
                     <a:xfrm>
                       <a:off x="0" y="0"/>
-                      <a:ext cx="4969169" cy="2774730"/>
+                      <a:ext cx="5727700" cy="3888105"/>
                     </a:xfrm>
                     <a:prstGeom prst="rect">
                       <a:avLst/>
@@ -2155,380 +2363,18 @@
           <w:szCs w:val="22"/>
         </w:rPr>
       </w:pPr>
-    </w:p>
-    <w:p>
-      <w:pPr>
-        <w:rPr>
-          <w:rFonts w:ascii="Arial" w:hAnsi="Arial" w:cs="Arial"/>
-          <w:sz w:val="22"/>
-          <w:szCs w:val="22"/>
-        </w:rPr>
-      </w:pPr>
-    </w:p>
-    <w:p>
-      <w:pPr>
-        <w:jc w:val="center"/>
-        <w:rPr>
-          <w:rFonts w:ascii="Arial" w:hAnsi="Arial" w:cs="Arial"/>
-          <w:b/>
-          <w:bCs/>
-          <w:sz w:val="22"/>
-          <w:szCs w:val="22"/>
-        </w:rPr>
-      </w:pPr>
-    </w:p>
-    <w:p>
-      <w:pPr>
-        <w:jc w:val="center"/>
-        <w:rPr>
-          <w:rFonts w:ascii="Arial" w:hAnsi="Arial" w:cs="Arial"/>
-          <w:b/>
-          <w:bCs/>
-          <w:sz w:val="22"/>
-          <w:szCs w:val="22"/>
-        </w:rPr>
-      </w:pPr>
-    </w:p>
-    <w:p>
-      <w:pPr>
-        <w:jc w:val="center"/>
-        <w:rPr>
-          <w:rFonts w:ascii="Arial" w:hAnsi="Arial" w:cs="Arial"/>
-          <w:b/>
-          <w:bCs/>
-          <w:sz w:val="22"/>
-          <w:szCs w:val="22"/>
-        </w:rPr>
-      </w:pPr>
-    </w:p>
-    <w:p>
-      <w:pPr>
-        <w:jc w:val="center"/>
-        <w:rPr>
-          <w:rFonts w:ascii="Arial" w:hAnsi="Arial" w:cs="Arial"/>
-          <w:b/>
-          <w:bCs/>
-          <w:sz w:val="22"/>
-          <w:szCs w:val="22"/>
-        </w:rPr>
-      </w:pPr>
-    </w:p>
-    <w:p>
-      <w:pPr>
-        <w:rPr>
-          <w:rFonts w:ascii="Arial" w:hAnsi="Arial" w:cs="Arial"/>
-          <w:sz w:val="22"/>
-          <w:szCs w:val="22"/>
-        </w:rPr>
-      </w:pPr>
-    </w:p>
-    <w:p>
-      <w:pPr>
-        <w:jc w:val="center"/>
-        <w:rPr>
-          <w:rFonts w:ascii="Arial" w:hAnsi="Arial" w:cs="Arial"/>
-          <w:b/>
-          <w:bCs/>
-          <w:sz w:val="22"/>
-          <w:szCs w:val="22"/>
-        </w:rPr>
-      </w:pPr>
-    </w:p>
-    <w:p>
-      <w:pPr>
-        <w:jc w:val="center"/>
-        <w:rPr>
-          <w:rFonts w:ascii="Arial" w:hAnsi="Arial" w:cs="Arial"/>
-          <w:b/>
-          <w:bCs/>
-          <w:sz w:val="22"/>
-          <w:szCs w:val="22"/>
-        </w:rPr>
-      </w:pPr>
-    </w:p>
-    <w:p>
-      <w:pPr>
-        <w:jc w:val="center"/>
-        <w:rPr>
-          <w:rFonts w:ascii="Arial" w:hAnsi="Arial" w:cs="Arial"/>
-          <w:b/>
-          <w:bCs/>
-          <w:sz w:val="22"/>
-          <w:szCs w:val="22"/>
-        </w:rPr>
-      </w:pPr>
-    </w:p>
-    <w:p>
-      <w:pPr>
-        <w:jc w:val="center"/>
-        <w:rPr>
-          <w:rFonts w:ascii="Arial" w:hAnsi="Arial" w:cs="Arial"/>
-          <w:b/>
-          <w:bCs/>
-          <w:sz w:val="22"/>
-          <w:szCs w:val="22"/>
-        </w:rPr>
-      </w:pPr>
-    </w:p>
-    <w:p>
-      <w:pPr>
-        <w:jc w:val="center"/>
-        <w:rPr>
-          <w:rFonts w:ascii="Arial" w:hAnsi="Arial" w:cs="Arial"/>
-          <w:b/>
-          <w:bCs/>
-          <w:sz w:val="22"/>
-          <w:szCs w:val="22"/>
-        </w:rPr>
-      </w:pPr>
-    </w:p>
-    <w:p>
-      <w:pPr>
-        <w:jc w:val="center"/>
-        <w:rPr>
-          <w:rFonts w:ascii="Arial" w:hAnsi="Arial" w:cs="Arial"/>
-          <w:b/>
-          <w:bCs/>
-          <w:sz w:val="22"/>
-          <w:szCs w:val="22"/>
-        </w:rPr>
-      </w:pPr>
-    </w:p>
-    <w:p>
-      <w:pPr>
-        <w:jc w:val="center"/>
-        <w:rPr>
-          <w:rFonts w:ascii="Arial" w:hAnsi="Arial" w:cs="Arial"/>
-          <w:b/>
-          <w:bCs/>
-          <w:sz w:val="22"/>
-          <w:szCs w:val="22"/>
-        </w:rPr>
-      </w:pPr>
-    </w:p>
-    <w:p>
-      <w:pPr>
-        <w:jc w:val="center"/>
-        <w:rPr>
-          <w:rFonts w:ascii="Arial" w:hAnsi="Arial" w:cs="Arial"/>
-          <w:b/>
-          <w:bCs/>
-          <w:sz w:val="22"/>
-          <w:szCs w:val="22"/>
-        </w:rPr>
-      </w:pPr>
-    </w:p>
-    <w:p>
-      <w:pPr>
-        <w:jc w:val="center"/>
-        <w:rPr>
-          <w:rFonts w:ascii="Arial" w:hAnsi="Arial" w:cs="Arial"/>
-          <w:b/>
-          <w:bCs/>
-          <w:sz w:val="22"/>
-          <w:szCs w:val="22"/>
-        </w:rPr>
-      </w:pPr>
-      <w:r>
-        <w:rPr>
-          <w:rFonts w:ascii="Arial" w:hAnsi="Arial" w:cs="Arial"/>
-          <w:b/>
-          <w:bCs/>
-          <w:sz w:val="22"/>
-          <w:szCs w:val="22"/>
-        </w:rPr>
-        <w:lastRenderedPageBreak/>
-        <w:t>Step 4:</w:t>
-      </w:r>
-    </w:p>
-    <w:p>
-      <w:pPr>
-        <w:jc w:val="center"/>
-        <w:rPr>
-          <w:rFonts w:ascii="Arial" w:hAnsi="Arial" w:cs="Arial"/>
-          <w:b/>
-          <w:bCs/>
-          <w:sz w:val="22"/>
-          <w:szCs w:val="22"/>
-        </w:rPr>
-      </w:pPr>
-      <w:r>
-        <w:rPr>
-          <w:rFonts w:ascii="Arial" w:hAnsi="Arial" w:cs="Arial"/>
-          <w:b/>
-          <w:bCs/>
-          <w:sz w:val="22"/>
-          <w:szCs w:val="22"/>
-        </w:rPr>
-        <w:t>Post hoc</w:t>
-      </w:r>
-      <w:r>
-        <w:rPr>
-          <w:rFonts w:ascii="Arial" w:hAnsi="Arial" w:cs="Arial"/>
-          <w:b/>
-          <w:bCs/>
-          <w:sz w:val="22"/>
-          <w:szCs w:val="22"/>
-        </w:rPr>
-        <w:t xml:space="preserve"> </w:t>
-      </w:r>
-      <w:r>
-        <w:rPr>
-          <w:rFonts w:ascii="Arial" w:hAnsi="Arial" w:cs="Arial"/>
-          <w:b/>
-          <w:bCs/>
-          <w:sz w:val="22"/>
-          <w:szCs w:val="22"/>
-        </w:rPr>
-        <w:t>a</w:t>
-      </w:r>
-      <w:r>
-        <w:rPr>
-          <w:rFonts w:ascii="Arial" w:hAnsi="Arial" w:cs="Arial"/>
-          <w:b/>
-          <w:bCs/>
-          <w:sz w:val="22"/>
-          <w:szCs w:val="22"/>
-        </w:rPr>
-        <w:t>nalyses</w:t>
-      </w:r>
-      <w:r>
-        <w:rPr>
-          <w:rFonts w:ascii="Arial" w:hAnsi="Arial" w:cs="Arial"/>
-          <w:b/>
-          <w:bCs/>
-          <w:sz w:val="22"/>
-          <w:szCs w:val="22"/>
-        </w:rPr>
-        <w:t xml:space="preserve"> to report </w:t>
-      </w:r>
-      <w:r>
-        <w:rPr>
-          <w:rFonts w:ascii="Arial" w:hAnsi="Arial" w:cs="Arial"/>
-          <w:b/>
-          <w:bCs/>
-          <w:sz w:val="22"/>
-          <w:szCs w:val="22"/>
-        </w:rPr>
-        <w:t xml:space="preserve">pairwise </w:t>
-      </w:r>
-      <w:r>
-        <w:rPr>
-          <w:rFonts w:ascii="Arial" w:hAnsi="Arial" w:cs="Arial"/>
-          <w:b/>
-          <w:bCs/>
-          <w:sz w:val="22"/>
-          <w:szCs w:val="22"/>
-        </w:rPr>
-        <w:t>effects</w:t>
-      </w:r>
-    </w:p>
-    <w:p>
-      <w:pPr>
-        <w:jc w:val="center"/>
-        <w:rPr>
-          <w:rFonts w:ascii="Arial" w:hAnsi="Arial" w:cs="Arial"/>
-          <w:sz w:val="22"/>
-          <w:szCs w:val="22"/>
-        </w:rPr>
-      </w:pPr>
-    </w:p>
-    <w:p>
-      <w:pPr>
-        <w:rPr>
-          <w:rFonts w:ascii="Arial" w:hAnsi="Arial" w:cs="Arial"/>
-          <w:sz w:val="22"/>
-          <w:szCs w:val="22"/>
-        </w:rPr>
-      </w:pPr>
-      <w:r>
-        <w:rPr>
-          <w:rFonts w:ascii="Arial" w:hAnsi="Arial" w:cs="Arial"/>
-          <w:sz w:val="22"/>
-          <w:szCs w:val="22"/>
-        </w:rPr>
-        <w:t xml:space="preserve">Contrast between Type 1 and Type 2 </w:t>
-      </w:r>
-      <w:r>
-        <w:rPr>
-          <w:rFonts w:ascii="Arial" w:hAnsi="Arial" w:cs="Arial"/>
-          <w:sz w:val="22"/>
-          <w:szCs w:val="22"/>
-        </w:rPr>
-        <w:sym w:font="Wingdings" w:char="F0E0"/>
-      </w:r>
-      <w:r>
-        <w:rPr>
-          <w:rFonts w:ascii="Arial" w:hAnsi="Arial" w:cs="Arial"/>
-          <w:sz w:val="22"/>
-          <w:szCs w:val="22"/>
-        </w:rPr>
-        <w:t xml:space="preserve"> not statistically different </w:t>
-      </w:r>
-    </w:p>
-    <w:p>
-      <w:pPr>
-        <w:rPr>
-          <w:rFonts w:ascii="Arial" w:hAnsi="Arial" w:cs="Arial"/>
-          <w:sz w:val="22"/>
-          <w:szCs w:val="22"/>
-        </w:rPr>
-      </w:pPr>
-      <w:r>
-        <w:rPr>
-          <w:rFonts w:ascii="Arial" w:hAnsi="Arial" w:cs="Arial"/>
-          <w:i/>
-          <w:iCs/>
-          <w:color w:val="4472C4" w:themeColor="accent1"/>
-          <w:sz w:val="22"/>
-          <w:szCs w:val="22"/>
-        </w:rPr>
-        <w:t xml:space="preserve">(good – it means we can do internal calibration, but as shown </w:t>
-      </w:r>
-      <w:r>
-        <w:rPr>
-          <w:rFonts w:ascii="Arial" w:hAnsi="Arial" w:cs="Arial"/>
-          <w:i/>
-          <w:iCs/>
-          <w:color w:val="4472C4" w:themeColor="accent1"/>
-          <w:sz w:val="22"/>
-          <w:szCs w:val="22"/>
-        </w:rPr>
-        <w:t>below</w:t>
-      </w:r>
-      <w:r>
-        <w:rPr>
-          <w:rFonts w:ascii="Arial" w:hAnsi="Arial" w:cs="Arial"/>
-          <w:i/>
-          <w:iCs/>
-          <w:color w:val="4472C4" w:themeColor="accent1"/>
-          <w:sz w:val="22"/>
-          <w:szCs w:val="22"/>
-        </w:rPr>
-        <w:t xml:space="preserve"> – PhantomType matters). </w:t>
-      </w:r>
-      <w:r>
-        <w:rPr>
-          <w:rFonts w:ascii="Arial" w:hAnsi="Arial" w:cs="Arial"/>
-          <w:i/>
-          <w:iCs/>
-          <w:color w:val="4472C4" w:themeColor="accent1"/>
-          <w:sz w:val="22"/>
-          <w:szCs w:val="22"/>
-        </w:rPr>
-        <w:br/>
-      </w:r>
-      <w:r>
-        <w:rPr>
-          <w:rFonts w:ascii="Arial" w:hAnsi="Arial" w:cs="Arial"/>
+      <w:r>
+        <w:rPr>
+          <w:rFonts w:ascii="Arial" w:hAnsi="Arial" w:cs="Arial"/>
+          <w:noProof/>
           <w:sz w:val="22"/>
           <w:szCs w:val="22"/>
         </w:rPr>
         <w:drawing>
-          <wp:inline distT="0" distB="0" distL="0" distR="0" wp14:anchorId="1FB6136E" wp14:editId="41EF7E7B">
-            <wp:extent cx="5727700" cy="2266950"/>
-            <wp:effectExtent l="0" t="0" r="0" b="6350"/>
-            <wp:docPr id="10" name="Picture 10" descr="Text&#10;&#10;Description automatically generated"/>
+          <wp:inline distT="0" distB="0" distL="0" distR="0" wp14:anchorId="10CC91C7" wp14:editId="022BD468">
+            <wp:extent cx="4087581" cy="2774730"/>
+            <wp:effectExtent l="0" t="0" r="1905" b="0"/>
+            <wp:docPr id="6" name="Picture 6"/>
             <wp:cNvGraphicFramePr>
               <a:graphicFrameLocks xmlns:a="http://schemas.openxmlformats.org/drawingml/2006/main" noChangeAspect="1"/>
             </wp:cNvGraphicFramePr>
@@ -2536,11 +2382,17 @@
               <a:graphicData uri="http://schemas.openxmlformats.org/drawingml/2006/picture">
                 <pic:pic xmlns:pic="http://schemas.openxmlformats.org/drawingml/2006/picture">
                   <pic:nvPicPr>
-                    <pic:cNvPr id="10" name="Picture 10" descr="Text&#10;&#10;Description automatically generated"/>
+                    <pic:cNvPr id="6" name="Picture 6"/>
                     <pic:cNvPicPr/>
                   </pic:nvPicPr>
                   <pic:blipFill>
-                    <a:blip r:embed="rId17"/>
+                    <a:blip r:embed="rId21" cstate="print">
+                      <a:extLst>
+                        <a:ext uri="{28A0092B-C50C-407E-A947-70E740481C1C}">
+                          <a14:useLocalDpi xmlns:a14="http://schemas.microsoft.com/office/drawing/2010/main" val="0"/>
+                        </a:ext>
+                      </a:extLst>
+                    </a:blip>
                     <a:stretch>
                       <a:fillRect/>
                     </a:stretch>
@@ -2548,7 +2400,7 @@
                   <pic:spPr>
                     <a:xfrm>
                       <a:off x="0" y="0"/>
-                      <a:ext cx="5727700" cy="2266950"/>
+                      <a:ext cx="4087581" cy="2774730"/>
                     </a:xfrm>
                     <a:prstGeom prst="rect">
                       <a:avLst/>
@@ -2587,25 +2439,124 @@
           <w:szCs w:val="22"/>
         </w:rPr>
       </w:pPr>
-      <w:r>
-        <w:rPr>
-          <w:rFonts w:ascii="Arial" w:hAnsi="Arial" w:cs="Arial"/>
-          <w:sz w:val="22"/>
-          <w:szCs w:val="22"/>
-        </w:rPr>
-        <w:t>Contrast between</w:t>
-      </w:r>
-      <w:r>
-        <w:rPr>
-          <w:rFonts w:ascii="Arial" w:hAnsi="Arial" w:cs="Arial"/>
-          <w:sz w:val="22"/>
-          <w:szCs w:val="22"/>
-        </w:rPr>
-        <w:t xml:space="preserve"> Phantom Normal and Expanded</w:t>
-      </w:r>
-      <w:r>
-        <w:rPr>
-          <w:rFonts w:ascii="Arial" w:hAnsi="Arial" w:cs="Arial"/>
+    </w:p>
+    <w:p>
+      <w:pPr>
+        <w:rPr>
+          <w:rFonts w:ascii="Arial" w:hAnsi="Arial" w:cs="Arial"/>
+          <w:sz w:val="22"/>
+          <w:szCs w:val="22"/>
+        </w:rPr>
+      </w:pPr>
+    </w:p>
+    <w:p>
+      <w:pPr>
+        <w:jc w:val="center"/>
+        <w:rPr>
+          <w:rFonts w:ascii="Arial" w:hAnsi="Arial" w:cs="Arial"/>
+          <w:b/>
+          <w:bCs/>
+          <w:sz w:val="22"/>
+          <w:szCs w:val="22"/>
+        </w:rPr>
+      </w:pPr>
+    </w:p>
+    <w:p>
+      <w:pPr>
+        <w:jc w:val="center"/>
+        <w:rPr>
+          <w:rFonts w:ascii="Arial" w:hAnsi="Arial" w:cs="Arial"/>
+          <w:b/>
+          <w:bCs/>
+          <w:sz w:val="22"/>
+          <w:szCs w:val="22"/>
+        </w:rPr>
+      </w:pPr>
+    </w:p>
+    <w:p>
+      <w:pPr>
+        <w:jc w:val="center"/>
+        <w:rPr>
+          <w:rFonts w:ascii="Arial" w:hAnsi="Arial" w:cs="Arial"/>
+          <w:b/>
+          <w:bCs/>
+          <w:sz w:val="22"/>
+          <w:szCs w:val="22"/>
+        </w:rPr>
+      </w:pPr>
+    </w:p>
+    <w:p>
+      <w:pPr>
+        <w:rPr>
+          <w:rFonts w:ascii="Arial" w:hAnsi="Arial" w:cs="Arial"/>
+          <w:b/>
+          <w:bCs/>
+          <w:sz w:val="22"/>
+          <w:szCs w:val="22"/>
+        </w:rPr>
+      </w:pPr>
+    </w:p>
+    <w:p>
+      <w:pPr>
+        <w:jc w:val="center"/>
+        <w:rPr>
+          <w:rFonts w:ascii="Arial" w:hAnsi="Arial" w:cs="Arial"/>
+          <w:b/>
+          <w:bCs/>
+          <w:sz w:val="22"/>
+          <w:szCs w:val="22"/>
+        </w:rPr>
+      </w:pPr>
+    </w:p>
+    <w:p>
+      <w:pPr>
+        <w:jc w:val="center"/>
+        <w:rPr>
+          <w:rFonts w:ascii="Arial" w:hAnsi="Arial" w:cs="Arial"/>
+          <w:b/>
+          <w:bCs/>
+          <w:sz w:val="22"/>
+          <w:szCs w:val="22"/>
+        </w:rPr>
+      </w:pPr>
+      <w:r>
+        <w:rPr>
+          <w:rFonts w:ascii="Arial" w:hAnsi="Arial" w:cs="Arial"/>
+          <w:b/>
+          <w:bCs/>
+          <w:sz w:val="22"/>
+          <w:szCs w:val="22"/>
+        </w:rPr>
+        <w:lastRenderedPageBreak/>
+        <w:t>Step 4:</w:t>
+      </w:r>
+    </w:p>
+    <w:p>
+      <w:pPr>
+        <w:jc w:val="center"/>
+        <w:rPr>
+          <w:rFonts w:ascii="Arial" w:hAnsi="Arial" w:cs="Arial"/>
+          <w:b/>
+          <w:bCs/>
+          <w:sz w:val="22"/>
+          <w:szCs w:val="22"/>
+        </w:rPr>
+      </w:pPr>
+      <w:r>
+        <w:rPr>
+          <w:rFonts w:ascii="Arial" w:hAnsi="Arial" w:cs="Arial"/>
+          <w:b/>
+          <w:bCs/>
+          <w:sz w:val="22"/>
+          <w:szCs w:val="22"/>
+        </w:rPr>
+        <w:t>Post hoc</w:t>
+      </w:r>
+      <w:r>
+        <w:rPr>
+          <w:rFonts w:ascii="Arial" w:hAnsi="Arial" w:cs="Arial"/>
+          <w:b/>
+          <w:bCs/>
           <w:sz w:val="22"/>
           <w:szCs w:val="22"/>
         </w:rPr>
@@ -2614,6 +2565,83 @@
       <w:r>
         <w:rPr>
           <w:rFonts w:ascii="Arial" w:hAnsi="Arial" w:cs="Arial"/>
+          <w:b/>
+          <w:bCs/>
+          <w:sz w:val="22"/>
+          <w:szCs w:val="22"/>
+        </w:rPr>
+        <w:t>a</w:t>
+      </w:r>
+      <w:r>
+        <w:rPr>
+          <w:rFonts w:ascii="Arial" w:hAnsi="Arial" w:cs="Arial"/>
+          <w:b/>
+          <w:bCs/>
+          <w:sz w:val="22"/>
+          <w:szCs w:val="22"/>
+        </w:rPr>
+        <w:t>nalyses</w:t>
+      </w:r>
+      <w:r>
+        <w:rPr>
+          <w:rFonts w:ascii="Arial" w:hAnsi="Arial" w:cs="Arial"/>
+          <w:b/>
+          <w:bCs/>
+          <w:sz w:val="22"/>
+          <w:szCs w:val="22"/>
+        </w:rPr>
+        <w:t xml:space="preserve"> to report </w:t>
+      </w:r>
+      <w:r>
+        <w:rPr>
+          <w:rFonts w:ascii="Arial" w:hAnsi="Arial" w:cs="Arial"/>
+          <w:b/>
+          <w:bCs/>
+          <w:sz w:val="22"/>
+          <w:szCs w:val="22"/>
+        </w:rPr>
+        <w:t xml:space="preserve">pairwise </w:t>
+      </w:r>
+      <w:r>
+        <w:rPr>
+          <w:rFonts w:ascii="Arial" w:hAnsi="Arial" w:cs="Arial"/>
+          <w:b/>
+          <w:bCs/>
+          <w:sz w:val="22"/>
+          <w:szCs w:val="22"/>
+        </w:rPr>
+        <w:t>effects</w:t>
+      </w:r>
+    </w:p>
+    <w:p>
+      <w:pPr>
+        <w:jc w:val="center"/>
+        <w:rPr>
+          <w:rFonts w:ascii="Arial" w:hAnsi="Arial" w:cs="Arial"/>
+          <w:sz w:val="22"/>
+          <w:szCs w:val="22"/>
+        </w:rPr>
+      </w:pPr>
+    </w:p>
+    <w:p>
+      <w:pPr>
+        <w:rPr>
+          <w:rFonts w:ascii="Arial" w:hAnsi="Arial" w:cs="Arial"/>
+          <w:sz w:val="22"/>
+          <w:szCs w:val="22"/>
+        </w:rPr>
+      </w:pPr>
+      <w:r>
+        <w:rPr>
+          <w:rFonts w:ascii="Arial" w:hAnsi="Arial" w:cs="Arial"/>
+          <w:sz w:val="22"/>
+          <w:szCs w:val="22"/>
+        </w:rPr>
+        <w:t xml:space="preserve">Contrast between Type 1 and Type 2 </w:t>
+      </w:r>
+      <w:r>
+        <w:rPr>
+          <w:rFonts w:ascii="Arial" w:hAnsi="Arial" w:cs="Arial"/>
           <w:sz w:val="22"/>
           <w:szCs w:val="22"/>
         </w:rPr>
@@ -2625,11 +2653,18 @@
           <w:sz w:val="22"/>
           <w:szCs w:val="22"/>
         </w:rPr>
-        <w:t xml:space="preserve"> </w:t>
-      </w:r>
-    </w:p>
-    <w:p>
-      <w:pPr>
+        <w:t xml:space="preserve"> not statistically different </w:t>
+      </w:r>
+    </w:p>
+    <w:p>
+      <w:pPr>
+        <w:rPr>
+          <w:rFonts w:ascii="Arial" w:hAnsi="Arial" w:cs="Arial"/>
+          <w:sz w:val="22"/>
+          <w:szCs w:val="22"/>
+        </w:rPr>
+      </w:pPr>
+      <w:r>
         <w:rPr>
           <w:rFonts w:ascii="Arial" w:hAnsi="Arial" w:cs="Arial"/>
           <w:i/>
@@ -2638,7 +2673,8 @@
           <w:sz w:val="22"/>
           <w:szCs w:val="22"/>
         </w:rPr>
-      </w:pPr>
+        <w:t xml:space="preserve">(good – it means we can do internal calibration, but as shown </w:t>
+      </w:r>
       <w:r>
         <w:rPr>
           <w:rFonts w:ascii="Arial" w:hAnsi="Arial" w:cs="Arial"/>
@@ -2648,7 +2684,7 @@
           <w:sz w:val="22"/>
           <w:szCs w:val="22"/>
         </w:rPr>
-        <w:t>statistically different</w:t>
+        <w:t>below</w:t>
       </w:r>
       <w:r>
         <w:rPr>
@@ -2659,7 +2695,7 @@
           <w:sz w:val="22"/>
           <w:szCs w:val="22"/>
         </w:rPr>
-        <w:t xml:space="preserve"> </w:t>
+        <w:t xml:space="preserve"> – PhantomType matters). </w:t>
       </w:r>
       <w:r>
         <w:rPr>
@@ -2670,17 +2706,8 @@
           <w:sz w:val="22"/>
           <w:szCs w:val="22"/>
         </w:rPr>
-        <w:t xml:space="preserve">– PhantomType matters. </w:t>
-      </w:r>
-    </w:p>
-    <w:p>
-      <w:pPr>
-        <w:rPr>
-          <w:rFonts w:ascii="Arial" w:hAnsi="Arial" w:cs="Arial"/>
-          <w:sz w:val="22"/>
-          <w:szCs w:val="22"/>
-        </w:rPr>
-      </w:pPr>
+        <w:br/>
+      </w:r>
       <w:r>
         <w:rPr>
           <w:rFonts w:ascii="Arial" w:hAnsi="Arial" w:cs="Arial"/>
@@ -2688,10 +2715,10 @@
           <w:szCs w:val="22"/>
         </w:rPr>
         <w:drawing>
-          <wp:inline distT="0" distB="0" distL="0" distR="0" wp14:anchorId="4D72B2DD" wp14:editId="1BDAE09B">
-            <wp:extent cx="5727700" cy="2659380"/>
-            <wp:effectExtent l="0" t="0" r="0" b="0"/>
-            <wp:docPr id="11" name="Picture 11" descr="Text&#10;&#10;Description automatically generated"/>
+          <wp:inline distT="0" distB="0" distL="0" distR="0" wp14:anchorId="7A0F5B50" wp14:editId="20AB8607">
+            <wp:extent cx="5727700" cy="2640330"/>
+            <wp:effectExtent l="0" t="0" r="0" b="1270"/>
+            <wp:docPr id="33" name="Picture 33" descr="Text&#10;&#10;Description automatically generated"/>
             <wp:cNvGraphicFramePr>
               <a:graphicFrameLocks xmlns:a="http://schemas.openxmlformats.org/drawingml/2006/main" noChangeAspect="1"/>
             </wp:cNvGraphicFramePr>
@@ -2699,11 +2726,11 @@
               <a:graphicData uri="http://schemas.openxmlformats.org/drawingml/2006/picture">
                 <pic:pic xmlns:pic="http://schemas.openxmlformats.org/drawingml/2006/picture">
                   <pic:nvPicPr>
-                    <pic:cNvPr id="11" name="Picture 11" descr="Text&#10;&#10;Description automatically generated"/>
+                    <pic:cNvPr id="33" name="Picture 33" descr="Text&#10;&#10;Description automatically generated"/>
                     <pic:cNvPicPr/>
                   </pic:nvPicPr>
                   <pic:blipFill>
-                    <a:blip r:embed="rId18"/>
+                    <a:blip r:embed="rId22"/>
                     <a:stretch>
                       <a:fillRect/>
                     </a:stretch>
@@ -2711,7 +2738,7 @@
                   <pic:spPr>
                     <a:xfrm>
                       <a:off x="0" y="0"/>
-                      <a:ext cx="5727700" cy="2659380"/>
+                      <a:ext cx="5727700" cy="2640330"/>
                     </a:xfrm>
                     <a:prstGeom prst="rect">
                       <a:avLst/>
@@ -2756,24 +2783,56 @@
           <w:sz w:val="22"/>
           <w:szCs w:val="22"/>
         </w:rPr>
-        <w:t>So let’s have a look at pairwise contrasts</w:t>
-      </w:r>
-      <w:r>
-        <w:rPr>
-          <w:rFonts w:ascii="Arial" w:hAnsi="Arial" w:cs="Arial"/>
-          <w:sz w:val="22"/>
-          <w:szCs w:val="22"/>
-        </w:rPr>
-        <w:t>:</w:t>
-      </w:r>
-      <w:r>
-        <w:rPr>
-          <w:rFonts w:ascii="Arial" w:hAnsi="Arial" w:cs="Arial"/>
-          <w:sz w:val="22"/>
-          <w:szCs w:val="22"/>
-        </w:rPr>
-        <w:br/>
-      </w:r>
+        <w:t xml:space="preserve">Contrast between Phantom Normal and Expanded </w:t>
+      </w:r>
+      <w:r>
+        <w:rPr>
+          <w:rFonts w:ascii="Arial" w:hAnsi="Arial" w:cs="Arial"/>
+          <w:sz w:val="22"/>
+          <w:szCs w:val="22"/>
+        </w:rPr>
+        <w:sym w:font="Wingdings" w:char="F0E0"/>
+      </w:r>
+      <w:r>
+        <w:rPr>
+          <w:rFonts w:ascii="Arial" w:hAnsi="Arial" w:cs="Arial"/>
+          <w:sz w:val="22"/>
+          <w:szCs w:val="22"/>
+        </w:rPr>
+        <w:t xml:space="preserve"> </w:t>
+      </w:r>
+    </w:p>
+    <w:p>
+      <w:pPr>
+        <w:rPr>
+          <w:rFonts w:ascii="Arial" w:hAnsi="Arial" w:cs="Arial"/>
+          <w:i/>
+          <w:iCs/>
+          <w:color w:val="4472C4" w:themeColor="accent1"/>
+          <w:sz w:val="22"/>
+          <w:szCs w:val="22"/>
+        </w:rPr>
+      </w:pPr>
+      <w:r>
+        <w:rPr>
+          <w:rFonts w:ascii="Arial" w:hAnsi="Arial" w:cs="Arial"/>
+          <w:i/>
+          <w:iCs/>
+          <w:color w:val="4472C4" w:themeColor="accent1"/>
+          <w:sz w:val="22"/>
+          <w:szCs w:val="22"/>
+        </w:rPr>
+        <w:t xml:space="preserve">statistically different – PhantomType matters. </w:t>
+      </w:r>
+    </w:p>
+    <w:p>
+      <w:pPr>
+        <w:rPr>
+          <w:rFonts w:ascii="Arial" w:hAnsi="Arial" w:cs="Arial"/>
+          <w:sz w:val="22"/>
+          <w:szCs w:val="22"/>
+        </w:rPr>
+      </w:pPr>
       <w:r>
         <w:rPr>
           <w:rFonts w:ascii="Arial" w:hAnsi="Arial" w:cs="Arial"/>
@@ -2781,10 +2840,10 @@
           <w:szCs w:val="22"/>
         </w:rPr>
         <w:drawing>
-          <wp:inline distT="0" distB="0" distL="0" distR="0" wp14:anchorId="218CD1EC" wp14:editId="4D9160A3">
-            <wp:extent cx="3288530" cy="1313725"/>
-            <wp:effectExtent l="0" t="0" r="1270" b="0"/>
-            <wp:docPr id="8" name="Picture 8" descr="Text&#10;&#10;Description automatically generated"/>
+          <wp:inline distT="0" distB="0" distL="0" distR="0" wp14:anchorId="53589718" wp14:editId="557C3D25">
+            <wp:extent cx="5727700" cy="2894330"/>
+            <wp:effectExtent l="0" t="0" r="0" b="1270"/>
+            <wp:docPr id="34" name="Picture 34" descr="Text&#10;&#10;Description automatically generated"/>
             <wp:cNvGraphicFramePr>
               <a:graphicFrameLocks xmlns:a="http://schemas.openxmlformats.org/drawingml/2006/main" noChangeAspect="1"/>
             </wp:cNvGraphicFramePr>
@@ -2792,30 +2851,23 @@
               <a:graphicData uri="http://schemas.openxmlformats.org/drawingml/2006/picture">
                 <pic:pic xmlns:pic="http://schemas.openxmlformats.org/drawingml/2006/picture">
                   <pic:nvPicPr>
-                    <pic:cNvPr id="8" name="Picture 8" descr="Text&#10;&#10;Description automatically generated"/>
+                    <pic:cNvPr id="34" name="Picture 34" descr="Text&#10;&#10;Description automatically generated"/>
                     <pic:cNvPicPr/>
                   </pic:nvPicPr>
-                  <pic:blipFill rotWithShape="1">
-                    <a:blip r:embed="rId19"/>
-                    <a:srcRect t="50706"/>
-                    <a:stretch/>
+                  <pic:blipFill>
+                    <a:blip r:embed="rId23"/>
+                    <a:stretch>
+                      <a:fillRect/>
+                    </a:stretch>
                   </pic:blipFill>
-                  <pic:spPr bwMode="auto">
+                  <pic:spPr>
                     <a:xfrm>
                       <a:off x="0" y="0"/>
-                      <a:ext cx="3330001" cy="1330292"/>
+                      <a:ext cx="5727700" cy="2894330"/>
                     </a:xfrm>
                     <a:prstGeom prst="rect">
                       <a:avLst/>
                     </a:prstGeom>
-                    <a:ln>
-                      <a:noFill/>
-                    </a:ln>
-                    <a:extLst>
-                      <a:ext uri="{53640926-AAD7-44D8-BBD7-CCE9431645EC}">
-                        <a14:shadowObscured xmlns:a14="http://schemas.microsoft.com/office/drawing/2010/main"/>
-                      </a:ext>
-                    </a:extLst>
                   </pic:spPr>
                 </pic:pic>
               </a:graphicData>
@@ -2832,21 +2884,99 @@
           <w:szCs w:val="22"/>
         </w:rPr>
       </w:pPr>
-      <w:r>
-        <w:rPr>
-          <w:rFonts w:ascii="Arial" w:hAnsi="Arial" w:cs="Arial"/>
-          <w:sz w:val="22"/>
-          <w:szCs w:val="22"/>
-        </w:rPr>
-        <w:t xml:space="preserve">We see </w:t>
-      </w:r>
-      <w:r>
-        <w:rPr>
-          <w:rFonts w:ascii="Arial" w:hAnsi="Arial" w:cs="Arial"/>
-          <w:sz w:val="22"/>
-          <w:szCs w:val="22"/>
-        </w:rPr>
-        <w:t xml:space="preserve">above that </w:t>
+    </w:p>
+    <w:p>
+      <w:pPr>
+        <w:rPr>
+          <w:rFonts w:ascii="Arial" w:hAnsi="Arial" w:cs="Arial"/>
+          <w:sz w:val="22"/>
+          <w:szCs w:val="22"/>
+        </w:rPr>
+      </w:pPr>
+    </w:p>
+    <w:p>
+      <w:pPr>
+        <w:rPr>
+          <w:rFonts w:ascii="Arial" w:hAnsi="Arial" w:cs="Arial"/>
+          <w:sz w:val="22"/>
+          <w:szCs w:val="22"/>
+        </w:rPr>
+      </w:pPr>
+      <w:r>
+        <w:rPr>
+          <w:rFonts w:ascii="Arial" w:hAnsi="Arial" w:cs="Arial"/>
+          <w:sz w:val="22"/>
+          <w:szCs w:val="22"/>
+        </w:rPr>
+        <w:lastRenderedPageBreak/>
+        <w:t>So let’s have a look at pairwise contrasts:</w:t>
+      </w:r>
+      <w:r>
+        <w:rPr>
+          <w:rFonts w:ascii="Arial" w:hAnsi="Arial" w:cs="Arial"/>
+          <w:sz w:val="22"/>
+          <w:szCs w:val="22"/>
+        </w:rPr>
+        <w:br/>
+      </w:r>
+      <w:r>
+        <w:rPr>
+          <w:rFonts w:ascii="Arial" w:hAnsi="Arial" w:cs="Arial"/>
+          <w:sz w:val="22"/>
+          <w:szCs w:val="22"/>
+        </w:rPr>
+        <w:drawing>
+          <wp:inline distT="0" distB="0" distL="0" distR="0" wp14:anchorId="732701EA" wp14:editId="3A815509">
+            <wp:extent cx="5486400" cy="2501900"/>
+            <wp:effectExtent l="0" t="0" r="0" b="0"/>
+            <wp:docPr id="35" name="Picture 35" descr="Text&#10;&#10;Description automatically generated"/>
+            <wp:cNvGraphicFramePr>
+              <a:graphicFrameLocks xmlns:a="http://schemas.openxmlformats.org/drawingml/2006/main" noChangeAspect="1"/>
+            </wp:cNvGraphicFramePr>
+            <a:graphic xmlns:a="http://schemas.openxmlformats.org/drawingml/2006/main">
+              <a:graphicData uri="http://schemas.openxmlformats.org/drawingml/2006/picture">
+                <pic:pic xmlns:pic="http://schemas.openxmlformats.org/drawingml/2006/picture">
+                  <pic:nvPicPr>
+                    <pic:cNvPr id="35" name="Picture 35" descr="Text&#10;&#10;Description automatically generated"/>
+                    <pic:cNvPicPr/>
+                  </pic:nvPicPr>
+                  <pic:blipFill>
+                    <a:blip r:embed="rId24"/>
+                    <a:stretch>
+                      <a:fillRect/>
+                    </a:stretch>
+                  </pic:blipFill>
+                  <pic:spPr>
+                    <a:xfrm>
+                      <a:off x="0" y="0"/>
+                      <a:ext cx="5486400" cy="2501900"/>
+                    </a:xfrm>
+                    <a:prstGeom prst="rect">
+                      <a:avLst/>
+                    </a:prstGeom>
+                  </pic:spPr>
+                </pic:pic>
+              </a:graphicData>
+            </a:graphic>
+          </wp:inline>
+        </w:drawing>
+      </w:r>
+    </w:p>
+    <w:p>
+      <w:pPr>
+        <w:rPr>
+          <w:rFonts w:ascii="Arial" w:hAnsi="Arial" w:cs="Arial"/>
+          <w:sz w:val="22"/>
+          <w:szCs w:val="22"/>
+        </w:rPr>
+      </w:pPr>
+      <w:r>
+        <w:rPr>
+          <w:rFonts w:ascii="Arial" w:hAnsi="Arial" w:cs="Arial"/>
+          <w:sz w:val="22"/>
+          <w:szCs w:val="22"/>
+        </w:rPr>
+        <w:t xml:space="preserve">We see above that </w:t>
       </w:r>
     </w:p>
     <w:p>
@@ -2871,15 +3001,15 @@
           <w:sz w:val="22"/>
           <w:szCs w:val="22"/>
         </w:rPr>
-        <w:t>ithin Type</w:t>
-      </w:r>
-      <w:r>
-        <w:rPr>
-          <w:rFonts w:ascii="Arial" w:hAnsi="Arial" w:cs="Arial"/>
-          <w:sz w:val="22"/>
-          <w:szCs w:val="22"/>
-        </w:rPr>
-        <w:t>1 – the kind of Phantom matters</w:t>
+        <w:t>ithin Type1 – the kind of Phantom matters</w:t>
+      </w:r>
+      <w:r>
+        <w:rPr>
+          <w:rFonts w:ascii="Arial" w:hAnsi="Arial" w:cs="Arial"/>
+          <w:sz w:val="22"/>
+          <w:szCs w:val="22"/>
+        </w:rPr>
+        <w:t xml:space="preserve"> </w:t>
       </w:r>
     </w:p>
     <w:p>
@@ -2922,7 +3052,23 @@
           <w:sz w:val="22"/>
           <w:szCs w:val="22"/>
         </w:rPr>
-        <w:t xml:space="preserve">the kind of phantom does not matter. </w:t>
+        <w:t>the kind of phantom does not matter</w:t>
+      </w:r>
+      <w:r>
+        <w:rPr>
+          <w:rFonts w:ascii="Arial" w:hAnsi="Arial" w:cs="Arial"/>
+          <w:sz w:val="22"/>
+          <w:szCs w:val="22"/>
+        </w:rPr>
+        <w:t xml:space="preserve"> (but borderline – which also gives us a hint that we should have Expanded phantom from now on as I will show later)</w:t>
+      </w:r>
+      <w:r>
+        <w:rPr>
+          <w:rFonts w:ascii="Arial" w:hAnsi="Arial" w:cs="Arial"/>
+          <w:sz w:val="22"/>
+          <w:szCs w:val="22"/>
+        </w:rPr>
+        <w:t xml:space="preserve">. </w:t>
       </w:r>
       <w:r>
         <w:rPr>
@@ -2946,28 +3092,7 @@
     </w:p>
     <w:p>
       <w:pPr>
-        <w:rPr>
-          <w:rFonts w:ascii="Arial" w:hAnsi="Arial" w:cs="Arial"/>
-          <w:b/>
-          <w:bCs/>
-          <w:sz w:val="22"/>
-          <w:szCs w:val="22"/>
-        </w:rPr>
-      </w:pPr>
-    </w:p>
-    <w:p>
-      <w:pPr>
-        <w:rPr>
-          <w:rFonts w:ascii="Arial" w:hAnsi="Arial" w:cs="Arial"/>
-          <w:b/>
-          <w:bCs/>
-          <w:sz w:val="22"/>
-          <w:szCs w:val="22"/>
-        </w:rPr>
-      </w:pPr>
-    </w:p>
-    <w:p>
-      <w:pPr>
+        <w:keepNext/>
         <w:rPr>
           <w:rFonts w:ascii="Arial" w:hAnsi="Arial" w:cs="Arial"/>
           <w:sz w:val="22"/>
@@ -2992,8 +3117,45 @@
           <w:sz w:val="22"/>
           <w:szCs w:val="22"/>
         </w:rPr>
-        <w:t xml:space="preserve">: </w:t>
-      </w:r>
+        <w:t>/</w:t>
+      </w:r>
+      <w:r>
+        <w:rPr>
+          <w:rFonts w:ascii="Arial" w:hAnsi="Arial" w:cs="Arial"/>
+          <w:b/>
+          <w:bCs/>
+          <w:sz w:val="22"/>
+          <w:szCs w:val="22"/>
+        </w:rPr>
+        <w:t xml:space="preserve"> </w:t>
+      </w:r>
+      <w:r>
+        <w:rPr>
+          <w:rFonts w:ascii="Arial" w:hAnsi="Arial" w:cs="Arial"/>
+          <w:b/>
+          <w:bCs/>
+          <w:sz w:val="22"/>
+          <w:szCs w:val="22"/>
+        </w:rPr>
+        <w:t>Take home message:</w:t>
+      </w:r>
+      <w:r>
+        <w:rPr>
+          <w:rFonts w:ascii="Arial" w:hAnsi="Arial" w:cs="Arial"/>
+          <w:sz w:val="22"/>
+          <w:szCs w:val="22"/>
+        </w:rPr>
+        <w:t xml:space="preserve"> </w:t>
+      </w:r>
+    </w:p>
+    <w:p>
+      <w:pPr>
+        <w:rPr>
+          <w:rFonts w:ascii="Arial" w:hAnsi="Arial" w:cs="Arial"/>
+          <w:sz w:val="22"/>
+          <w:szCs w:val="22"/>
+        </w:rPr>
+      </w:pPr>
     </w:p>
     <w:p>
       <w:pPr>
@@ -3038,57 +3200,197 @@
           <w:sz w:val="22"/>
           <w:szCs w:val="22"/>
         </w:rPr>
-        <w:t xml:space="preserve">No significant effect of </w:t>
-      </w:r>
-      <w:proofErr w:type="spellStart"/>
-      <w:r>
-        <w:rPr>
-          <w:rFonts w:ascii="Arial" w:hAnsi="Arial" w:cs="Arial"/>
-          <w:sz w:val="22"/>
-          <w:szCs w:val="22"/>
-        </w:rPr>
-        <w:t>CrossType</w:t>
-      </w:r>
-      <w:proofErr w:type="spellEnd"/>
-      <w:r>
-        <w:rPr>
-          <w:rFonts w:ascii="Arial" w:hAnsi="Arial" w:cs="Arial"/>
-          <w:sz w:val="22"/>
-          <w:szCs w:val="22"/>
-        </w:rPr>
-        <w:t xml:space="preserve"> on Weight offset (p=0.144). Additionally, </w:t>
-      </w:r>
-      <w:r>
-        <w:rPr>
-          <w:rFonts w:ascii="Arial" w:hAnsi="Arial" w:cs="Arial"/>
-          <w:sz w:val="22"/>
-          <w:szCs w:val="22"/>
-        </w:rPr>
-        <w:t xml:space="preserve">Type2 crosses produce offsets that are not statistically different </w:t>
-      </w:r>
-      <w:r>
-        <w:rPr>
-          <w:rFonts w:ascii="Arial" w:hAnsi="Arial" w:cs="Arial"/>
-          <w:sz w:val="22"/>
-          <w:szCs w:val="22"/>
-        </w:rPr>
-        <w:t>between</w:t>
-      </w:r>
-      <w:r>
-        <w:rPr>
-          <w:rFonts w:ascii="Arial" w:hAnsi="Arial" w:cs="Arial"/>
-          <w:sz w:val="22"/>
-          <w:szCs w:val="22"/>
-        </w:rPr>
-        <w:t xml:space="preserve"> PhantomType used</w:t>
-      </w:r>
-      <w:r>
-        <w:rPr>
-          <w:rFonts w:ascii="Arial" w:hAnsi="Arial" w:cs="Arial"/>
-          <w:sz w:val="22"/>
-          <w:szCs w:val="22"/>
-        </w:rPr>
-        <w:t xml:space="preserve"> (p=0.145)</w:t>
+        <w:t>Overall model shows that effect</w:t>
+      </w:r>
+      <w:r>
+        <w:rPr>
+          <w:rFonts w:ascii="Arial" w:hAnsi="Arial" w:cs="Arial"/>
+          <w:sz w:val="22"/>
+          <w:szCs w:val="22"/>
+        </w:rPr>
+        <w:t>s</w:t>
+      </w:r>
+      <w:r>
+        <w:rPr>
+          <w:rFonts w:ascii="Arial" w:hAnsi="Arial" w:cs="Arial"/>
+          <w:sz w:val="22"/>
+          <w:szCs w:val="22"/>
+        </w:rPr>
+        <w:t xml:space="preserve"> of colony and phantom</w:t>
+      </w:r>
+      <w:r>
+        <w:rPr>
+          <w:rFonts w:ascii="Arial" w:hAnsi="Arial" w:cs="Arial"/>
+          <w:sz w:val="22"/>
+          <w:szCs w:val="22"/>
+        </w:rPr>
+        <w:t xml:space="preserve"> type</w:t>
+      </w:r>
+      <w:r>
+        <w:rPr>
+          <w:rFonts w:ascii="Arial" w:hAnsi="Arial" w:cs="Arial"/>
+          <w:sz w:val="22"/>
+          <w:szCs w:val="22"/>
+        </w:rPr>
+        <w:t xml:space="preserve"> </w:t>
+      </w:r>
+      <w:r>
+        <w:rPr>
+          <w:rFonts w:ascii="Arial" w:hAnsi="Arial" w:cs="Arial"/>
+          <w:sz w:val="22"/>
+          <w:szCs w:val="22"/>
+        </w:rPr>
+        <w:t xml:space="preserve">on weight offset </w:t>
+      </w:r>
+      <w:r>
+        <w:rPr>
+          <w:rFonts w:ascii="Arial" w:hAnsi="Arial" w:cs="Arial"/>
+          <w:sz w:val="22"/>
+          <w:szCs w:val="22"/>
+        </w:rPr>
+        <w:t xml:space="preserve">are predominant over </w:t>
+      </w:r>
+      <w:r>
+        <w:rPr>
+          <w:rFonts w:ascii="Arial" w:hAnsi="Arial" w:cs="Arial"/>
+          <w:sz w:val="22"/>
+          <w:szCs w:val="22"/>
+        </w:rPr>
+        <w:t>cross t</w:t>
+      </w:r>
+      <w:r>
+        <w:rPr>
+          <w:rFonts w:ascii="Arial" w:hAnsi="Arial" w:cs="Arial"/>
+          <w:sz w:val="22"/>
+          <w:szCs w:val="22"/>
+        </w:rPr>
+        <w:t>ype.</w:t>
+      </w:r>
+      <w:r>
+        <w:rPr>
+          <w:rFonts w:ascii="Arial" w:hAnsi="Arial" w:cs="Arial"/>
+          <w:sz w:val="22"/>
+          <w:szCs w:val="22"/>
+        </w:rPr>
+        <w:t xml:space="preserve"> </w:t>
+      </w:r>
+    </w:p>
+    <w:p>
+      <w:pPr>
+        <w:keepNext/>
+        <w:rPr>
+          <w:rFonts w:ascii="Arial" w:hAnsi="Arial" w:cs="Arial"/>
+          <w:sz w:val="22"/>
+          <w:szCs w:val="22"/>
+        </w:rPr>
+      </w:pPr>
+    </w:p>
+    <w:p>
+      <w:pPr>
+        <w:keepNext/>
+        <w:rPr>
+          <w:rFonts w:ascii="Arial" w:hAnsi="Arial" w:cs="Arial"/>
+          <w:sz w:val="22"/>
+          <w:szCs w:val="22"/>
+        </w:rPr>
+      </w:pPr>
+      <w:r>
+        <w:rPr>
+          <w:rFonts w:ascii="Arial" w:hAnsi="Arial" w:cs="Arial"/>
+          <w:b/>
+          <w:bCs/>
+          <w:sz w:val="22"/>
+          <w:szCs w:val="22"/>
+        </w:rPr>
+        <w:t>2)</w:t>
+      </w:r>
+      <w:r>
+        <w:rPr>
+          <w:rFonts w:ascii="Arial" w:hAnsi="Arial" w:cs="Arial"/>
+          <w:sz w:val="22"/>
+          <w:szCs w:val="22"/>
+        </w:rPr>
+        <w:t xml:space="preserve"> Type1 crosses produce mean offsets that are statistically different between Phantom</w:t>
+      </w:r>
+      <w:r>
+        <w:rPr>
+          <w:rFonts w:ascii="Arial" w:hAnsi="Arial" w:cs="Arial"/>
+          <w:sz w:val="22"/>
+          <w:szCs w:val="22"/>
+        </w:rPr>
+        <w:t xml:space="preserve"> </w:t>
+      </w:r>
+      <w:r>
+        <w:rPr>
+          <w:rFonts w:ascii="Arial" w:hAnsi="Arial" w:cs="Arial"/>
+          <w:sz w:val="22"/>
+          <w:szCs w:val="22"/>
+        </w:rPr>
+        <w:t>Types</w:t>
+      </w:r>
+      <w:r>
+        <w:rPr>
+          <w:rFonts w:ascii="Arial" w:hAnsi="Arial" w:cs="Arial"/>
+          <w:sz w:val="22"/>
+          <w:szCs w:val="22"/>
+        </w:rPr>
+        <w:t xml:space="preserve"> (p-value=0.0</w:t>
+      </w:r>
+      <w:r>
+        <w:rPr>
+          <w:rFonts w:ascii="Arial" w:hAnsi="Arial" w:cs="Arial"/>
+          <w:sz w:val="22"/>
+          <w:szCs w:val="22"/>
+        </w:rPr>
+        <w:t>013</w:t>
+      </w:r>
+      <w:r>
+        <w:rPr>
+          <w:rFonts w:ascii="Arial" w:hAnsi="Arial" w:cs="Arial"/>
+          <w:sz w:val="22"/>
+          <w:szCs w:val="22"/>
+        </w:rPr>
+        <w:t>)</w:t>
+      </w:r>
+      <w:r>
+        <w:rPr>
+          <w:rFonts w:ascii="Arial" w:hAnsi="Arial" w:cs="Arial"/>
+          <w:sz w:val="22"/>
+          <w:szCs w:val="22"/>
+        </w:rPr>
+        <w:t xml:space="preserve">. </w:t>
+      </w:r>
+      <w:r>
+        <w:rPr>
+          <w:rFonts w:ascii="Arial" w:hAnsi="Arial" w:cs="Arial"/>
+          <w:sz w:val="22"/>
+          <w:szCs w:val="22"/>
+        </w:rPr>
+        <w:t>Leads to think that a</w:t>
+      </w:r>
+      <w:r>
+        <w:rPr>
+          <w:rFonts w:ascii="Arial" w:hAnsi="Arial" w:cs="Arial"/>
+          <w:sz w:val="22"/>
+          <w:szCs w:val="22"/>
+        </w:rPr>
+        <w:t xml:space="preserve"> type1 cross is not reliable, because if you adopt it you will get different values based on the</w:t>
+      </w:r>
+      <w:r>
+        <w:rPr>
+          <w:rFonts w:ascii="Arial" w:hAnsi="Arial" w:cs="Arial"/>
+          <w:sz w:val="22"/>
+          <w:szCs w:val="22"/>
+        </w:rPr>
+        <w:t xml:space="preserve"> </w:t>
+      </w:r>
+      <w:r>
+        <w:rPr>
+          <w:rFonts w:ascii="Arial" w:hAnsi="Arial" w:cs="Arial"/>
+          <w:sz w:val="22"/>
+          <w:szCs w:val="22"/>
+        </w:rPr>
+        <w:t>phantom you use</w:t>
       </w:r>
       <w:r>
         <w:rPr>
@@ -3107,7 +3409,7 @@
           <w:sz w:val="22"/>
           <w:szCs w:val="22"/>
         </w:rPr>
-        <w:t>good ! that’s what I wanted to show and proves we can do internal calibration</w:t>
+        <w:t>(g</w:t>
       </w:r>
       <w:r>
         <w:rPr>
@@ -3118,120 +3420,8 @@
           <w:sz w:val="22"/>
           <w:szCs w:val="22"/>
         </w:rPr>
-        <w:t xml:space="preserve"> </w:t>
-      </w:r>
-    </w:p>
-    <w:p>
-      <w:pPr>
-        <w:keepNext/>
-        <w:rPr>
-          <w:rFonts w:ascii="Arial" w:hAnsi="Arial" w:cs="Arial"/>
-          <w:sz w:val="22"/>
-          <w:szCs w:val="22"/>
-        </w:rPr>
-      </w:pPr>
-    </w:p>
-    <w:p>
-      <w:pPr>
-        <w:keepNext/>
-        <w:rPr>
-          <w:rFonts w:ascii="Arial" w:hAnsi="Arial" w:cs="Arial"/>
-          <w:sz w:val="22"/>
-          <w:szCs w:val="22"/>
-        </w:rPr>
-      </w:pPr>
-      <w:r>
-        <w:rPr>
-          <w:rFonts w:ascii="Arial" w:hAnsi="Arial" w:cs="Arial"/>
-          <w:b/>
-          <w:bCs/>
-          <w:sz w:val="22"/>
-          <w:szCs w:val="22"/>
-        </w:rPr>
-        <w:t>2)</w:t>
-      </w:r>
-      <w:r>
-        <w:rPr>
-          <w:rFonts w:ascii="Arial" w:hAnsi="Arial" w:cs="Arial"/>
-          <w:sz w:val="22"/>
-          <w:szCs w:val="22"/>
-        </w:rPr>
-        <w:t xml:space="preserve"> Type1 crosses produce mean offsets that are statistically different between Phantom</w:t>
-      </w:r>
-      <w:r>
-        <w:rPr>
-          <w:rFonts w:ascii="Arial" w:hAnsi="Arial" w:cs="Arial"/>
-          <w:sz w:val="22"/>
-          <w:szCs w:val="22"/>
-        </w:rPr>
-        <w:t xml:space="preserve"> </w:t>
-      </w:r>
-      <w:r>
-        <w:rPr>
-          <w:rFonts w:ascii="Arial" w:hAnsi="Arial" w:cs="Arial"/>
-          <w:sz w:val="22"/>
-          <w:szCs w:val="22"/>
-        </w:rPr>
-        <w:t>Types</w:t>
-      </w:r>
-      <w:r>
-        <w:rPr>
-          <w:rFonts w:ascii="Arial" w:hAnsi="Arial" w:cs="Arial"/>
-          <w:sz w:val="22"/>
-          <w:szCs w:val="22"/>
-        </w:rPr>
-        <w:t xml:space="preserve"> (p-value=0.0209)</w:t>
-      </w:r>
-      <w:r>
-        <w:rPr>
-          <w:rFonts w:ascii="Arial" w:hAnsi="Arial" w:cs="Arial"/>
-          <w:sz w:val="22"/>
-          <w:szCs w:val="22"/>
-        </w:rPr>
-        <w:t xml:space="preserve">. </w:t>
-      </w:r>
-      <w:r>
-        <w:rPr>
-          <w:rFonts w:ascii="Arial" w:hAnsi="Arial" w:cs="Arial"/>
-          <w:sz w:val="22"/>
-          <w:szCs w:val="22"/>
-        </w:rPr>
-        <w:t>Leads to think that a</w:t>
-      </w:r>
-      <w:r>
-        <w:rPr>
-          <w:rFonts w:ascii="Arial" w:hAnsi="Arial" w:cs="Arial"/>
-          <w:sz w:val="22"/>
-          <w:szCs w:val="22"/>
-        </w:rPr>
-        <w:t xml:space="preserve"> type1 cross is not reliable, because if you adopt it you will get different values based on the</w:t>
-      </w:r>
-      <w:r>
-        <w:rPr>
-          <w:rFonts w:ascii="Arial" w:hAnsi="Arial" w:cs="Arial"/>
-          <w:sz w:val="22"/>
-          <w:szCs w:val="22"/>
-        </w:rPr>
-        <w:t xml:space="preserve"> </w:t>
-      </w:r>
-      <w:r>
-        <w:rPr>
-          <w:rFonts w:ascii="Arial" w:hAnsi="Arial" w:cs="Arial"/>
-          <w:sz w:val="22"/>
-          <w:szCs w:val="22"/>
-        </w:rPr>
-        <w:t>phantom you use</w:t>
-      </w:r>
-    </w:p>
-    <w:p>
-      <w:pPr>
-        <w:keepNext/>
-        <w:rPr>
-          <w:rFonts w:ascii="Arial" w:hAnsi="Arial" w:cs="Arial"/>
-          <w:sz w:val="22"/>
-          <w:szCs w:val="22"/>
-        </w:rPr>
-      </w:pPr>
+        <w:t>ood ! that’s what I wanted to show and proves we</w:t>
+      </w:r>
       <w:r>
         <w:rPr>
           <w:rFonts w:ascii="Arial" w:hAnsi="Arial" w:cs="Arial"/>
@@ -3241,7 +3431,7 @@
           <w:sz w:val="22"/>
           <w:szCs w:val="22"/>
         </w:rPr>
-        <w:t xml:space="preserve">(another reason to ditch </w:t>
+        <w:t xml:space="preserve"> </w:t>
       </w:r>
       <w:r>
         <w:rPr>
@@ -3252,7 +3442,7 @@
           <w:sz w:val="22"/>
           <w:szCs w:val="22"/>
         </w:rPr>
-        <w:t>Coral being separate from Phantom density standard</w:t>
+        <w:t xml:space="preserve">internal calibration </w:t>
       </w:r>
       <w:r>
         <w:rPr>
@@ -3263,8 +3453,144 @@
           <w:sz w:val="22"/>
           <w:szCs w:val="22"/>
         </w:rPr>
-        <w:t xml:space="preserve"> when scanning</w:t>
-      </w:r>
+        <w:t>is better)</w:t>
+      </w:r>
+    </w:p>
+    <w:p>
+      <w:pPr>
+        <w:keepNext/>
+        <w:rPr>
+          <w:rFonts w:ascii="Arial" w:hAnsi="Arial" w:cs="Arial"/>
+          <w:sz w:val="22"/>
+          <w:szCs w:val="22"/>
+        </w:rPr>
+      </w:pPr>
+    </w:p>
+    <w:p>
+      <w:pPr>
+        <w:keepNext/>
+        <w:rPr>
+          <w:rFonts w:ascii="Arial" w:hAnsi="Arial" w:cs="Arial"/>
+          <w:sz w:val="22"/>
+          <w:szCs w:val="22"/>
+        </w:rPr>
+      </w:pPr>
+      <w:r>
+        <w:rPr>
+          <w:rFonts w:ascii="Arial" w:hAnsi="Arial" w:cs="Arial"/>
+          <w:b/>
+          <w:bCs/>
+          <w:sz w:val="22"/>
+          <w:szCs w:val="22"/>
+        </w:rPr>
+        <w:t>3)</w:t>
+      </w:r>
+      <w:r>
+        <w:rPr>
+          <w:rFonts w:ascii="Arial" w:hAnsi="Arial" w:cs="Arial"/>
+          <w:sz w:val="22"/>
+          <w:szCs w:val="22"/>
+        </w:rPr>
+        <w:t xml:space="preserve"> </w:t>
+      </w:r>
+      <w:r>
+        <w:rPr>
+          <w:rFonts w:ascii="Arial" w:hAnsi="Arial" w:cs="Arial"/>
+          <w:sz w:val="22"/>
+          <w:szCs w:val="22"/>
+        </w:rPr>
+        <w:t>When adopting internal calibration (Type2 cross), w</w:t>
+      </w:r>
+      <w:r>
+        <w:rPr>
+          <w:rFonts w:ascii="Arial" w:hAnsi="Arial" w:cs="Arial"/>
+          <w:sz w:val="22"/>
+          <w:szCs w:val="22"/>
+        </w:rPr>
+        <w:t xml:space="preserve">e found </w:t>
+      </w:r>
+      <w:r>
+        <w:rPr>
+          <w:rFonts w:ascii="Arial" w:hAnsi="Arial" w:cs="Arial"/>
+          <w:sz w:val="22"/>
+          <w:szCs w:val="22"/>
+        </w:rPr>
+        <w:t>weak</w:t>
+      </w:r>
+      <w:r>
+        <w:rPr>
+          <w:rFonts w:ascii="Arial" w:hAnsi="Arial" w:cs="Arial"/>
+          <w:sz w:val="22"/>
+          <w:szCs w:val="22"/>
+        </w:rPr>
+        <w:t xml:space="preserve"> evidence to support that an Expanded Phantom is better over a </w:t>
+      </w:r>
+      <w:r>
+        <w:rPr>
+          <w:rFonts w:ascii="Arial" w:hAnsi="Arial" w:cs="Arial"/>
+          <w:sz w:val="22"/>
+          <w:szCs w:val="22"/>
+        </w:rPr>
+        <w:t>Normal P</w:t>
+      </w:r>
+      <w:r>
+        <w:rPr>
+          <w:rFonts w:ascii="Arial" w:hAnsi="Arial" w:cs="Arial"/>
+          <w:sz w:val="22"/>
+          <w:szCs w:val="22"/>
+        </w:rPr>
+        <w:t>hantom (</w:t>
+      </w:r>
+      <w:r>
+        <w:rPr>
+          <w:rFonts w:ascii="Arial" w:hAnsi="Arial" w:cs="Arial"/>
+          <w:sz w:val="22"/>
+          <w:szCs w:val="22"/>
+        </w:rPr>
+        <w:t>Contrast</w:t>
+      </w:r>
+      <w:r>
+        <w:rPr>
+          <w:rFonts w:ascii="Arial" w:hAnsi="Arial" w:cs="Arial"/>
+          <w:sz w:val="22"/>
+          <w:szCs w:val="22"/>
+        </w:rPr>
+        <w:t xml:space="preserve"> p-value</w:t>
+      </w:r>
+      <w:r>
+        <w:rPr>
+          <w:rFonts w:ascii="Arial" w:hAnsi="Arial" w:cs="Arial"/>
+          <w:sz w:val="22"/>
+          <w:szCs w:val="22"/>
+        </w:rPr>
+        <w:t>=0.</w:t>
+      </w:r>
+      <w:r>
+        <w:rPr>
+          <w:rFonts w:ascii="Arial" w:hAnsi="Arial" w:cs="Arial"/>
+          <w:sz w:val="22"/>
+          <w:szCs w:val="22"/>
+        </w:rPr>
+        <w:t>053</w:t>
+      </w:r>
+      <w:r>
+        <w:rPr>
+          <w:rFonts w:ascii="Arial" w:hAnsi="Arial" w:cs="Arial"/>
+          <w:sz w:val="22"/>
+          <w:szCs w:val="22"/>
+        </w:rPr>
+        <w:t xml:space="preserve">) </w:t>
+      </w:r>
+    </w:p>
+    <w:p>
+      <w:pPr>
+        <w:keepNext/>
+        <w:rPr>
+          <w:rFonts w:ascii="Arial" w:hAnsi="Arial" w:cs="Arial"/>
+          <w:sz w:val="22"/>
+          <w:szCs w:val="22"/>
+        </w:rPr>
+      </w:pPr>
       <w:r>
         <w:rPr>
           <w:rFonts w:ascii="Arial" w:hAnsi="Arial" w:cs="Arial"/>
@@ -3274,305 +3600,8 @@
           <w:sz w:val="22"/>
           <w:szCs w:val="22"/>
         </w:rPr>
-        <w:t>).</w:t>
-      </w:r>
-      <w:r>
-        <w:rPr>
-          <w:rFonts w:ascii="Arial" w:hAnsi="Arial" w:cs="Arial"/>
-          <w:color w:val="4472C4" w:themeColor="accent1"/>
-          <w:sz w:val="22"/>
-          <w:szCs w:val="22"/>
-        </w:rPr>
-        <w:t xml:space="preserve"> </w:t>
-      </w:r>
-    </w:p>
-    <w:p>
-      <w:pPr>
-        <w:keepNext/>
-        <w:rPr>
-          <w:rFonts w:ascii="Arial" w:hAnsi="Arial" w:cs="Arial"/>
-          <w:sz w:val="22"/>
-          <w:szCs w:val="22"/>
-        </w:rPr>
-      </w:pPr>
-    </w:p>
-    <w:p>
-      <w:pPr>
-        <w:keepNext/>
-        <w:rPr>
-          <w:rFonts w:ascii="Arial" w:hAnsi="Arial" w:cs="Arial"/>
-          <w:sz w:val="22"/>
-          <w:szCs w:val="22"/>
-        </w:rPr>
-      </w:pPr>
-      <w:r>
-        <w:rPr>
-          <w:rFonts w:ascii="Arial" w:hAnsi="Arial" w:cs="Arial"/>
-          <w:b/>
-          <w:bCs/>
-          <w:sz w:val="22"/>
-          <w:szCs w:val="22"/>
-        </w:rPr>
-        <w:t>Take home message:</w:t>
-      </w:r>
-      <w:r>
-        <w:rPr>
-          <w:rFonts w:ascii="Arial" w:hAnsi="Arial" w:cs="Arial"/>
-          <w:sz w:val="22"/>
-          <w:szCs w:val="22"/>
-        </w:rPr>
-        <w:t xml:space="preserve"> </w:t>
-      </w:r>
-    </w:p>
-    <w:p>
-      <w:pPr>
-        <w:keepNext/>
-        <w:rPr>
-          <w:rFonts w:ascii="Arial" w:hAnsi="Arial" w:cs="Arial"/>
-          <w:sz w:val="22"/>
-          <w:szCs w:val="22"/>
-        </w:rPr>
-      </w:pPr>
-    </w:p>
-    <w:p>
-      <w:pPr>
-        <w:keepNext/>
-        <w:rPr>
-          <w:rFonts w:ascii="Arial" w:hAnsi="Arial" w:cs="Arial"/>
-          <w:sz w:val="22"/>
-          <w:szCs w:val="22"/>
-        </w:rPr>
-      </w:pPr>
-      <w:r>
-        <w:rPr>
-          <w:rFonts w:ascii="Arial" w:hAnsi="Arial" w:cs="Arial"/>
-          <w:sz w:val="22"/>
-          <w:szCs w:val="22"/>
-        </w:rPr>
-        <w:t xml:space="preserve">Type1 crosses are discouraged for coral density measurements as significant differences were found depending on phantom types used </w:t>
-      </w:r>
-      <w:r>
-        <w:rPr>
-          <w:rFonts w:ascii="Arial" w:hAnsi="Arial" w:cs="Arial"/>
-          <w:sz w:val="22"/>
-          <w:szCs w:val="22"/>
-        </w:rPr>
-        <w:t>(p-value=0.0209)</w:t>
-      </w:r>
-      <w:r>
-        <w:rPr>
-          <w:rFonts w:ascii="Arial" w:hAnsi="Arial" w:cs="Arial"/>
-          <w:sz w:val="22"/>
-          <w:szCs w:val="22"/>
-        </w:rPr>
-        <w:t>.</w:t>
-      </w:r>
-    </w:p>
-    <w:p>
-      <w:pPr>
-        <w:keepNext/>
-        <w:rPr>
-          <w:rFonts w:ascii="Arial" w:hAnsi="Arial" w:cs="Arial"/>
-          <w:sz w:val="22"/>
-          <w:szCs w:val="22"/>
-        </w:rPr>
-      </w:pPr>
-    </w:p>
-    <w:p>
-      <w:pPr>
-        <w:keepNext/>
-        <w:rPr>
-          <w:rFonts w:ascii="Arial" w:hAnsi="Arial" w:cs="Arial"/>
-          <w:sz w:val="22"/>
-          <w:szCs w:val="22"/>
-        </w:rPr>
-      </w:pPr>
-      <w:r>
-        <w:rPr>
-          <w:rFonts w:ascii="Arial" w:hAnsi="Arial" w:cs="Arial"/>
-          <w:sz w:val="22"/>
-          <w:szCs w:val="22"/>
-        </w:rPr>
-        <w:t>Type2 crosses are better because weight offsets are not significantly different from Type1 crosses (</w:t>
-      </w:r>
-      <w:r>
-        <w:rPr>
-          <w:rFonts w:ascii="Arial" w:hAnsi="Arial" w:cs="Arial"/>
-          <w:sz w:val="22"/>
-          <w:szCs w:val="22"/>
-        </w:rPr>
-        <w:t>analysis of variance</w:t>
-      </w:r>
-      <w:r>
-        <w:rPr>
-          <w:rFonts w:ascii="Arial" w:hAnsi="Arial" w:cs="Arial"/>
-          <w:sz w:val="22"/>
-          <w:szCs w:val="22"/>
-        </w:rPr>
-        <w:t xml:space="preserve"> model shows p=0.</w:t>
-      </w:r>
-      <w:r>
-        <w:rPr>
-          <w:rFonts w:ascii="Arial" w:hAnsi="Arial" w:cs="Arial"/>
-          <w:sz w:val="22"/>
-          <w:szCs w:val="22"/>
-        </w:rPr>
-        <w:t>144</w:t>
-      </w:r>
-      <w:r>
-        <w:rPr>
-          <w:rFonts w:ascii="Arial" w:hAnsi="Arial" w:cs="Arial"/>
-          <w:sz w:val="22"/>
-          <w:szCs w:val="22"/>
-        </w:rPr>
-        <w:t xml:space="preserve"> for </w:t>
-      </w:r>
-      <w:proofErr w:type="spellStart"/>
-      <w:r>
-        <w:rPr>
-          <w:rFonts w:ascii="Arial" w:hAnsi="Arial" w:cs="Arial"/>
-          <w:sz w:val="22"/>
-          <w:szCs w:val="22"/>
-        </w:rPr>
-        <w:t>CrossType</w:t>
-      </w:r>
-      <w:proofErr w:type="spellEnd"/>
-      <w:r>
-        <w:rPr>
-          <w:rFonts w:ascii="Arial" w:hAnsi="Arial" w:cs="Arial"/>
-          <w:sz w:val="22"/>
-          <w:szCs w:val="22"/>
-        </w:rPr>
-        <w:t xml:space="preserve"> factor and post-hoc analysis of </w:t>
-      </w:r>
-      <w:proofErr w:type="spellStart"/>
-      <w:r>
-        <w:rPr>
-          <w:rFonts w:ascii="Arial" w:hAnsi="Arial" w:cs="Arial"/>
-          <w:sz w:val="22"/>
-          <w:szCs w:val="22"/>
-        </w:rPr>
-        <w:t>CrossType</w:t>
-      </w:r>
-      <w:proofErr w:type="spellEnd"/>
-      <w:r>
-        <w:rPr>
-          <w:rFonts w:ascii="Arial" w:hAnsi="Arial" w:cs="Arial"/>
-          <w:sz w:val="22"/>
-          <w:szCs w:val="22"/>
-        </w:rPr>
-        <w:t xml:space="preserve"> </w:t>
-      </w:r>
-      <w:r>
-        <w:rPr>
-          <w:rFonts w:ascii="Arial" w:hAnsi="Arial" w:cs="Arial"/>
-          <w:sz w:val="22"/>
-          <w:szCs w:val="22"/>
-        </w:rPr>
-        <w:t xml:space="preserve">contrasts shows </w:t>
-      </w:r>
-      <w:r>
-        <w:rPr>
-          <w:rFonts w:ascii="Arial" w:hAnsi="Arial" w:cs="Arial"/>
-          <w:sz w:val="22"/>
-          <w:szCs w:val="22"/>
-        </w:rPr>
-        <w:t>p=0.145</w:t>
-      </w:r>
-      <w:r>
-        <w:rPr>
-          <w:rFonts w:ascii="Arial" w:hAnsi="Arial" w:cs="Arial"/>
-          <w:sz w:val="22"/>
-          <w:szCs w:val="22"/>
-        </w:rPr>
-        <w:t xml:space="preserve">). </w:t>
-      </w:r>
-    </w:p>
-    <w:p>
-      <w:pPr>
-        <w:keepNext/>
-        <w:rPr>
-          <w:rFonts w:ascii="Arial" w:hAnsi="Arial" w:cs="Arial"/>
-          <w:sz w:val="22"/>
-          <w:szCs w:val="22"/>
-        </w:rPr>
-      </w:pPr>
-    </w:p>
-    <w:p>
-      <w:pPr>
-        <w:keepNext/>
-        <w:rPr>
-          <w:rFonts w:ascii="Arial" w:hAnsi="Arial" w:cs="Arial"/>
-          <w:sz w:val="22"/>
-          <w:szCs w:val="22"/>
-        </w:rPr>
-      </w:pPr>
-      <w:r>
-        <w:rPr>
-          <w:rFonts w:ascii="Arial" w:hAnsi="Arial" w:cs="Arial"/>
-          <w:sz w:val="22"/>
-          <w:szCs w:val="22"/>
-        </w:rPr>
-        <w:t xml:space="preserve">Further, </w:t>
-      </w:r>
-      <w:r>
-        <w:rPr>
-          <w:rFonts w:ascii="Arial" w:hAnsi="Arial" w:cs="Arial"/>
-          <w:sz w:val="22"/>
-          <w:szCs w:val="22"/>
-        </w:rPr>
-        <w:t>if one</w:t>
-      </w:r>
-      <w:r>
-        <w:rPr>
-          <w:rFonts w:ascii="Arial" w:hAnsi="Arial" w:cs="Arial"/>
-          <w:sz w:val="22"/>
-          <w:szCs w:val="22"/>
-        </w:rPr>
-        <w:t xml:space="preserve"> decide</w:t>
-      </w:r>
-      <w:r>
-        <w:rPr>
-          <w:rFonts w:ascii="Arial" w:hAnsi="Arial" w:cs="Arial"/>
-          <w:sz w:val="22"/>
-          <w:szCs w:val="22"/>
-        </w:rPr>
-        <w:t>s</w:t>
-      </w:r>
-      <w:r>
-        <w:rPr>
-          <w:rFonts w:ascii="Arial" w:hAnsi="Arial" w:cs="Arial"/>
-          <w:sz w:val="22"/>
-          <w:szCs w:val="22"/>
-        </w:rPr>
-        <w:t xml:space="preserve"> to adopt type2 crosses, we found no evidence to support that an Expanded Phantom is better over a normal phantom (</w:t>
-      </w:r>
-      <w:r>
-        <w:rPr>
-          <w:rFonts w:ascii="Arial" w:hAnsi="Arial" w:cs="Arial"/>
-          <w:sz w:val="22"/>
-          <w:szCs w:val="22"/>
-        </w:rPr>
-        <w:t>Contrast</w:t>
-      </w:r>
-      <w:r>
-        <w:rPr>
-          <w:rFonts w:ascii="Arial" w:hAnsi="Arial" w:cs="Arial"/>
-          <w:sz w:val="22"/>
-          <w:szCs w:val="22"/>
-        </w:rPr>
-        <w:t xml:space="preserve"> p-value=0.5309) </w:t>
-      </w:r>
-    </w:p>
-    <w:p>
-      <w:pPr>
-        <w:keepNext/>
-        <w:rPr>
-          <w:rFonts w:ascii="Arial" w:hAnsi="Arial" w:cs="Arial"/>
-          <w:sz w:val="22"/>
-          <w:szCs w:val="22"/>
-        </w:rPr>
-      </w:pPr>
+        <w:t>(maybe also helps justify scans we did in the past where we did not have an adapted phantom at hand</w:t>
+      </w:r>
       <w:r>
         <w:rPr>
           <w:rFonts w:ascii="Arial" w:hAnsi="Arial" w:cs="Arial"/>
@@ -3582,7 +3611,7 @@
           <w:sz w:val="22"/>
           <w:szCs w:val="22"/>
         </w:rPr>
-        <w:t>(maybe also helps justify scans we did in the past where we did not have an adapted phantom at hand</w:t>
+        <w:t xml:space="preserve"> - </w:t>
       </w:r>
       <w:r>
         <w:rPr>
@@ -3593,7 +3622,7 @@
           <w:sz w:val="22"/>
           <w:szCs w:val="22"/>
         </w:rPr>
-        <w:t xml:space="preserve"> - </w:t>
+        <w:t xml:space="preserve">but we </w:t>
       </w:r>
       <w:r>
         <w:rPr>
@@ -3604,7 +3633,7 @@
           <w:sz w:val="22"/>
           <w:szCs w:val="22"/>
         </w:rPr>
-        <w:t xml:space="preserve">but we </w:t>
+        <w:t>should still</w:t>
       </w:r>
       <w:r>
         <w:rPr>
@@ -3615,7 +3644,7 @@
           <w:sz w:val="22"/>
           <w:szCs w:val="22"/>
         </w:rPr>
-        <w:t>should still</w:t>
+        <w:t xml:space="preserve"> prefer Expanded Phantom </w:t>
       </w:r>
       <w:r>
         <w:rPr>
@@ -3626,7 +3655,7 @@
           <w:sz w:val="22"/>
           <w:szCs w:val="22"/>
         </w:rPr>
-        <w:t xml:space="preserve"> prefer Expanded Phantom </w:t>
+        <w:t>to cover a wide range of possible density values</w:t>
       </w:r>
       <w:r>
         <w:rPr>
@@ -3637,7 +3666,7 @@
           <w:sz w:val="22"/>
           <w:szCs w:val="22"/>
         </w:rPr>
-        <w:t>to cover a wide range of possible density values</w:t>
+        <w:t xml:space="preserve">, thus </w:t>
       </w:r>
       <w:r>
         <w:rPr>
@@ -3648,7 +3677,7 @@
           <w:sz w:val="22"/>
           <w:szCs w:val="22"/>
         </w:rPr>
-        <w:t xml:space="preserve">, thus </w:t>
+        <w:t>better constraining calibration curves</w:t>
       </w:r>
       <w:r>
         <w:rPr>
@@ -3659,136 +3688,17 @@
           <w:sz w:val="22"/>
           <w:szCs w:val="22"/>
         </w:rPr>
-        <w:t>better constraining calibration curves</w:t>
-      </w:r>
-      <w:r>
-        <w:rPr>
-          <w:rFonts w:ascii="Arial" w:hAnsi="Arial" w:cs="Arial"/>
-          <w:i/>
-          <w:iCs/>
+        <w:t>).</w:t>
+      </w:r>
+      <w:r>
+        <w:rPr>
+          <w:rFonts w:ascii="Arial" w:hAnsi="Arial" w:cs="Arial"/>
           <w:color w:val="4472C4" w:themeColor="accent1"/>
           <w:sz w:val="22"/>
           <w:szCs w:val="22"/>
         </w:rPr>
-        <w:t>).</w:t>
-      </w:r>
-      <w:r>
-        <w:rPr>
-          <w:rFonts w:ascii="Arial" w:hAnsi="Arial" w:cs="Arial"/>
-          <w:color w:val="4472C4" w:themeColor="accent1"/>
-          <w:sz w:val="22"/>
-          <w:szCs w:val="22"/>
-        </w:rPr>
         <w:t xml:space="preserve"> </w:t>
       </w:r>
-    </w:p>
-    <w:p>
-      <w:pPr>
-        <w:rPr>
-          <w:rFonts w:ascii="Arial" w:hAnsi="Arial" w:cs="Arial"/>
-          <w:sz w:val="22"/>
-          <w:szCs w:val="22"/>
-        </w:rPr>
-      </w:pPr>
-    </w:p>
-    <w:p>
-      <w:pPr>
-        <w:rPr>
-          <w:rFonts w:ascii="Arial" w:hAnsi="Arial" w:cs="Arial"/>
-          <w:sz w:val="22"/>
-          <w:szCs w:val="22"/>
-        </w:rPr>
-      </w:pPr>
-    </w:p>
-    <w:p>
-      <w:pPr>
-        <w:rPr>
-          <w:rFonts w:ascii="Arial" w:hAnsi="Arial" w:cs="Arial"/>
-          <w:sz w:val="22"/>
-          <w:szCs w:val="22"/>
-        </w:rPr>
-      </w:pPr>
-    </w:p>
-    <w:p>
-      <w:pPr>
-        <w:rPr>
-          <w:rFonts w:ascii="Arial" w:hAnsi="Arial" w:cs="Arial"/>
-          <w:sz w:val="22"/>
-          <w:szCs w:val="22"/>
-        </w:rPr>
-      </w:pPr>
-    </w:p>
-    <w:p>
-      <w:pPr>
-        <w:rPr>
-          <w:rFonts w:ascii="Arial" w:hAnsi="Arial" w:cs="Arial"/>
-          <w:sz w:val="22"/>
-          <w:szCs w:val="22"/>
-        </w:rPr>
-      </w:pPr>
-    </w:p>
-    <w:p>
-      <w:pPr>
-        <w:rPr>
-          <w:rFonts w:ascii="Arial" w:hAnsi="Arial" w:cs="Arial"/>
-          <w:sz w:val="22"/>
-          <w:szCs w:val="22"/>
-        </w:rPr>
-      </w:pPr>
-    </w:p>
-    <w:p>
-      <w:pPr>
-        <w:rPr>
-          <w:rFonts w:ascii="Arial" w:hAnsi="Arial" w:cs="Arial"/>
-          <w:sz w:val="22"/>
-          <w:szCs w:val="22"/>
-        </w:rPr>
-      </w:pPr>
-    </w:p>
-    <w:p>
-      <w:pPr>
-        <w:rPr>
-          <w:rFonts w:ascii="Arial" w:hAnsi="Arial" w:cs="Arial"/>
-          <w:sz w:val="22"/>
-          <w:szCs w:val="22"/>
-        </w:rPr>
-      </w:pPr>
-    </w:p>
-    <w:p>
-      <w:pPr>
-        <w:rPr>
-          <w:rFonts w:ascii="Arial" w:hAnsi="Arial" w:cs="Arial"/>
-          <w:sz w:val="22"/>
-          <w:szCs w:val="22"/>
-        </w:rPr>
-      </w:pPr>
-    </w:p>
-    <w:p>
-      <w:pPr>
-        <w:rPr>
-          <w:rFonts w:ascii="Arial" w:hAnsi="Arial" w:cs="Arial"/>
-          <w:sz w:val="22"/>
-          <w:szCs w:val="22"/>
-        </w:rPr>
-      </w:pPr>
-    </w:p>
-    <w:p>
-      <w:pPr>
-        <w:rPr>
-          <w:rFonts w:ascii="Arial" w:hAnsi="Arial" w:cs="Arial"/>
-          <w:sz w:val="22"/>
-          <w:szCs w:val="22"/>
-        </w:rPr>
-      </w:pPr>
-    </w:p>
-    <w:p>
-      <w:pPr>
-        <w:rPr>
-          <w:rFonts w:ascii="Arial" w:hAnsi="Arial" w:cs="Arial"/>
-          <w:sz w:val="22"/>
-          <w:szCs w:val="22"/>
-        </w:rPr>
-      </w:pPr>
     </w:p>
     <w:p>
       <w:pPr>
@@ -4025,6 +3935,7 @@
       <w:r>
         <w:rPr>
           <w:rFonts w:ascii="Arial" w:hAnsi="Arial" w:cs="Arial"/>
+          <w:noProof/>
           <w:sz w:val="22"/>
           <w:szCs w:val="22"/>
         </w:rPr>
@@ -4044,7 +3955,7 @@
                     <pic:cNvPicPr/>
                   </pic:nvPicPr>
                   <pic:blipFill>
-                    <a:blip r:embed="rId20"/>
+                    <a:blip r:embed="rId25"/>
                     <a:stretch>
                       <a:fillRect/>
                     </a:stretch>
@@ -4077,6 +3988,7 @@
       <w:r>
         <w:rPr>
           <w:rFonts w:ascii="Arial" w:hAnsi="Arial" w:cs="Arial"/>
+          <w:noProof/>
           <w:sz w:val="22"/>
           <w:szCs w:val="22"/>
           <w:lang w:val="en-GB"/>
@@ -4097,7 +4009,7 @@
                     <pic:cNvPicPr/>
                   </pic:nvPicPr>
                   <pic:blipFill>
-                    <a:blip r:embed="rId21"/>
+                    <a:blip r:embed="rId26"/>
                     <a:stretch>
                       <a:fillRect/>
                     </a:stretch>
@@ -4188,7 +4100,7 @@
                     <pic:cNvPicPr/>
                   </pic:nvPicPr>
                   <pic:blipFill>
-                    <a:blip r:embed="rId22" cstate="print">
+                    <a:blip r:embed="rId27" cstate="print">
                       <a:extLst>
                         <a:ext uri="{28A0092B-C50C-407E-A947-70E740481C1C}">
                           <a14:useLocalDpi xmlns:a14="http://schemas.microsoft.com/office/drawing/2010/main" val="0"/>
@@ -4503,18 +4415,7 @@
           <w:szCs w:val="22"/>
           <w:lang w:val="en-GB"/>
         </w:rPr>
-        <w:t xml:space="preserve">H3. </w:t>
-      </w:r>
-      <w:r>
-        <w:rPr>
-          <w:rStyle w:val="normaltextrun"/>
-          <w:rFonts w:ascii="Arial" w:hAnsi="Arial" w:cs="Arial"/>
-          <w:color w:val="000000"/>
-          <w:sz w:val="22"/>
-          <w:szCs w:val="22"/>
-          <w:lang w:val="en-GB"/>
-        </w:rPr>
-        <w:t>The difference between Type1 and Type2 is statistically insignificant. </w:t>
+        <w:t>H3. The difference between Type1 and Type2 is statistically insignificant. </w:t>
       </w:r>
       <w:r>
         <w:rPr>

--- a/Figures/Summary of Analyses from Crossover Experiment.docx
+++ b/Figures/Summary of Analyses from Crossover Experiment.docx
@@ -1370,9 +1370,9 @@
           <w:szCs w:val="22"/>
         </w:rPr>
         <w:drawing>
-          <wp:inline distT="0" distB="0" distL="0" distR="0" wp14:anchorId="2EE3D520" wp14:editId="396EEDD8">
-            <wp:extent cx="5727700" cy="3589020"/>
-            <wp:effectExtent l="0" t="0" r="0" b="5080"/>
+          <wp:inline distT="0" distB="0" distL="0" distR="0" wp14:anchorId="2EE3D520" wp14:editId="08B7BC96">
+            <wp:extent cx="5727700" cy="3268980"/>
+            <wp:effectExtent l="0" t="0" r="0" b="0"/>
             <wp:docPr id="27" name="Picture 27" descr="Chart, scatter chart&#10;&#10;Description automatically generated"/>
             <wp:cNvGraphicFramePr>
               <a:graphicFrameLocks xmlns:a="http://schemas.openxmlformats.org/drawingml/2006/main" noChangeAspect="1"/>
@@ -1384,7 +1384,7 @@
                     <pic:cNvPr id="27" name="Picture 27" descr="Chart, scatter chart&#10;&#10;Description automatically generated"/>
                     <pic:cNvPicPr/>
                   </pic:nvPicPr>
-                  <pic:blipFill>
+                  <pic:blipFill rotWithShape="1">
                     <a:blip r:embed="rId15">
                       <a:extLst>
                         <a:ext uri="{28A0092B-C50C-407E-A947-70E740481C1C}">
@@ -1392,18 +1392,25 @@
                         </a:ext>
                       </a:extLst>
                     </a:blip>
-                    <a:stretch>
-                      <a:fillRect/>
-                    </a:stretch>
+                    <a:srcRect t="8917"/>
+                    <a:stretch/>
                   </pic:blipFill>
-                  <pic:spPr>
+                  <pic:spPr bwMode="auto">
                     <a:xfrm>
                       <a:off x="0" y="0"/>
-                      <a:ext cx="5727700" cy="3589020"/>
+                      <a:ext cx="5727700" cy="3268980"/>
                     </a:xfrm>
                     <a:prstGeom prst="rect">
                       <a:avLst/>
                     </a:prstGeom>
+                    <a:ln>
+                      <a:noFill/>
+                    </a:ln>
+                    <a:extLst>
+                      <a:ext uri="{53640926-AAD7-44D8-BBD7-CCE9431645EC}">
+                        <a14:shadowObscured xmlns:a14="http://schemas.microsoft.com/office/drawing/2010/main"/>
+                      </a:ext>
+                    </a:extLst>
                   </pic:spPr>
                 </pic:pic>
               </a:graphicData>
@@ -1799,6 +1806,24 @@
     </w:p>
     <w:p>
       <w:pPr>
+        <w:rPr>
+          <w:rFonts w:ascii="Arial" w:hAnsi="Arial" w:cs="Arial"/>
+          <w:sz w:val="22"/>
+          <w:szCs w:val="22"/>
+        </w:rPr>
+      </w:pPr>
+    </w:p>
+    <w:p>
+      <w:pPr>
+        <w:rPr>
+          <w:rFonts w:ascii="Arial" w:hAnsi="Arial" w:cs="Arial"/>
+          <w:sz w:val="22"/>
+          <w:szCs w:val="22"/>
+        </w:rPr>
+      </w:pPr>
+    </w:p>
+    <w:p>
+      <w:pPr>
         <w:pStyle w:val="ListParagraph"/>
         <w:numPr>
           <w:ilvl w:val="0"/>
@@ -1854,9 +1879,9 @@
           <w:szCs w:val="22"/>
         </w:rPr>
         <w:drawing>
-          <wp:inline distT="0" distB="0" distL="0" distR="0" wp14:anchorId="4CF8FCFD" wp14:editId="2027B5CA">
-            <wp:extent cx="4817327" cy="3067708"/>
-            <wp:effectExtent l="0" t="0" r="0" b="5715"/>
+          <wp:inline distT="0" distB="0" distL="0" distR="0" wp14:anchorId="4CF8FCFD" wp14:editId="3EAE8DD7">
+            <wp:extent cx="4817110" cy="2778010"/>
+            <wp:effectExtent l="0" t="0" r="0" b="3810"/>
             <wp:docPr id="29" name="Picture 29" descr="Chart, scatter chart&#10;&#10;Description automatically generated"/>
             <wp:cNvGraphicFramePr>
               <a:graphicFrameLocks xmlns:a="http://schemas.openxmlformats.org/drawingml/2006/main" noChangeAspect="1"/>
@@ -1868,7 +1893,7 @@
                     <pic:cNvPr id="29" name="Picture 29" descr="Chart, scatter chart&#10;&#10;Description automatically generated"/>
                     <pic:cNvPicPr/>
                   </pic:nvPicPr>
-                  <pic:blipFill>
+                  <pic:blipFill rotWithShape="1">
                     <a:blip r:embed="rId17" cstate="print">
                       <a:extLst>
                         <a:ext uri="{28A0092B-C50C-407E-A947-70E740481C1C}">
@@ -1876,18 +1901,25 @@
                         </a:ext>
                       </a:extLst>
                     </a:blip>
-                    <a:stretch>
-                      <a:fillRect/>
-                    </a:stretch>
+                    <a:srcRect t="9440"/>
+                    <a:stretch/>
                   </pic:blipFill>
-                  <pic:spPr>
+                  <pic:spPr bwMode="auto">
                     <a:xfrm>
                       <a:off x="0" y="0"/>
-                      <a:ext cx="4844928" cy="3085285"/>
+                      <a:ext cx="4844928" cy="2794053"/>
                     </a:xfrm>
                     <a:prstGeom prst="rect">
                       <a:avLst/>
                     </a:prstGeom>
+                    <a:ln>
+                      <a:noFill/>
+                    </a:ln>
+                    <a:extLst>
+                      <a:ext uri="{53640926-AAD7-44D8-BBD7-CCE9431645EC}">
+                        <a14:shadowObscured xmlns:a14="http://schemas.microsoft.com/office/drawing/2010/main"/>
+                      </a:ext>
+                    </a:extLst>
                   </pic:spPr>
                 </pic:pic>
               </a:graphicData>
@@ -2192,7 +2224,6 @@
           <w:szCs w:val="22"/>
           <w:u w:val="single"/>
         </w:rPr>
-        <w:lastRenderedPageBreak/>
         <w:t>S</w:t>
       </w:r>
       <w:r>
@@ -2354,15 +2385,6 @@
           <w:szCs w:val="22"/>
         </w:rPr>
       </w:pPr>
-    </w:p>
-    <w:p>
-      <w:pPr>
-        <w:rPr>
-          <w:rFonts w:ascii="Arial" w:hAnsi="Arial" w:cs="Arial"/>
-          <w:sz w:val="22"/>
-          <w:szCs w:val="22"/>
-        </w:rPr>
-      </w:pPr>
       <w:r>
         <w:rPr>
           <w:rFonts w:ascii="Arial" w:hAnsi="Arial" w:cs="Arial"/>
@@ -2371,10 +2393,10 @@
           <w:szCs w:val="22"/>
         </w:rPr>
         <w:drawing>
-          <wp:inline distT="0" distB="0" distL="0" distR="0" wp14:anchorId="10CC91C7" wp14:editId="022BD468">
-            <wp:extent cx="4087581" cy="2774730"/>
-            <wp:effectExtent l="0" t="0" r="1905" b="0"/>
-            <wp:docPr id="6" name="Picture 6"/>
+          <wp:inline distT="0" distB="0" distL="0" distR="0" wp14:anchorId="47818985" wp14:editId="59C22F0A">
+            <wp:extent cx="4998720" cy="3393229"/>
+            <wp:effectExtent l="0" t="0" r="5080" b="0"/>
+            <wp:docPr id="6" name="Picture 6" descr="Chart, line chart&#10;&#10;Description automatically generated"/>
             <wp:cNvGraphicFramePr>
               <a:graphicFrameLocks xmlns:a="http://schemas.openxmlformats.org/drawingml/2006/main" noChangeAspect="1"/>
             </wp:cNvGraphicFramePr>
@@ -2382,7 +2404,7 @@
               <a:graphicData uri="http://schemas.openxmlformats.org/drawingml/2006/picture">
                 <pic:pic xmlns:pic="http://schemas.openxmlformats.org/drawingml/2006/picture">
                   <pic:nvPicPr>
-                    <pic:cNvPr id="6" name="Picture 6"/>
+                    <pic:cNvPr id="6" name="Picture 6" descr="Chart, line chart&#10;&#10;Description automatically generated"/>
                     <pic:cNvPicPr/>
                   </pic:nvPicPr>
                   <pic:blipFill>
@@ -2400,7 +2422,7 @@
                   <pic:spPr>
                     <a:xfrm>
                       <a:off x="0" y="0"/>
-                      <a:ext cx="4087581" cy="2774730"/>
+                      <a:ext cx="5019096" cy="3407061"/>
                     </a:xfrm>
                     <a:prstGeom prst="rect">
                       <a:avLst/>
@@ -2451,23 +2473,8 @@
     </w:p>
     <w:p>
       <w:pPr>
-        <w:jc w:val="center"/>
-        <w:rPr>
-          <w:rFonts w:ascii="Arial" w:hAnsi="Arial" w:cs="Arial"/>
-          <w:b/>
-          <w:bCs/>
-          <w:sz w:val="22"/>
-          <w:szCs w:val="22"/>
-        </w:rPr>
-      </w:pPr>
-    </w:p>
-    <w:p>
-      <w:pPr>
-        <w:jc w:val="center"/>
-        <w:rPr>
-          <w:rFonts w:ascii="Arial" w:hAnsi="Arial" w:cs="Arial"/>
-          <w:b/>
-          <w:bCs/>
+        <w:rPr>
+          <w:rFonts w:ascii="Arial" w:hAnsi="Arial" w:cs="Arial"/>
           <w:sz w:val="22"/>
           <w:szCs w:val="22"/>
         </w:rPr>
@@ -3861,6 +3868,14 @@
           <w:szCs w:val="22"/>
         </w:rPr>
       </w:pPr>
+      <w:r>
+        <w:rPr>
+          <w:rFonts w:ascii="Arial" w:hAnsi="Arial" w:cs="Arial"/>
+          <w:sz w:val="22"/>
+          <w:szCs w:val="22"/>
+        </w:rPr>
+        <w:t>`</w:t>
+      </w:r>
     </w:p>
     <w:p>
       <w:pPr>
